--- a/XRAY_TEMPLATE.docx
+++ b/XRAY_TEMPLATE.docx
@@ -1,466 +1,379 @@
 
 <file path=word/document.xml><?xml version="1.0" encoding="utf-8"?>
-<w:document xmlns:mc="http://schemas.openxmlformats.org/markup-compatibility/2006" xmlns:o="urn:schemas-microsoft-com:office:office" xmlns:r="http://schemas.openxmlformats.org/officeDocument/2006/relationships" xmlns:m="http://schemas.openxmlformats.org/officeDocument/2006/math" xmlns:v="urn:schemas-microsoft-com:vml" xmlns:wp="http://schemas.openxmlformats.org/drawingml/2006/wordprocessingDrawing" xmlns:w10="urn:schemas-microsoft-com:office:word" xmlns:w="http://schemas.openxmlformats.org/wordprocessingml/2006/main" xmlns:wne="http://schemas.microsoft.com/office/word/2006/wordml" xmlns:sl="http://schemas.openxmlformats.org/schemaLibrary/2006/main" xmlns:a="http://schemas.openxmlformats.org/drawingml/2006/main" xmlns:pic="http://schemas.openxmlformats.org/drawingml/2006/picture" xmlns:c="http://schemas.openxmlformats.org/drawingml/2006/chart" xmlns:lc="http://schemas.openxmlformats.org/drawingml/2006/lockedCanvas" xmlns:dgm="http://schemas.openxmlformats.org/drawingml/2006/diagram" xmlns:wps="http://schemas.microsoft.com/office/word/2010/wordprocessingShape" xmlns:wpg="http://schemas.microsoft.com/office/word/2010/wordprocessingGroup" xmlns:w14="http://schemas.microsoft.com/office/word/2010/wordml" xmlns:w15="http://schemas.microsoft.com/office/word/2012/wordml">
+<w:document xmlns:o="urn:schemas-microsoft-com:office:office" xmlns:r="http://schemas.openxmlformats.org/officeDocument/2006/relationships" xmlns:v="urn:schemas-microsoft-com:vml" xmlns:w="http://schemas.openxmlformats.org/wordprocessingml/2006/main" xmlns:w10="urn:schemas-microsoft-com:office:word" xmlns:wp="http://schemas.openxmlformats.org/drawingml/2006/wordprocessingDrawing" xmlns:wps="http://schemas.microsoft.com/office/word/2010/wordprocessingShape" xmlns:wpg="http://schemas.microsoft.com/office/word/2010/wordprocessingGroup" xmlns:mc="http://schemas.openxmlformats.org/markup-compatibility/2006" xmlns:wp14="http://schemas.microsoft.com/office/word/2010/wordprocessingDrawing" xmlns:w14="http://schemas.microsoft.com/office/word/2010/wordml" xmlns:w15="http://schemas.microsoft.com/office/word/2012/wordml" mc:Ignorable="w14 wp14 w15">
   <w:body>
     <w:p>
       <w:pPr>
-        <w:rPr/>
-      </w:pPr>
-      <w:r>
-        <w:rPr>
-          <w:rtl w:val="0"/>
-        </w:rPr>
+        <w:pStyle w:val="Normal1"/>
+        <w:rPr/>
+      </w:pPr>
+      <w:r>
+        <w:rPr/>
       </w:r>
     </w:p>
     <w:tbl>
       <w:tblPr>
         <w:tblStyle w:val="Table1"/>
-        <w:tblW w:w="4320.0" w:type="dxa"/>
+        <w:tblW w:w="4320" w:type="dxa"/>
         <w:jc w:val="left"/>
-        <w:tblBorders>
-          <w:top w:color="000000" w:space="0" w:sz="8" w:val="single"/>
-          <w:left w:color="000000" w:space="0" w:sz="8" w:val="single"/>
-          <w:bottom w:color="000000" w:space="0" w:sz="8" w:val="single"/>
-          <w:right w:color="000000" w:space="0" w:sz="8" w:val="single"/>
-          <w:insideH w:color="000000" w:space="0" w:sz="8" w:val="single"/>
-          <w:insideV w:color="000000" w:space="0" w:sz="8" w:val="single"/>
-        </w:tblBorders>
+        <w:tblInd w:w="0" w:type="dxa"/>
         <w:tblLayout w:type="fixed"/>
+        <w:tblCellMar>
+          <w:top w:w="100" w:type="dxa"/>
+          <w:left w:w="100" w:type="dxa"/>
+          <w:bottom w:w="100" w:type="dxa"/>
+          <w:right w:w="100" w:type="dxa"/>
+        </w:tblCellMar>
         <w:tblLook w:val="0600"/>
       </w:tblPr>
       <w:tblGrid>
         <w:gridCol w:w="2160"/>
-        <w:gridCol w:w="2160"/>
-        <w:tblGridChange w:id="0">
-          <w:tblGrid>
-            <w:gridCol w:w="2160"/>
-            <w:gridCol w:w="2160"/>
-          </w:tblGrid>
-        </w:tblGridChange>
+        <w:gridCol w:w="2159"/>
       </w:tblGrid>
       <w:tr>
-        <w:trPr>
-          <w:cantSplit w:val="0"/>
-          <w:tblHeader w:val="0"/>
-        </w:trPr>
+        <w:trPr/>
         <w:tc>
           <w:tcPr>
+            <w:tcW w:w="2160" w:type="dxa"/>
+            <w:tcBorders>
+              <w:top w:val="single" w:sz="8" w:space="0" w:color="000000"/>
+              <w:left w:val="single" w:sz="8" w:space="0" w:color="000000"/>
+              <w:bottom w:val="single" w:sz="8" w:space="0" w:color="000000"/>
+              <w:right w:val="single" w:sz="8" w:space="0" w:color="000000"/>
+            </w:tcBorders>
             <w:shd w:fill="auto" w:val="clear"/>
-            <w:tcMar>
-              <w:top w:w="100.0" w:type="dxa"/>
-              <w:left w:w="100.0" w:type="dxa"/>
-              <w:bottom w:w="100.0" w:type="dxa"/>
-              <w:right w:w="100.0" w:type="dxa"/>
-            </w:tcMar>
-            <w:vAlign w:val="top"/>
           </w:tcPr>
           <w:p>
             <w:pPr>
-              <w:keepNext w:val="0"/>
-              <w:keepLines w:val="0"/>
-              <w:pageBreakBefore w:val="0"/>
-              <w:widowControl w:val="0"/>
-              <w:pBdr>
-                <w:top w:space="0" w:sz="0" w:val="nil"/>
-                <w:left w:space="0" w:sz="0" w:val="nil"/>
-                <w:bottom w:space="0" w:sz="0" w:val="nil"/>
-                <w:right w:space="0" w:sz="0" w:val="nil"/>
-                <w:between w:space="0" w:sz="0" w:val="nil"/>
-              </w:pBdr>
-              <w:shd w:fill="auto" w:val="clear"/>
-              <w:spacing w:after="0" w:before="0" w:line="240" w:lineRule="auto"/>
-              <w:ind w:left="0" w:right="0" w:firstLine="0"/>
+              <w:pStyle w:val="Normal1"/>
+              <w:keepNext w:val="false"/>
+              <w:keepLines w:val="false"/>
+              <w:widowControl w:val="false"/>
+              <w:pBdr/>
+              <w:shd w:val="clear" w:fill="auto"/>
+              <w:spacing w:lineRule="auto" w:line="240" w:before="0" w:after="0"/>
+              <w:ind w:left="0" w:right="0" w:hanging="0"/>
               <w:jc w:val="left"/>
               <w:rPr/>
             </w:pPr>
             <w:r>
-              <w:rPr>
-                <w:rtl w:val="0"/>
-              </w:rPr>
-              <w:t xml:space="preserve">Name</w:t>
+              <w:rPr/>
+              <w:t>Name</w:t>
             </w:r>
           </w:p>
         </w:tc>
         <w:tc>
           <w:tcPr>
+            <w:tcW w:w="2159" w:type="dxa"/>
+            <w:tcBorders>
+              <w:top w:val="single" w:sz="8" w:space="0" w:color="000000"/>
+              <w:left w:val="single" w:sz="8" w:space="0" w:color="000000"/>
+              <w:bottom w:val="single" w:sz="8" w:space="0" w:color="000000"/>
+              <w:right w:val="single" w:sz="8" w:space="0" w:color="000000"/>
+            </w:tcBorders>
             <w:shd w:fill="auto" w:val="clear"/>
-            <w:tcMar>
-              <w:top w:w="100.0" w:type="dxa"/>
-              <w:left w:w="100.0" w:type="dxa"/>
-              <w:bottom w:w="100.0" w:type="dxa"/>
-              <w:right w:w="100.0" w:type="dxa"/>
-            </w:tcMar>
-            <w:vAlign w:val="top"/>
           </w:tcPr>
           <w:p>
             <w:pPr>
-              <w:keepNext w:val="0"/>
-              <w:keepLines w:val="0"/>
-              <w:pageBreakBefore w:val="0"/>
-              <w:widowControl w:val="0"/>
-              <w:pBdr>
-                <w:top w:space="0" w:sz="0" w:val="nil"/>
-                <w:left w:space="0" w:sz="0" w:val="nil"/>
-                <w:bottom w:space="0" w:sz="0" w:val="nil"/>
-                <w:right w:space="0" w:sz="0" w:val="nil"/>
-                <w:between w:space="0" w:sz="0" w:val="nil"/>
-              </w:pBdr>
-              <w:shd w:fill="auto" w:val="clear"/>
-              <w:spacing w:after="0" w:before="0" w:line="240" w:lineRule="auto"/>
-              <w:ind w:left="0" w:right="0" w:firstLine="0"/>
+              <w:pStyle w:val="Normal1"/>
+              <w:keepNext w:val="false"/>
+              <w:keepLines w:val="false"/>
+              <w:widowControl w:val="false"/>
+              <w:pBdr/>
+              <w:shd w:val="clear" w:fill="auto"/>
+              <w:spacing w:lineRule="auto" w:line="240" w:before="0" w:after="0"/>
+              <w:ind w:left="0" w:right="0" w:hanging="0"/>
               <w:jc w:val="left"/>
               <w:rPr/>
             </w:pPr>
             <w:r>
-              <w:rPr>
-                <w:rtl w:val="0"/>
-              </w:rPr>
-              <w:t xml:space="preserve">{{NAME}}</w:t>
+              <w:rPr/>
+              <w:t>{{NAME}}</w:t>
             </w:r>
           </w:p>
         </w:tc>
       </w:tr>
       <w:tr>
-        <w:trPr>
-          <w:cantSplit w:val="0"/>
-          <w:tblHeader w:val="0"/>
-        </w:trPr>
+        <w:trPr/>
         <w:tc>
           <w:tcPr>
+            <w:tcW w:w="2160" w:type="dxa"/>
+            <w:tcBorders>
+              <w:top w:val="single" w:sz="8" w:space="0" w:color="000000"/>
+              <w:left w:val="single" w:sz="8" w:space="0" w:color="000000"/>
+              <w:bottom w:val="single" w:sz="8" w:space="0" w:color="000000"/>
+              <w:right w:val="single" w:sz="8" w:space="0" w:color="000000"/>
+            </w:tcBorders>
             <w:shd w:fill="auto" w:val="clear"/>
-            <w:tcMar>
-              <w:top w:w="100.0" w:type="dxa"/>
-              <w:left w:w="100.0" w:type="dxa"/>
-              <w:bottom w:w="100.0" w:type="dxa"/>
-              <w:right w:w="100.0" w:type="dxa"/>
-            </w:tcMar>
-            <w:vAlign w:val="top"/>
           </w:tcPr>
           <w:p>
             <w:pPr>
-              <w:keepNext w:val="0"/>
-              <w:keepLines w:val="0"/>
-              <w:pageBreakBefore w:val="0"/>
-              <w:widowControl w:val="0"/>
-              <w:pBdr>
-                <w:top w:space="0" w:sz="0" w:val="nil"/>
-                <w:left w:space="0" w:sz="0" w:val="nil"/>
-                <w:bottom w:space="0" w:sz="0" w:val="nil"/>
-                <w:right w:space="0" w:sz="0" w:val="nil"/>
-                <w:between w:space="0" w:sz="0" w:val="nil"/>
-              </w:pBdr>
-              <w:shd w:fill="auto" w:val="clear"/>
-              <w:spacing w:after="0" w:before="0" w:line="240" w:lineRule="auto"/>
-              <w:ind w:left="0" w:right="0" w:firstLine="0"/>
+              <w:pStyle w:val="Normal1"/>
+              <w:keepNext w:val="false"/>
+              <w:keepLines w:val="false"/>
+              <w:widowControl w:val="false"/>
+              <w:pBdr/>
+              <w:shd w:val="clear" w:fill="auto"/>
+              <w:spacing w:lineRule="auto" w:line="240" w:before="0" w:after="0"/>
+              <w:ind w:left="0" w:right="0" w:hanging="0"/>
               <w:jc w:val="left"/>
               <w:rPr/>
             </w:pPr>
             <w:r>
-              <w:rPr>
-                <w:rtl w:val="0"/>
-              </w:rPr>
-              <w:t xml:space="preserve">Date of Birth</w:t>
+              <w:rPr/>
+              <w:t>Date of Birth</w:t>
             </w:r>
           </w:p>
         </w:tc>
         <w:tc>
           <w:tcPr>
+            <w:tcW w:w="2159" w:type="dxa"/>
+            <w:tcBorders>
+              <w:top w:val="single" w:sz="8" w:space="0" w:color="000000"/>
+              <w:left w:val="single" w:sz="8" w:space="0" w:color="000000"/>
+              <w:bottom w:val="single" w:sz="8" w:space="0" w:color="000000"/>
+              <w:right w:val="single" w:sz="8" w:space="0" w:color="000000"/>
+            </w:tcBorders>
             <w:shd w:fill="auto" w:val="clear"/>
-            <w:tcMar>
-              <w:top w:w="100.0" w:type="dxa"/>
-              <w:left w:w="100.0" w:type="dxa"/>
-              <w:bottom w:w="100.0" w:type="dxa"/>
-              <w:right w:w="100.0" w:type="dxa"/>
-            </w:tcMar>
-            <w:vAlign w:val="top"/>
           </w:tcPr>
           <w:p>
             <w:pPr>
-              <w:widowControl w:val="0"/>
-              <w:spacing w:line="240" w:lineRule="auto"/>
+              <w:pStyle w:val="Normal1"/>
+              <w:widowControl w:val="false"/>
+              <w:spacing w:lineRule="auto" w:line="240"/>
               <w:rPr/>
             </w:pPr>
             <w:r>
-              <w:rPr>
-                <w:rtl w:val="0"/>
-              </w:rPr>
-              <w:t xml:space="preserve">{{DOB}}</w:t>
+              <w:rPr/>
+              <w:t>{{DOB}}</w:t>
             </w:r>
           </w:p>
         </w:tc>
       </w:tr>
       <w:tr>
-        <w:trPr>
-          <w:cantSplit w:val="0"/>
-          <w:tblHeader w:val="0"/>
-        </w:trPr>
+        <w:trPr/>
         <w:tc>
           <w:tcPr>
+            <w:tcW w:w="2160" w:type="dxa"/>
+            <w:tcBorders>
+              <w:top w:val="single" w:sz="8" w:space="0" w:color="000000"/>
+              <w:left w:val="single" w:sz="8" w:space="0" w:color="000000"/>
+              <w:bottom w:val="single" w:sz="8" w:space="0" w:color="000000"/>
+              <w:right w:val="single" w:sz="8" w:space="0" w:color="000000"/>
+            </w:tcBorders>
             <w:shd w:fill="auto" w:val="clear"/>
-            <w:tcMar>
-              <w:top w:w="100.0" w:type="dxa"/>
-              <w:left w:w="100.0" w:type="dxa"/>
-              <w:bottom w:w="100.0" w:type="dxa"/>
-              <w:right w:w="100.0" w:type="dxa"/>
-            </w:tcMar>
-            <w:vAlign w:val="top"/>
           </w:tcPr>
           <w:p>
             <w:pPr>
-              <w:keepNext w:val="0"/>
-              <w:keepLines w:val="0"/>
-              <w:pageBreakBefore w:val="0"/>
-              <w:widowControl w:val="0"/>
-              <w:pBdr>
-                <w:top w:space="0" w:sz="0" w:val="nil"/>
-                <w:left w:space="0" w:sz="0" w:val="nil"/>
-                <w:bottom w:space="0" w:sz="0" w:val="nil"/>
-                <w:right w:space="0" w:sz="0" w:val="nil"/>
-                <w:between w:space="0" w:sz="0" w:val="nil"/>
-              </w:pBdr>
-              <w:shd w:fill="auto" w:val="clear"/>
-              <w:spacing w:after="0" w:before="0" w:line="240" w:lineRule="auto"/>
-              <w:ind w:left="0" w:right="0" w:firstLine="0"/>
+              <w:pStyle w:val="Normal1"/>
+              <w:keepNext w:val="false"/>
+              <w:keepLines w:val="false"/>
+              <w:widowControl w:val="false"/>
+              <w:pBdr/>
+              <w:shd w:val="clear" w:fill="auto"/>
+              <w:spacing w:lineRule="auto" w:line="240" w:before="0" w:after="0"/>
+              <w:ind w:left="0" w:right="0" w:hanging="0"/>
               <w:jc w:val="left"/>
               <w:rPr/>
             </w:pPr>
             <w:r>
-              <w:rPr>
-                <w:rtl w:val="0"/>
-              </w:rPr>
-              <w:t xml:space="preserve">Age</w:t>
+              <w:rPr/>
+              <w:t>Age</w:t>
             </w:r>
           </w:p>
         </w:tc>
         <w:tc>
           <w:tcPr>
+            <w:tcW w:w="2159" w:type="dxa"/>
+            <w:tcBorders>
+              <w:top w:val="single" w:sz="8" w:space="0" w:color="000000"/>
+              <w:left w:val="single" w:sz="8" w:space="0" w:color="000000"/>
+              <w:bottom w:val="single" w:sz="8" w:space="0" w:color="000000"/>
+              <w:right w:val="single" w:sz="8" w:space="0" w:color="000000"/>
+            </w:tcBorders>
             <w:shd w:fill="auto" w:val="clear"/>
-            <w:tcMar>
-              <w:top w:w="100.0" w:type="dxa"/>
-              <w:left w:w="100.0" w:type="dxa"/>
-              <w:bottom w:w="100.0" w:type="dxa"/>
-              <w:right w:w="100.0" w:type="dxa"/>
-            </w:tcMar>
-            <w:vAlign w:val="top"/>
           </w:tcPr>
           <w:p>
             <w:pPr>
-              <w:widowControl w:val="0"/>
-              <w:spacing w:line="240" w:lineRule="auto"/>
+              <w:pStyle w:val="Normal1"/>
+              <w:widowControl w:val="false"/>
+              <w:spacing w:lineRule="auto" w:line="240"/>
               <w:rPr/>
             </w:pPr>
             <w:r>
-              <w:rPr>
-                <w:rtl w:val="0"/>
-              </w:rPr>
-              <w:t xml:space="preserve">{{AGE}}</w:t>
+              <w:rPr/>
+              <w:t>{{AGE}}</w:t>
             </w:r>
           </w:p>
         </w:tc>
       </w:tr>
       <w:tr>
-        <w:trPr>
-          <w:cantSplit w:val="0"/>
-          <w:tblHeader w:val="0"/>
-        </w:trPr>
+        <w:trPr/>
         <w:tc>
           <w:tcPr>
+            <w:tcW w:w="2160" w:type="dxa"/>
+            <w:tcBorders>
+              <w:top w:val="single" w:sz="8" w:space="0" w:color="000000"/>
+              <w:left w:val="single" w:sz="8" w:space="0" w:color="000000"/>
+              <w:bottom w:val="single" w:sz="8" w:space="0" w:color="000000"/>
+              <w:right w:val="single" w:sz="8" w:space="0" w:color="000000"/>
+            </w:tcBorders>
             <w:shd w:fill="auto" w:val="clear"/>
-            <w:tcMar>
-              <w:top w:w="100.0" w:type="dxa"/>
-              <w:left w:w="100.0" w:type="dxa"/>
-              <w:bottom w:w="100.0" w:type="dxa"/>
-              <w:right w:w="100.0" w:type="dxa"/>
-            </w:tcMar>
-            <w:vAlign w:val="top"/>
           </w:tcPr>
           <w:p>
             <w:pPr>
-              <w:keepNext w:val="0"/>
-              <w:keepLines w:val="0"/>
-              <w:pageBreakBefore w:val="0"/>
-              <w:widowControl w:val="0"/>
-              <w:pBdr>
-                <w:top w:space="0" w:sz="0" w:val="nil"/>
-                <w:left w:space="0" w:sz="0" w:val="nil"/>
-                <w:bottom w:space="0" w:sz="0" w:val="nil"/>
-                <w:right w:space="0" w:sz="0" w:val="nil"/>
-                <w:between w:space="0" w:sz="0" w:val="nil"/>
-              </w:pBdr>
-              <w:shd w:fill="auto" w:val="clear"/>
-              <w:spacing w:after="0" w:before="0" w:line="240" w:lineRule="auto"/>
-              <w:ind w:left="0" w:right="0" w:firstLine="0"/>
+              <w:pStyle w:val="Normal1"/>
+              <w:keepNext w:val="false"/>
+              <w:keepLines w:val="false"/>
+              <w:widowControl w:val="false"/>
+              <w:pBdr/>
+              <w:shd w:val="clear" w:fill="auto"/>
+              <w:spacing w:lineRule="auto" w:line="240" w:before="0" w:after="0"/>
+              <w:ind w:left="0" w:right="0" w:hanging="0"/>
               <w:jc w:val="left"/>
               <w:rPr/>
             </w:pPr>
             <w:r>
-              <w:rPr>
-                <w:rtl w:val="0"/>
-              </w:rPr>
-              <w:t xml:space="preserve">Gender</w:t>
+              <w:rPr/>
+              <w:t>Gender</w:t>
             </w:r>
           </w:p>
         </w:tc>
         <w:tc>
           <w:tcPr>
+            <w:tcW w:w="2159" w:type="dxa"/>
+            <w:tcBorders>
+              <w:top w:val="single" w:sz="8" w:space="0" w:color="000000"/>
+              <w:left w:val="single" w:sz="8" w:space="0" w:color="000000"/>
+              <w:bottom w:val="single" w:sz="8" w:space="0" w:color="000000"/>
+              <w:right w:val="single" w:sz="8" w:space="0" w:color="000000"/>
+            </w:tcBorders>
             <w:shd w:fill="auto" w:val="clear"/>
-            <w:tcMar>
-              <w:top w:w="100.0" w:type="dxa"/>
-              <w:left w:w="100.0" w:type="dxa"/>
-              <w:bottom w:w="100.0" w:type="dxa"/>
-              <w:right w:w="100.0" w:type="dxa"/>
-            </w:tcMar>
-            <w:vAlign w:val="top"/>
           </w:tcPr>
           <w:p>
             <w:pPr>
-              <w:widowControl w:val="0"/>
-              <w:spacing w:line="240" w:lineRule="auto"/>
+              <w:pStyle w:val="Normal1"/>
+              <w:widowControl w:val="false"/>
+              <w:spacing w:lineRule="auto" w:line="240"/>
               <w:rPr/>
             </w:pPr>
             <w:r>
-              <w:rPr>
-                <w:rtl w:val="0"/>
-              </w:rPr>
-              <w:t xml:space="preserve">{{GENDER}}&gt;</w:t>
+              <w:rPr/>
+              <w:t>{{GENDER}}</w:t>
             </w:r>
           </w:p>
         </w:tc>
       </w:tr>
       <w:tr>
-        <w:trPr>
-          <w:cantSplit w:val="0"/>
-          <w:tblHeader w:val="0"/>
-        </w:trPr>
+        <w:trPr/>
         <w:tc>
           <w:tcPr>
+            <w:tcW w:w="2160" w:type="dxa"/>
+            <w:tcBorders>
+              <w:top w:val="single" w:sz="8" w:space="0" w:color="000000"/>
+              <w:left w:val="single" w:sz="8" w:space="0" w:color="000000"/>
+              <w:bottom w:val="single" w:sz="8" w:space="0" w:color="000000"/>
+              <w:right w:val="single" w:sz="8" w:space="0" w:color="000000"/>
+            </w:tcBorders>
             <w:shd w:fill="auto" w:val="clear"/>
-            <w:tcMar>
-              <w:top w:w="100.0" w:type="dxa"/>
-              <w:left w:w="100.0" w:type="dxa"/>
-              <w:bottom w:w="100.0" w:type="dxa"/>
-              <w:right w:w="100.0" w:type="dxa"/>
-            </w:tcMar>
-            <w:vAlign w:val="top"/>
           </w:tcPr>
           <w:p>
             <w:pPr>
-              <w:keepNext w:val="0"/>
-              <w:keepLines w:val="0"/>
-              <w:pageBreakBefore w:val="0"/>
-              <w:widowControl w:val="0"/>
-              <w:pBdr>
-                <w:top w:space="0" w:sz="0" w:val="nil"/>
-                <w:left w:space="0" w:sz="0" w:val="nil"/>
-                <w:bottom w:space="0" w:sz="0" w:val="nil"/>
-                <w:right w:space="0" w:sz="0" w:val="nil"/>
-                <w:between w:space="0" w:sz="0" w:val="nil"/>
-              </w:pBdr>
-              <w:shd w:fill="auto" w:val="clear"/>
-              <w:spacing w:after="0" w:before="0" w:line="240" w:lineRule="auto"/>
-              <w:ind w:left="0" w:right="0" w:firstLine="0"/>
+              <w:pStyle w:val="Normal1"/>
+              <w:keepNext w:val="false"/>
+              <w:keepLines w:val="false"/>
+              <w:widowControl w:val="false"/>
+              <w:pBdr/>
+              <w:shd w:val="clear" w:fill="auto"/>
+              <w:spacing w:lineRule="auto" w:line="240" w:before="0" w:after="0"/>
+              <w:ind w:left="0" w:right="0" w:hanging="0"/>
               <w:jc w:val="left"/>
               <w:rPr/>
             </w:pPr>
             <w:r>
-              <w:rPr>
-                <w:rtl w:val="0"/>
-              </w:rPr>
-              <w:t xml:space="preserve">Date</w:t>
+              <w:rPr/>
+              <w:t>Date</w:t>
             </w:r>
           </w:p>
         </w:tc>
         <w:tc>
           <w:tcPr>
+            <w:tcW w:w="2159" w:type="dxa"/>
+            <w:tcBorders>
+              <w:top w:val="single" w:sz="8" w:space="0" w:color="000000"/>
+              <w:left w:val="single" w:sz="8" w:space="0" w:color="000000"/>
+              <w:bottom w:val="single" w:sz="8" w:space="0" w:color="000000"/>
+              <w:right w:val="single" w:sz="8" w:space="0" w:color="000000"/>
+            </w:tcBorders>
             <w:shd w:fill="auto" w:val="clear"/>
-            <w:tcMar>
-              <w:top w:w="100.0" w:type="dxa"/>
-              <w:left w:w="100.0" w:type="dxa"/>
-              <w:bottom w:w="100.0" w:type="dxa"/>
-              <w:right w:w="100.0" w:type="dxa"/>
-            </w:tcMar>
-            <w:vAlign w:val="top"/>
           </w:tcPr>
           <w:p>
             <w:pPr>
-              <w:widowControl w:val="0"/>
-              <w:spacing w:line="240" w:lineRule="auto"/>
+              <w:pStyle w:val="Normal1"/>
+              <w:widowControl w:val="false"/>
+              <w:spacing w:lineRule="auto" w:line="240"/>
               <w:rPr/>
             </w:pPr>
             <w:r>
-              <w:rPr>
-                <w:rtl w:val="0"/>
-              </w:rPr>
-              <w:t xml:space="preserve">{{DATE}}</w:t>
+              <w:rPr/>
+              <w:t>{{DATE}}</w:t>
             </w:r>
           </w:p>
         </w:tc>
       </w:tr>
       <w:tr>
-        <w:trPr>
-          <w:cantSplit w:val="0"/>
-          <w:tblHeader w:val="0"/>
-        </w:trPr>
+        <w:trPr/>
         <w:tc>
           <w:tcPr>
+            <w:tcW w:w="2160" w:type="dxa"/>
+            <w:tcBorders>
+              <w:top w:val="single" w:sz="8" w:space="0" w:color="000000"/>
+              <w:left w:val="single" w:sz="8" w:space="0" w:color="000000"/>
+              <w:bottom w:val="single" w:sz="8" w:space="0" w:color="000000"/>
+              <w:right w:val="single" w:sz="8" w:space="0" w:color="000000"/>
+            </w:tcBorders>
             <w:shd w:fill="auto" w:val="clear"/>
-            <w:tcMar>
-              <w:top w:w="100.0" w:type="dxa"/>
-              <w:left w:w="100.0" w:type="dxa"/>
-              <w:bottom w:w="100.0" w:type="dxa"/>
-              <w:right w:w="100.0" w:type="dxa"/>
-            </w:tcMar>
-            <w:vAlign w:val="top"/>
           </w:tcPr>
           <w:p>
             <w:pPr>
-              <w:keepNext w:val="0"/>
-              <w:keepLines w:val="0"/>
-              <w:pageBreakBefore w:val="0"/>
-              <w:widowControl w:val="0"/>
-              <w:pBdr>
-                <w:top w:space="0" w:sz="0" w:val="nil"/>
-                <w:left w:space="0" w:sz="0" w:val="nil"/>
-                <w:bottom w:space="0" w:sz="0" w:val="nil"/>
-                <w:right w:space="0" w:sz="0" w:val="nil"/>
-                <w:between w:space="0" w:sz="0" w:val="nil"/>
-              </w:pBdr>
-              <w:shd w:fill="auto" w:val="clear"/>
-              <w:spacing w:after="0" w:before="0" w:line="240" w:lineRule="auto"/>
-              <w:ind w:left="0" w:right="0" w:firstLine="0"/>
+              <w:pStyle w:val="Normal1"/>
+              <w:keepNext w:val="false"/>
+              <w:keepLines w:val="false"/>
+              <w:widowControl w:val="false"/>
+              <w:pBdr/>
+              <w:shd w:val="clear" w:fill="auto"/>
+              <w:spacing w:lineRule="auto" w:line="240" w:before="0" w:after="0"/>
+              <w:ind w:left="0" w:right="0" w:hanging="0"/>
               <w:jc w:val="left"/>
               <w:rPr/>
             </w:pPr>
             <w:r>
-              <w:rPr>
-                <w:rtl w:val="0"/>
-              </w:rPr>
-              <w:t xml:space="preserve">Client ID No</w:t>
+              <w:rPr/>
+              <w:t>Client ID No</w:t>
             </w:r>
           </w:p>
         </w:tc>
         <w:tc>
           <w:tcPr>
+            <w:tcW w:w="2159" w:type="dxa"/>
+            <w:tcBorders>
+              <w:top w:val="single" w:sz="8" w:space="0" w:color="000000"/>
+              <w:left w:val="single" w:sz="8" w:space="0" w:color="000000"/>
+              <w:bottom w:val="single" w:sz="8" w:space="0" w:color="000000"/>
+              <w:right w:val="single" w:sz="8" w:space="0" w:color="000000"/>
+            </w:tcBorders>
             <w:shd w:fill="auto" w:val="clear"/>
-            <w:tcMar>
-              <w:top w:w="100.0" w:type="dxa"/>
-              <w:left w:w="100.0" w:type="dxa"/>
-              <w:bottom w:w="100.0" w:type="dxa"/>
-              <w:right w:w="100.0" w:type="dxa"/>
-            </w:tcMar>
-            <w:vAlign w:val="top"/>
           </w:tcPr>
           <w:p>
             <w:pPr>
-              <w:widowControl w:val="0"/>
-              <w:spacing w:line="240" w:lineRule="auto"/>
+              <w:pStyle w:val="Normal1"/>
+              <w:widowControl w:val="false"/>
+              <w:spacing w:lineRule="auto" w:line="240"/>
               <w:rPr/>
             </w:pPr>
             <w:r>
-              <w:rPr>
-                <w:rtl w:val="0"/>
-              </w:rPr>
-              <w:t xml:space="preserve">{{ID}}</w:t>
+              <w:rPr/>
+              <w:t>{{ID}}</w:t>
             </w:r>
           </w:p>
         </w:tc>
@@ -468,93 +381,82 @@
     </w:tbl>
     <w:p>
       <w:pPr>
-        <w:rPr/>
-      </w:pPr>
-      <w:r>
+        <w:pStyle w:val="Normal1"/>
+        <w:rPr/>
+      </w:pPr>
+      <w:r>
+        <w:rPr/>
+      </w:r>
+    </w:p>
+    <w:p>
+      <w:pPr>
+        <w:pStyle w:val="Normal1"/>
         <w:rPr>
-          <w:rtl w:val="0"/>
-        </w:rPr>
-      </w:r>
-    </w:p>
-    <w:p>
-      <w:pPr>
-        <w:rPr>
-          <w:b w:val="1"/>
+          <w:b/>
+          <w:b/>
           <w:sz w:val="32"/>
           <w:szCs w:val="32"/>
         </w:rPr>
       </w:pPr>
       <w:r>
         <w:rPr>
-          <w:b w:val="1"/>
+          <w:b/>
           <w:sz w:val="32"/>
           <w:szCs w:val="32"/>
-          <w:rtl w:val="0"/>
         </w:rPr>
-        <w:t xml:space="preserve">FINDINGS</w:t>
-      </w:r>
-    </w:p>
-    <w:p>
-      <w:pPr>
-        <w:rPr/>
-      </w:pPr>
-      <w:r>
-        <w:rPr>
-          <w:rtl w:val="0"/>
-        </w:rPr>
+        <w:t>FINDINGS</w:t>
+      </w:r>
+    </w:p>
+    <w:p>
+      <w:pPr>
+        <w:pStyle w:val="Normal1"/>
+        <w:rPr/>
+      </w:pPr>
+      <w:r>
+        <w:rPr/>
       </w:r>
     </w:p>
     <w:tbl>
       <w:tblPr>
         <w:tblStyle w:val="Table2"/>
-        <w:tblW w:w="4320.0" w:type="dxa"/>
+        <w:tblW w:w="4320" w:type="dxa"/>
         <w:jc w:val="left"/>
-        <w:tblBorders>
-          <w:top w:color="000000" w:space="0" w:sz="8" w:val="single"/>
-          <w:left w:color="000000" w:space="0" w:sz="8" w:val="single"/>
-          <w:bottom w:color="000000" w:space="0" w:sz="8" w:val="single"/>
-          <w:right w:color="000000" w:space="0" w:sz="8" w:val="single"/>
-          <w:insideH w:color="000000" w:space="0" w:sz="8" w:val="single"/>
-          <w:insideV w:color="000000" w:space="0" w:sz="8" w:val="single"/>
-        </w:tblBorders>
+        <w:tblInd w:w="0" w:type="dxa"/>
         <w:tblLayout w:type="fixed"/>
+        <w:tblCellMar>
+          <w:top w:w="100" w:type="dxa"/>
+          <w:left w:w="100" w:type="dxa"/>
+          <w:bottom w:w="100" w:type="dxa"/>
+          <w:right w:w="100" w:type="dxa"/>
+        </w:tblCellMar>
         <w:tblLook w:val="0600"/>
       </w:tblPr>
       <w:tblGrid>
         <w:gridCol w:w="4320"/>
-        <w:tblGridChange w:id="0">
-          <w:tblGrid>
-            <w:gridCol w:w="4320"/>
-          </w:tblGrid>
-        </w:tblGridChange>
       </w:tblGrid>
       <w:tr>
-        <w:trPr>
-          <w:cantSplit w:val="0"/>
-          <w:tblHeader w:val="0"/>
-        </w:trPr>
+        <w:trPr/>
         <w:tc>
           <w:tcPr>
+            <w:tcW w:w="4320" w:type="dxa"/>
+            <w:tcBorders>
+              <w:top w:val="single" w:sz="8" w:space="0" w:color="000000"/>
+              <w:left w:val="single" w:sz="8" w:space="0" w:color="000000"/>
+              <w:bottom w:val="single" w:sz="8" w:space="0" w:color="000000"/>
+              <w:right w:val="single" w:sz="8" w:space="0" w:color="000000"/>
+            </w:tcBorders>
             <w:shd w:fill="auto" w:val="clear"/>
-            <w:tcMar>
-              <w:top w:w="100.0" w:type="dxa"/>
-              <w:left w:w="100.0" w:type="dxa"/>
-              <w:bottom w:w="100.0" w:type="dxa"/>
-              <w:right w:w="100.0" w:type="dxa"/>
-            </w:tcMar>
-            <w:vAlign w:val="top"/>
           </w:tcPr>
           <w:p>
             <w:pPr>
-              <w:widowControl w:val="0"/>
-              <w:spacing w:line="240" w:lineRule="auto"/>
+              <w:pStyle w:val="Normal1"/>
+              <w:widowControl w:val="false"/>
+              <w:spacing w:lineRule="auto" w:line="240"/>
               <w:rPr/>
             </w:pPr>
             <w:r>
-              <w:rPr>
-                <w:rtl w:val="0"/>
-              </w:rPr>
-              <w:t xml:space="preserve">{{FINDINGS}}</w:t>
+              <w:rPr/>
+              <w:t>{{FINDINGS}}</w:t>
             </w:r>
           </w:p>
         </w:tc>
@@ -562,97 +464,91 @@
     </w:tbl>
     <w:p>
       <w:pPr>
+        <w:pStyle w:val="Normal1"/>
         <w:rPr>
-          <w:b w:val="1"/>
+          <w:b/>
+          <w:b/>
           <w:sz w:val="32"/>
           <w:szCs w:val="32"/>
         </w:rPr>
       </w:pPr>
       <w:r>
         <w:rPr>
-          <w:rtl w:val="0"/>
-        </w:rPr>
-      </w:r>
-    </w:p>
-    <w:p>
-      <w:pPr>
-        <w:rPr>
-          <w:b w:val="1"/>
+          <w:b/>
           <w:sz w:val="32"/>
           <w:szCs w:val="32"/>
         </w:rPr>
-      </w:pPr>
-      <w:r>
+      </w:r>
+    </w:p>
+    <w:p>
+      <w:pPr>
+        <w:pStyle w:val="Normal1"/>
         <w:rPr>
-          <w:b w:val="1"/>
+          <w:b/>
+          <w:b/>
           <w:sz w:val="32"/>
           <w:szCs w:val="32"/>
-          <w:rtl w:val="0"/>
         </w:rPr>
-        <w:t xml:space="preserve">IMPRESSION</w:t>
-      </w:r>
-    </w:p>
-    <w:p>
-      <w:pPr>
-        <w:rPr/>
       </w:pPr>
       <w:r>
         <w:rPr>
-          <w:rtl w:val="0"/>
+          <w:b/>
+          <w:sz w:val="32"/>
+          <w:szCs w:val="32"/>
         </w:rPr>
+        <w:t>IMPRESSION</w:t>
+      </w:r>
+    </w:p>
+    <w:p>
+      <w:pPr>
+        <w:pStyle w:val="Normal1"/>
+        <w:rPr/>
+      </w:pPr>
+      <w:r>
+        <w:rPr/>
       </w:r>
     </w:p>
     <w:tbl>
       <w:tblPr>
         <w:tblStyle w:val="Table3"/>
-        <w:tblW w:w="4320.0" w:type="dxa"/>
+        <w:tblW w:w="4320" w:type="dxa"/>
         <w:jc w:val="left"/>
-        <w:tblBorders>
-          <w:top w:color="000000" w:space="0" w:sz="8" w:val="single"/>
-          <w:left w:color="000000" w:space="0" w:sz="8" w:val="single"/>
-          <w:bottom w:color="000000" w:space="0" w:sz="8" w:val="single"/>
-          <w:right w:color="000000" w:space="0" w:sz="8" w:val="single"/>
-          <w:insideH w:color="000000" w:space="0" w:sz="8" w:val="single"/>
-          <w:insideV w:color="000000" w:space="0" w:sz="8" w:val="single"/>
-        </w:tblBorders>
+        <w:tblInd w:w="0" w:type="dxa"/>
         <w:tblLayout w:type="fixed"/>
+        <w:tblCellMar>
+          <w:top w:w="100" w:type="dxa"/>
+          <w:left w:w="100" w:type="dxa"/>
+          <w:bottom w:w="100" w:type="dxa"/>
+          <w:right w:w="100" w:type="dxa"/>
+        </w:tblCellMar>
         <w:tblLook w:val="0600"/>
       </w:tblPr>
       <w:tblGrid>
         <w:gridCol w:w="4320"/>
-        <w:tblGridChange w:id="0">
-          <w:tblGrid>
-            <w:gridCol w:w="4320"/>
-          </w:tblGrid>
-        </w:tblGridChange>
       </w:tblGrid>
       <w:tr>
-        <w:trPr>
-          <w:cantSplit w:val="0"/>
-          <w:tblHeader w:val="0"/>
-        </w:trPr>
+        <w:trPr/>
         <w:tc>
           <w:tcPr>
+            <w:tcW w:w="4320" w:type="dxa"/>
+            <w:tcBorders>
+              <w:top w:val="single" w:sz="8" w:space="0" w:color="000000"/>
+              <w:left w:val="single" w:sz="8" w:space="0" w:color="000000"/>
+              <w:bottom w:val="single" w:sz="8" w:space="0" w:color="000000"/>
+              <w:right w:val="single" w:sz="8" w:space="0" w:color="000000"/>
+            </w:tcBorders>
             <w:shd w:fill="auto" w:val="clear"/>
-            <w:tcMar>
-              <w:top w:w="100.0" w:type="dxa"/>
-              <w:left w:w="100.0" w:type="dxa"/>
-              <w:bottom w:w="100.0" w:type="dxa"/>
-              <w:right w:w="100.0" w:type="dxa"/>
-            </w:tcMar>
-            <w:vAlign w:val="top"/>
           </w:tcPr>
           <w:p>
             <w:pPr>
-              <w:widowControl w:val="0"/>
-              <w:spacing w:line="240" w:lineRule="auto"/>
+              <w:pStyle w:val="Normal1"/>
+              <w:widowControl w:val="false"/>
+              <w:spacing w:lineRule="auto" w:line="240"/>
               <w:rPr/>
             </w:pPr>
             <w:r>
-              <w:rPr>
-                <w:rtl w:val="0"/>
-              </w:rPr>
-              <w:t xml:space="preserve">{{IMPRESSION}}</w:t>
+              <w:rPr/>
+              <w:t>{{IMPRESSION}}</w:t>
             </w:r>
           </w:p>
         </w:tc>
@@ -660,298 +556,359 @@
     </w:tbl>
     <w:p>
       <w:pPr>
-        <w:rPr/>
-      </w:pPr>
-      <w:r>
-        <w:rPr>
-          <w:rtl w:val="0"/>
-        </w:rPr>
-      </w:r>
-    </w:p>
-    <w:p>
-      <w:pPr>
-        <w:rPr/>
-      </w:pPr>
-      <w:r>
-        <w:rPr>
-          <w:rtl w:val="0"/>
-        </w:rPr>
-      </w:r>
-    </w:p>
-    <w:p>
-      <w:pPr>
-        <w:rPr/>
-      </w:pPr>
-      <w:r>
-        <w:rPr>
-          <w:rtl w:val="0"/>
-        </w:rPr>
-      </w:r>
-    </w:p>
-    <w:p>
-      <w:pPr>
-        <w:rPr/>
-      </w:pPr>
-      <w:r>
-        <w:rPr>
-          <w:rtl w:val="0"/>
-        </w:rPr>
-      </w:r>
-    </w:p>
-    <w:p>
-      <w:pPr>
-        <w:rPr/>
-      </w:pPr>
-      <w:r>
-        <w:rPr>
-          <w:rtl w:val="0"/>
-        </w:rPr>
-      </w:r>
-    </w:p>
-    <w:p>
-      <w:pPr>
-        <w:rPr/>
-      </w:pPr>
-      <w:r>
-        <w:rPr>
-          <w:rtl w:val="0"/>
-        </w:rPr>
-      </w:r>
-    </w:p>
-    <w:p>
-      <w:pPr>
-        <w:rPr/>
-      </w:pPr>
-      <w:r>
-        <w:rPr/>
-        <w:drawing>
-          <wp:inline distB="114300" distT="114300" distL="114300" distR="114300">
-            <wp:extent cx="3252788" cy="1631307"/>
-            <wp:effectExtent b="0" l="0" r="0" t="0"/>
-            <wp:docPr id="1" name="image2.jpg"/>
-            <a:graphic>
-              <a:graphicData uri="http://schemas.openxmlformats.org/drawingml/2006/picture">
-                <pic:pic>
-                  <pic:nvPicPr>
-                    <pic:cNvPr id="0" name="image2.jpg"/>
-                    <pic:cNvPicPr preferRelativeResize="0"/>
-                  </pic:nvPicPr>
-                  <pic:blipFill>
-                    <a:blip r:embed="rId6"/>
-                    <a:srcRect b="0" l="0" r="0" t="0"/>
-                    <a:stretch>
-                      <a:fillRect/>
-                    </a:stretch>
-                  </pic:blipFill>
-                  <pic:spPr>
-                    <a:xfrm>
-                      <a:off x="0" y="0"/>
-                      <a:ext cx="3252788" cy="1631307"/>
-                    </a:xfrm>
-                    <a:prstGeom prst="rect"/>
-                    <a:ln/>
-                  </pic:spPr>
-                </pic:pic>
-              </a:graphicData>
-            </a:graphic>
-          </wp:inline>
-        </w:drawing>
-      </w:r>
-      <w:r>
-        <w:rPr>
-          <w:rtl w:val="0"/>
-        </w:rPr>
-      </w:r>
-    </w:p>
-    <w:p>
-      <w:pPr>
-        <w:rPr/>
-      </w:pPr>
-      <w:r>
-        <w:rPr>
-          <w:rtl w:val="0"/>
-        </w:rPr>
+        <w:pStyle w:val="Normal1"/>
+        <w:rPr/>
+      </w:pPr>
+      <w:r>
+        <w:rPr/>
+      </w:r>
+    </w:p>
+    <w:p>
+      <w:pPr>
+        <w:pStyle w:val="Normal1"/>
+        <w:rPr/>
+      </w:pPr>
+      <w:r>
+        <w:rPr/>
+      </w:r>
+    </w:p>
+    <w:p>
+      <w:pPr>
+        <w:pStyle w:val="Normal1"/>
+        <w:rPr/>
+      </w:pPr>
+      <w:r>
+        <w:rPr/>
+      </w:r>
+    </w:p>
+    <w:p>
+      <w:pPr>
+        <w:pStyle w:val="Normal1"/>
+        <w:rPr/>
+      </w:pPr>
+      <w:r>
+        <w:rPr/>
+      </w:r>
+    </w:p>
+    <w:p>
+      <w:pPr>
+        <w:pStyle w:val="Normal1"/>
+        <w:rPr/>
+      </w:pPr>
+      <w:r>
+        <w:rPr/>
+      </w:r>
+    </w:p>
+    <w:p>
+      <w:pPr>
+        <w:pStyle w:val="Normal1"/>
+        <w:rPr/>
+      </w:pPr>
+      <w:r>
+        <w:rPr/>
+      </w:r>
+    </w:p>
+    <w:p>
+      <w:pPr>
+        <w:pStyle w:val="Normal1"/>
+        <w:rPr/>
+      </w:pPr>
+      <w:r>
+        <w:rPr/>
+      </w:r>
+    </w:p>
+    <w:p>
+      <w:pPr>
+        <w:pStyle w:val="Normal1"/>
+        <w:rPr/>
+      </w:pPr>
+      <w:r>
+        <w:rPr/>
+      </w:r>
+    </w:p>
+    <w:p>
+      <w:pPr>
+        <w:pStyle w:val="Normal1"/>
+        <w:rPr/>
+      </w:pPr>
+      <w:r>
+        <w:rPr/>
+      </w:r>
+    </w:p>
+    <w:p>
+      <w:pPr>
+        <w:pStyle w:val="Normal1"/>
+        <w:rPr/>
+      </w:pPr>
+      <w:r>
+        <w:rPr/>
+      </w:r>
+    </w:p>
+    <w:p>
+      <w:pPr>
+        <w:pStyle w:val="Normal1"/>
+        <w:rPr/>
+      </w:pPr>
+      <w:r>
+        <w:rPr/>
+      </w:r>
+    </w:p>
+    <w:p>
+      <w:pPr>
+        <w:pStyle w:val="Normal1"/>
+        <w:rPr/>
+      </w:pPr>
+      <w:r>
+        <w:rPr/>
+      </w:r>
+    </w:p>
+    <w:p>
+      <w:pPr>
+        <w:pStyle w:val="Normal1"/>
+        <w:rPr/>
+      </w:pPr>
+      <w:r>
+        <w:rPr/>
+      </w:r>
+    </w:p>
+    <w:p>
+      <w:pPr>
+        <w:pStyle w:val="Normal1"/>
+        <w:rPr/>
+      </w:pPr>
+      <w:r>
+        <w:rPr/>
+        <w:t>{{IMAGE}}</w:t>
+      </w:r>
+    </w:p>
+    <w:p>
+      <w:pPr>
+        <w:pStyle w:val="Normal1"/>
+        <w:rPr/>
+      </w:pPr>
+      <w:r>
+        <w:rPr/>
       </w:r>
     </w:p>
     <w:sectPr>
-      <w:headerReference r:id="rId7" w:type="default"/>
-      <w:footerReference r:id="rId8" w:type="default"/>
-      <w:pgSz w:h="15840" w:w="12240" w:orient="portrait"/>
-      <w:pgMar w:bottom="1440" w:top="1440" w:left="1440" w:right="1440" w:header="720" w:footer="720"/>
-      <w:pgNumType w:start="1"/>
-      <w:cols w:equalWidth="0" w:num="2">
-        <w:col w:space="720" w:w="4320"/>
-        <w:col w:space="0" w:w="4320"/>
-      </w:cols>
+      <w:headerReference w:type="default" r:id="rId2"/>
+      <w:footerReference w:type="default" r:id="rId3"/>
+      <w:type w:val="nextPage"/>
+      <w:pgSz w:w="12240" w:h="15840"/>
+      <w:pgMar w:left="1440" w:right="1440" w:gutter="0" w:header="720" w:top="1440" w:footer="720" w:bottom="1440"/>
+      <w:pgNumType w:start="1" w:fmt="decimal"/>
+      <w:cols w:num="2" w:space="720" w:equalWidth="true" w:sep="false"/>
+      <w:formProt w:val="false"/>
+      <w:textDirection w:val="lrTb"/>
+      <w:docGrid w:type="default" w:linePitch="100" w:charSpace="4096"/>
     </w:sectPr>
   </w:body>
 </w:document>
 </file>
 
 <file path=word/footer1.xml><?xml version="1.0" encoding="utf-8"?>
-<w:ftr xmlns:mc="http://schemas.openxmlformats.org/markup-compatibility/2006" xmlns:o="urn:schemas-microsoft-com:office:office" xmlns:r="http://schemas.openxmlformats.org/officeDocument/2006/relationships" xmlns:m="http://schemas.openxmlformats.org/officeDocument/2006/math" xmlns:v="urn:schemas-microsoft-com:vml" xmlns:wp="http://schemas.openxmlformats.org/drawingml/2006/wordprocessingDrawing" xmlns:w10="urn:schemas-microsoft-com:office:word" xmlns:w="http://schemas.openxmlformats.org/wordprocessingml/2006/main" xmlns:wne="http://schemas.microsoft.com/office/word/2006/wordml" xmlns:sl="http://schemas.openxmlformats.org/schemaLibrary/2006/main" xmlns:a="http://schemas.openxmlformats.org/drawingml/2006/main" xmlns:pic="http://schemas.openxmlformats.org/drawingml/2006/picture" xmlns:c="http://schemas.openxmlformats.org/drawingml/2006/chart" xmlns:lc="http://schemas.openxmlformats.org/drawingml/2006/lockedCanvas" xmlns:dgm="http://schemas.openxmlformats.org/drawingml/2006/diagram" xmlns:wps="http://schemas.microsoft.com/office/word/2010/wordprocessingShape" xmlns:wpg="http://schemas.microsoft.com/office/word/2010/wordprocessingGroup" xmlns:w14="http://schemas.microsoft.com/office/word/2010/wordml" xmlns:w15="http://schemas.microsoft.com/office/word/2012/wordml">
+<w:ftr xmlns:o="urn:schemas-microsoft-com:office:office" xmlns:r="http://schemas.openxmlformats.org/officeDocument/2006/relationships" xmlns:v="urn:schemas-microsoft-com:vml" xmlns:w="http://schemas.openxmlformats.org/wordprocessingml/2006/main" xmlns:w10="urn:schemas-microsoft-com:office:word" xmlns:wp="http://schemas.openxmlformats.org/drawingml/2006/wordprocessingDrawing" xmlns:wps="http://schemas.microsoft.com/office/word/2010/wordprocessingShape" xmlns:wpg="http://schemas.microsoft.com/office/word/2010/wordprocessingGroup" xmlns:mc="http://schemas.openxmlformats.org/markup-compatibility/2006" xmlns:wp14="http://schemas.microsoft.com/office/word/2010/wordprocessingDrawing" xmlns:w14="http://schemas.microsoft.com/office/word/2010/wordml" xmlns:w15="http://schemas.microsoft.com/office/word/2012/wordml" mc:Ignorable="w14 wp14 w15">
   <w:p>
     <w:pPr>
+      <w:pStyle w:val="Normal1"/>
       <w:jc w:val="left"/>
       <w:rPr>
-        <w:b w:val="1"/>
+        <w:b/>
+        <w:b/>
       </w:rPr>
     </w:pPr>
     <w:r>
       <w:rPr>
-        <w:b w:val="1"/>
-        <w:rtl w:val="0"/>
+        <w:b/>
       </w:rPr>
-      <w:t xml:space="preserve">NOT VALID WITHOUT DRY SEAL</w:t>
+      <w:t>NOT VALID WITHOUT DRY SEAL</w:t>
     </w:r>
   </w:p>
   <w:p>
     <w:pPr>
+      <w:pStyle w:val="Normal1"/>
       <w:jc w:val="left"/>
       <w:rPr>
-        <w:b w:val="1"/>
+        <w:b/>
+        <w:b/>
       </w:rPr>
     </w:pPr>
     <w:r>
       <w:rPr>
-        <w:rtl w:val="0"/>
+        <w:b/>
       </w:rPr>
     </w:r>
   </w:p>
   <w:p>
     <w:pPr>
+      <w:pStyle w:val="Normal1"/>
       <w:jc w:val="center"/>
       <w:rPr>
-        <w:b w:val="1"/>
+        <w:b/>
+        <w:b/>
       </w:rPr>
     </w:pPr>
     <w:r>
       <w:rPr>
-        <w:b w:val="1"/>
-        <w:rtl w:val="0"/>
+        <w:b/>
       </w:rPr>
-      <w:t xml:space="preserve">***</w:t>
+      <w:t>***</w:t>
+    </w:r>
+    <w:r>
+      <w:rPr/>
+      <w:t>Test Results are electronically signed</w:t>
     </w:r>
     <w:r>
       <w:rPr>
-        <w:rtl w:val="0"/>
+        <w:b/>
       </w:rPr>
-      <w:t xml:space="preserve">Test Results are electronically signed</w:t>
-    </w:r>
-    <w:r>
-      <w:rPr>
-        <w:b w:val="1"/>
-        <w:rtl w:val="0"/>
-      </w:rPr>
-      <w:t xml:space="preserve">***</w:t>
+      <w:t>***</w:t>
     </w:r>
   </w:p>
   <w:p>
     <w:pPr>
-      <w:ind w:left="-1440" w:right="-1440" w:firstLine="0"/>
+      <w:pStyle w:val="Normal1"/>
+      <w:ind w:left="-1440" w:right="-1440" w:hanging="0"/>
       <w:jc w:val="center"/>
       <w:rPr>
-        <w:b w:val="1"/>
+        <w:b/>
+        <w:b/>
       </w:rPr>
     </w:pPr>
     <w:r>
-      <w:pict>
-        <v:rect style="width:0.0pt;height:1.5pt" o:hr="t" o:hrstd="t" o:hralign="center" fillcolor="#A0A0A0" stroked="f"/>
-      </w:pict>
-    </w:r>
-    <w:r>
-      <w:rPr>
-        <w:rtl w:val="0"/>
-      </w:rPr>
+      <w:rPr/>
+      <mc:AlternateContent>
+        <mc:Choice Requires="wps">
+          <w:drawing>
+            <wp:inline distT="0" distB="0" distL="0" distR="0">
+              <wp:extent cx="635" cy="19050"/>
+              <wp:effectExtent l="0" t="0" r="0" b="0"/>
+              <wp:docPr id="2" name=""/>
+              <a:graphic xmlns:a="http://schemas.openxmlformats.org/drawingml/2006/main">
+                <a:graphicData uri="http://schemas.microsoft.com/office/word/2010/wordprocessingShape">
+                  <wps:wsp>
+                    <wps:cNvSpPr/>
+                    <wps:nvSpPr>
+                      <wps:cNvPr id="0" name=""/>
+                      <wps:cNvSpPr/>
+                    </wps:nvSpPr>
+                    <wps:spPr>
+                      <a:xfrm>
+                        <a:off x="0" y="0"/>
+                        <a:ext cx="720" cy="19080"/>
+                      </a:xfrm>
+                      <a:prstGeom prst="rect">
+                        <a:avLst/>
+                      </a:prstGeom>
+                      <a:solidFill>
+                        <a:srgbClr val="a0a0a0"/>
+                      </a:solidFill>
+                      <a:ln w="0">
+                        <a:noFill/>
+                      </a:ln>
+                    </wps:spPr>
+                    <wps:bodyPr/>
+                  </wps:wsp>
+                </a:graphicData>
+              </a:graphic>
+              <wp14:sizeRelH relativeFrom="page">
+                <wp14:pctWidth>100000</wp14:pctWidth>
+              </wp14:sizeRelH>
+            </wp:inline>
+          </w:drawing>
+        </mc:Choice>
+        <mc:Fallback>
+          <w:pict>
+            <v:rect id="shape_0" fillcolor="#a0a0a0" stroked="f" o:allowincell="f" style="position:absolute;margin-left:0pt;margin-top:-1.55pt;width:0pt;height:1.45pt;mso-wrap-style:none;v-text-anchor:middle;mso-position-horizontal:center;mso-position-vertical:top">
+              <v:fill o:detectmouseclick="t" type="solid" color2="#5f5f5f"/>
+              <v:stroke color="#3465a4" joinstyle="round" endcap="flat"/>
+              <w10:wrap type="topAndBottom"/>
+            </v:rect>
+          </w:pict>
+        </mc:Fallback>
+      </mc:AlternateContent>
     </w:r>
   </w:p>
   <w:p>
     <w:pPr>
+      <w:pStyle w:val="Normal1"/>
       <w:jc w:val="center"/>
       <w:rPr/>
     </w:pPr>
     <w:r>
-      <w:rPr>
-        <w:rtl w:val="0"/>
-      </w:rPr>
-      <w:t xml:space="preserve">Hayes Street, Cagayan de Oro City, Philippines</w:t>
+      <w:rPr/>
+      <w:t>Hayes Street, Cagayan de Oro City, Philippines</w:t>
     </w:r>
   </w:p>
   <w:p>
     <w:pPr>
-      <w:ind w:left="720" w:firstLine="0"/>
+      <w:pStyle w:val="Normal1"/>
+      <w:ind w:left="720" w:hanging="0"/>
       <w:jc w:val="center"/>
       <w:rPr/>
     </w:pPr>
     <w:hyperlink r:id="rId1">
       <w:r>
-        <w:rPr>
-          <w:rtl w:val="0"/>
-        </w:rPr>
-        <w:t xml:space="preserve">www.cagayandeoro.gov.ph</w:t>
+        <w:rPr/>
+        <w:t>www.cagayandeoro.gov.ph</w:t>
       </w:r>
     </w:hyperlink>
     <w:r>
-      <w:rPr>
-        <w:rtl w:val="0"/>
-      </w:rPr>
+      <w:rPr/>
       <w:t xml:space="preserve"> email: www.cityhealthoffice@gmail.com</w:t>
-    </w:r>
-    <w:r>
-      <w:rPr>
-        <w:rtl w:val="0"/>
-      </w:rPr>
     </w:r>
   </w:p>
 </w:ftr>
 </file>
 
 <file path=word/header1.xml><?xml version="1.0" encoding="utf-8"?>
-<w:hdr xmlns:mc="http://schemas.openxmlformats.org/markup-compatibility/2006" xmlns:o="urn:schemas-microsoft-com:office:office" xmlns:r="http://schemas.openxmlformats.org/officeDocument/2006/relationships" xmlns:m="http://schemas.openxmlformats.org/officeDocument/2006/math" xmlns:v="urn:schemas-microsoft-com:vml" xmlns:wp="http://schemas.openxmlformats.org/drawingml/2006/wordprocessingDrawing" xmlns:w10="urn:schemas-microsoft-com:office:word" xmlns:w="http://schemas.openxmlformats.org/wordprocessingml/2006/main" xmlns:wne="http://schemas.microsoft.com/office/word/2006/wordml" xmlns:sl="http://schemas.openxmlformats.org/schemaLibrary/2006/main" xmlns:a="http://schemas.openxmlformats.org/drawingml/2006/main" xmlns:pic="http://schemas.openxmlformats.org/drawingml/2006/picture" xmlns:c="http://schemas.openxmlformats.org/drawingml/2006/chart" xmlns:lc="http://schemas.openxmlformats.org/drawingml/2006/lockedCanvas" xmlns:dgm="http://schemas.openxmlformats.org/drawingml/2006/diagram" xmlns:wps="http://schemas.microsoft.com/office/word/2010/wordprocessingShape" xmlns:wpg="http://schemas.microsoft.com/office/word/2010/wordprocessingGroup" xmlns:w14="http://schemas.microsoft.com/office/word/2010/wordml" xmlns:w15="http://schemas.microsoft.com/office/word/2012/wordml">
+<w:hdr xmlns:o="urn:schemas-microsoft-com:office:office" xmlns:r="http://schemas.openxmlformats.org/officeDocument/2006/relationships" xmlns:v="urn:schemas-microsoft-com:vml" xmlns:w="http://schemas.openxmlformats.org/wordprocessingml/2006/main" xmlns:w10="urn:schemas-microsoft-com:office:word" xmlns:wp="http://schemas.openxmlformats.org/drawingml/2006/wordprocessingDrawing" xmlns:wps="http://schemas.microsoft.com/office/word/2010/wordprocessingShape" xmlns:wpg="http://schemas.microsoft.com/office/word/2010/wordprocessingGroup" xmlns:mc="http://schemas.openxmlformats.org/markup-compatibility/2006" xmlns:wp14="http://schemas.microsoft.com/office/word/2010/wordprocessingDrawing" xmlns:w14="http://schemas.microsoft.com/office/word/2010/wordml" xmlns:w15="http://schemas.microsoft.com/office/word/2012/wordml" mc:Ignorable="w14 wp14 w15">
   <w:p>
     <w:pPr>
+      <w:pStyle w:val="Normal1"/>
       <w:rPr/>
     </w:pPr>
     <w:r>
-      <w:rPr>
-        <w:rtl w:val="0"/>
-      </w:rPr>
-    </w:r>
-    <w:r>
+      <w:rPr/>
       <w:drawing>
-        <wp:anchor allowOverlap="1" behindDoc="0" distB="114300" distT="114300" distL="114300" distR="114300" hidden="0" layoutInCell="1" locked="0" relativeHeight="0" simplePos="0">
+        <wp:anchor behindDoc="1" distT="114300" distB="114300" distL="114300" distR="114300" simplePos="0" locked="0" layoutInCell="0" allowOverlap="1" relativeHeight="2">
           <wp:simplePos x="0" y="0"/>
           <wp:positionH relativeFrom="column">
-            <wp:posOffset>19051</wp:posOffset>
+            <wp:posOffset>19050</wp:posOffset>
           </wp:positionH>
           <wp:positionV relativeFrom="paragraph">
-            <wp:posOffset>19051</wp:posOffset>
+            <wp:posOffset>19050</wp:posOffset>
           </wp:positionV>
-          <wp:extent cx="6649135" cy="1481138"/>
-          <wp:effectExtent b="0" l="0" r="0" t="0"/>
-          <wp:wrapSquare wrapText="bothSides" distB="114300" distT="114300" distL="114300" distR="114300"/>
-          <wp:docPr id="2" name="image1.png"/>
-          <a:graphic>
+          <wp:extent cx="6649085" cy="1480820"/>
+          <wp:effectExtent l="0" t="0" r="0" b="0"/>
+          <wp:wrapSquare wrapText="bothSides"/>
+          <wp:docPr id="1" name="image1.png" descr=""/>
+          <wp:cNvGraphicFramePr>
+            <a:graphicFrameLocks xmlns:a="http://schemas.openxmlformats.org/drawingml/2006/main" noChangeAspect="1"/>
+          </wp:cNvGraphicFramePr>
+          <a:graphic xmlns:a="http://schemas.openxmlformats.org/drawingml/2006/main">
             <a:graphicData uri="http://schemas.openxmlformats.org/drawingml/2006/picture">
-              <pic:pic>
+              <pic:pic xmlns:pic="http://schemas.openxmlformats.org/drawingml/2006/picture">
                 <pic:nvPicPr>
-                  <pic:cNvPr id="0" name="image1.png"/>
-                  <pic:cNvPicPr preferRelativeResize="0"/>
+                  <pic:cNvPr id="1" name="image1.png" descr=""/>
+                  <pic:cNvPicPr>
+                    <a:picLocks noChangeAspect="1" noChangeArrowheads="1"/>
+                  </pic:cNvPicPr>
                 </pic:nvPicPr>
                 <pic:blipFill>
                   <a:blip r:embed="rId1"/>
-                  <a:srcRect b="0" l="0" r="0" t="0"/>
                   <a:stretch>
                     <a:fillRect/>
                   </a:stretch>
                 </pic:blipFill>
-                <pic:spPr>
+                <pic:spPr bwMode="auto">
                   <a:xfrm>
                     <a:off x="0" y="0"/>
-                    <a:ext cx="6649135" cy="1481138"/>
+                    <a:ext cx="6649085" cy="1480820"/>
                   </a:xfrm>
-                  <a:prstGeom prst="rect"/>
-                  <a:ln/>
+                  <a:prstGeom prst="rect">
+                    <a:avLst/>
+                  </a:prstGeom>
                 </pic:spPr>
               </pic:pic>
             </a:graphicData>
@@ -962,63 +919,70 @@
   </w:p>
   <w:p>
     <w:pPr>
+      <w:pStyle w:val="Normal1"/>
       <w:rPr/>
     </w:pPr>
     <w:r>
-      <w:rPr>
-        <w:rtl w:val="0"/>
-      </w:rPr>
+      <w:rPr/>
     </w:r>
   </w:p>
   <w:p>
     <w:pPr>
+      <w:pStyle w:val="Normal1"/>
       <w:rPr/>
     </w:pPr>
     <w:r>
-      <w:rPr>
-        <w:rtl w:val="0"/>
-      </w:rPr>
+      <w:rPr/>
     </w:r>
   </w:p>
 </w:hdr>
 </file>
 
-<file path=word/numbering.xml><?xml version="1.0" encoding="utf-8"?>
-<w:numbering xmlns:mc="http://schemas.openxmlformats.org/markup-compatibility/2006" xmlns:o="urn:schemas-microsoft-com:office:office" xmlns:r="http://schemas.openxmlformats.org/officeDocument/2006/relationships" xmlns:m="http://schemas.openxmlformats.org/officeDocument/2006/math" xmlns:v="urn:schemas-microsoft-com:vml" xmlns:wp="http://schemas.openxmlformats.org/drawingml/2006/wordprocessingDrawing" xmlns:w10="urn:schemas-microsoft-com:office:word" xmlns:w="http://schemas.openxmlformats.org/wordprocessingml/2006/main" xmlns:wne="http://schemas.microsoft.com/office/word/2006/wordml" xmlns:sl="http://schemas.openxmlformats.org/schemaLibrary/2006/main" xmlns:a="http://schemas.openxmlformats.org/drawingml/2006/main" xmlns:pic="http://schemas.openxmlformats.org/drawingml/2006/picture" xmlns:c="http://schemas.openxmlformats.org/drawingml/2006/chart" xmlns:lc="http://schemas.openxmlformats.org/drawingml/2006/lockedCanvas" xmlns:dgm="http://schemas.openxmlformats.org/drawingml/2006/diagram" xmlns:wps="http://schemas.microsoft.com/office/word/2010/wordprocessingShape" xmlns:wpg="http://schemas.microsoft.com/office/word/2010/wordprocessingGroup" xmlns:w14="http://schemas.microsoft.com/office/word/2010/wordml" xmlns:w15="http://schemas.microsoft.com/office/word/2012/wordml"/>
-</file>
-
 <file path=word/styles.xml><?xml version="1.0" encoding="utf-8"?>
-<w:styles xmlns:mc="http://schemas.openxmlformats.org/markup-compatibility/2006" xmlns:o="urn:schemas-microsoft-com:office:office" xmlns:r="http://schemas.openxmlformats.org/officeDocument/2006/relationships" xmlns:m="http://schemas.openxmlformats.org/officeDocument/2006/math" xmlns:v="urn:schemas-microsoft-com:vml" xmlns:wp="http://schemas.openxmlformats.org/drawingml/2006/wordprocessingDrawing" xmlns:w10="urn:schemas-microsoft-com:office:word" xmlns:w="http://schemas.openxmlformats.org/wordprocessingml/2006/main" xmlns:wne="http://schemas.microsoft.com/office/word/2006/wordml" xmlns:sl="http://schemas.openxmlformats.org/schemaLibrary/2006/main" xmlns:a="http://schemas.openxmlformats.org/drawingml/2006/main" xmlns:pic="http://schemas.openxmlformats.org/drawingml/2006/picture" xmlns:c="http://schemas.openxmlformats.org/drawingml/2006/chart" xmlns:lc="http://schemas.openxmlformats.org/drawingml/2006/lockedCanvas" xmlns:dgm="http://schemas.openxmlformats.org/drawingml/2006/diagram" xmlns:wps="http://schemas.microsoft.com/office/word/2010/wordprocessingShape" xmlns:wpg="http://schemas.microsoft.com/office/word/2010/wordprocessingGroup" xmlns:w14="http://schemas.microsoft.com/office/word/2010/wordml" xmlns:w15="http://schemas.microsoft.com/office/word/2012/wordml">
+<w:styles xmlns:w="http://schemas.openxmlformats.org/wordprocessingml/2006/main" xmlns:w14="http://schemas.microsoft.com/office/word/2010/wordml" xmlns:mc="http://schemas.openxmlformats.org/markup-compatibility/2006" mc:Ignorable="w14">
   <w:docDefaults>
     <w:rPrDefault>
       <w:rPr>
-        <w:rFonts w:ascii="Arial" w:cs="Arial" w:eastAsia="Arial" w:hAnsi="Arial"/>
+        <w:rFonts w:ascii="Arial" w:hAnsi="Arial" w:eastAsia="Arial" w:cs="Arial"/>
         <w:sz w:val="22"/>
         <w:szCs w:val="22"/>
-        <w:lang w:val="en"/>
+        <w:lang w:val="en-US" w:eastAsia="zh-CN" w:bidi="hi-IN"/>
       </w:rPr>
     </w:rPrDefault>
     <w:pPrDefault>
       <w:pPr>
-        <w:spacing w:line="276" w:lineRule="auto"/>
+        <w:suppressAutoHyphens w:val="true"/>
       </w:pPr>
     </w:pPrDefault>
   </w:docDefaults>
-  <w:style w:type="paragraph" w:styleId="Normal" w:default="1">
-    <w:name w:val="normal"/>
-  </w:style>
-  <w:style w:type="table" w:styleId="TableNormal" w:default="1">
-    <w:name w:val="Table Normal"/>
+  <w:style w:type="paragraph" w:styleId="Normal">
+    <w:name w:val="Normal"/>
+    <w:qFormat/>
+    <w:pPr>
+      <w:widowControl/>
+      <w:bidi w:val="0"/>
+      <w:spacing w:lineRule="auto" w:line="276" w:before="0" w:after="0"/>
+      <w:jc w:val="left"/>
+    </w:pPr>
+    <w:rPr>
+      <w:rFonts w:ascii="Arial" w:hAnsi="Arial" w:eastAsia="Arial" w:cs="Arial"/>
+      <w:color w:val="auto"/>
+      <w:kern w:val="0"/>
+      <w:sz w:val="22"/>
+      <w:szCs w:val="22"/>
+      <w:lang w:val="en-US" w:eastAsia="zh-CN" w:bidi="hi-IN"/>
+    </w:rPr>
   </w:style>
   <w:style w:type="paragraph" w:styleId="Heading1">
-    <w:name w:val="heading 1"/>
-    <w:basedOn w:val="Normal"/>
-    <w:next w:val="Normal"/>
-    <w:pPr>
-      <w:keepNext w:val="1"/>
-      <w:keepLines w:val="1"/>
-      <w:pageBreakBefore w:val="0"/>
-      <w:spacing w:after="120" w:before="400" w:lineRule="auto"/>
+    <w:name w:val="Heading 1"/>
+    <w:basedOn w:val="Normal1"/>
+    <w:next w:val="Normal1"/>
+    <w:qFormat/>
+    <w:pPr>
+      <w:keepNext w:val="true"/>
+      <w:keepLines/>
+      <w:pageBreakBefore w:val="false"/>
+      <w:spacing w:lineRule="auto" w:line="240" w:before="400" w:after="120"/>
     </w:pPr>
     <w:rPr>
       <w:sz w:val="40"/>
@@ -1026,47 +990,50 @@
     </w:rPr>
   </w:style>
   <w:style w:type="paragraph" w:styleId="Heading2">
-    <w:name w:val="heading 2"/>
-    <w:basedOn w:val="Normal"/>
-    <w:next w:val="Normal"/>
-    <w:pPr>
-      <w:keepNext w:val="1"/>
-      <w:keepLines w:val="1"/>
-      <w:pageBreakBefore w:val="0"/>
-      <w:spacing w:after="120" w:before="360" w:lineRule="auto"/>
+    <w:name w:val="Heading 2"/>
+    <w:basedOn w:val="Normal1"/>
+    <w:next w:val="Normal1"/>
+    <w:qFormat/>
+    <w:pPr>
+      <w:keepNext w:val="true"/>
+      <w:keepLines/>
+      <w:pageBreakBefore w:val="false"/>
+      <w:spacing w:lineRule="auto" w:line="240" w:before="360" w:after="120"/>
     </w:pPr>
     <w:rPr>
-      <w:b w:val="0"/>
+      <w:b w:val="false"/>
       <w:sz w:val="32"/>
       <w:szCs w:val="32"/>
     </w:rPr>
   </w:style>
   <w:style w:type="paragraph" w:styleId="Heading3">
-    <w:name w:val="heading 3"/>
-    <w:basedOn w:val="Normal"/>
-    <w:next w:val="Normal"/>
-    <w:pPr>
-      <w:keepNext w:val="1"/>
-      <w:keepLines w:val="1"/>
-      <w:pageBreakBefore w:val="0"/>
-      <w:spacing w:after="80" w:before="320" w:lineRule="auto"/>
+    <w:name w:val="Heading 3"/>
+    <w:basedOn w:val="Normal1"/>
+    <w:next w:val="Normal1"/>
+    <w:qFormat/>
+    <w:pPr>
+      <w:keepNext w:val="true"/>
+      <w:keepLines/>
+      <w:pageBreakBefore w:val="false"/>
+      <w:spacing w:lineRule="auto" w:line="240" w:before="320" w:after="80"/>
     </w:pPr>
     <w:rPr>
-      <w:b w:val="0"/>
+      <w:b w:val="false"/>
       <w:color w:val="434343"/>
       <w:sz w:val="28"/>
       <w:szCs w:val="28"/>
     </w:rPr>
   </w:style>
   <w:style w:type="paragraph" w:styleId="Heading4">
-    <w:name w:val="heading 4"/>
-    <w:basedOn w:val="Normal"/>
-    <w:next w:val="Normal"/>
-    <w:pPr>
-      <w:keepNext w:val="1"/>
-      <w:keepLines w:val="1"/>
-      <w:pageBreakBefore w:val="0"/>
-      <w:spacing w:after="80" w:before="280" w:lineRule="auto"/>
+    <w:name w:val="Heading 4"/>
+    <w:basedOn w:val="Normal1"/>
+    <w:next w:val="Normal1"/>
+    <w:qFormat/>
+    <w:pPr>
+      <w:keepNext w:val="true"/>
+      <w:keepLines/>
+      <w:pageBreakBefore w:val="false"/>
+      <w:spacing w:lineRule="auto" w:line="240" w:before="280" w:after="80"/>
     </w:pPr>
     <w:rPr>
       <w:color w:val="666666"/>
@@ -1075,14 +1042,15 @@
     </w:rPr>
   </w:style>
   <w:style w:type="paragraph" w:styleId="Heading5">
-    <w:name w:val="heading 5"/>
-    <w:basedOn w:val="Normal"/>
-    <w:next w:val="Normal"/>
-    <w:pPr>
-      <w:keepNext w:val="1"/>
-      <w:keepLines w:val="1"/>
-      <w:pageBreakBefore w:val="0"/>
-      <w:spacing w:after="80" w:before="240" w:lineRule="auto"/>
+    <w:name w:val="Heading 5"/>
+    <w:basedOn w:val="Normal1"/>
+    <w:next w:val="Normal1"/>
+    <w:qFormat/>
+    <w:pPr>
+      <w:keepNext w:val="true"/>
+      <w:keepLines/>
+      <w:pageBreakBefore w:val="false"/>
+      <w:spacing w:lineRule="auto" w:line="240" w:before="240" w:after="80"/>
     </w:pPr>
     <w:rPr>
       <w:color w:val="666666"/>
@@ -1091,31 +1059,116 @@
     </w:rPr>
   </w:style>
   <w:style w:type="paragraph" w:styleId="Heading6">
-    <w:name w:val="heading 6"/>
-    <w:basedOn w:val="Normal"/>
-    <w:next w:val="Normal"/>
-    <w:pPr>
-      <w:keepNext w:val="1"/>
-      <w:keepLines w:val="1"/>
-      <w:pageBreakBefore w:val="0"/>
-      <w:spacing w:after="80" w:before="240" w:lineRule="auto"/>
+    <w:name w:val="Heading 6"/>
+    <w:basedOn w:val="Normal1"/>
+    <w:next w:val="Normal1"/>
+    <w:qFormat/>
+    <w:pPr>
+      <w:keepNext w:val="true"/>
+      <w:keepLines/>
+      <w:pageBreakBefore w:val="false"/>
+      <w:spacing w:lineRule="auto" w:line="240" w:before="240" w:after="80"/>
     </w:pPr>
     <w:rPr>
-      <w:i w:val="1"/>
+      <w:i/>
       <w:color w:val="666666"/>
       <w:sz w:val="22"/>
       <w:szCs w:val="22"/>
     </w:rPr>
   </w:style>
+  <w:style w:type="character" w:styleId="InternetLink">
+    <w:name w:val="Hyperlink"/>
+    <w:rPr>
+      <w:color w:val="000080"/>
+      <w:u w:val="single"/>
+    </w:rPr>
+  </w:style>
+  <w:style w:type="paragraph" w:styleId="Heading">
+    <w:name w:val="Heading"/>
+    <w:basedOn w:val="Normal"/>
+    <w:next w:val="TextBody"/>
+    <w:qFormat/>
+    <w:pPr>
+      <w:keepNext w:val="true"/>
+      <w:spacing w:before="240" w:after="120"/>
+    </w:pPr>
+    <w:rPr>
+      <w:rFonts w:ascii="Liberation Sans" w:hAnsi="Liberation Sans" w:eastAsia="Microsoft YaHei" w:cs="Arial"/>
+      <w:sz w:val="28"/>
+      <w:szCs w:val="28"/>
+    </w:rPr>
+  </w:style>
+  <w:style w:type="paragraph" w:styleId="TextBody">
+    <w:name w:val="Body Text"/>
+    <w:basedOn w:val="Normal"/>
+    <w:pPr>
+      <w:spacing w:lineRule="auto" w:line="276" w:before="0" w:after="140"/>
+    </w:pPr>
+    <w:rPr/>
+  </w:style>
+  <w:style w:type="paragraph" w:styleId="List">
+    <w:name w:val="List"/>
+    <w:basedOn w:val="TextBody"/>
+    <w:pPr/>
+    <w:rPr>
+      <w:rFonts w:cs="Arial"/>
+    </w:rPr>
+  </w:style>
+  <w:style w:type="paragraph" w:styleId="Caption">
+    <w:name w:val="Caption"/>
+    <w:basedOn w:val="Normal"/>
+    <w:qFormat/>
+    <w:pPr>
+      <w:suppressLineNumbers/>
+      <w:spacing w:before="120" w:after="120"/>
+    </w:pPr>
+    <w:rPr>
+      <w:rFonts w:cs="Arial"/>
+      <w:i/>
+      <w:iCs/>
+      <w:sz w:val="24"/>
+      <w:szCs w:val="24"/>
+    </w:rPr>
+  </w:style>
+  <w:style w:type="paragraph" w:styleId="Index">
+    <w:name w:val="Index"/>
+    <w:basedOn w:val="Normal"/>
+    <w:qFormat/>
+    <w:pPr>
+      <w:suppressLineNumbers/>
+    </w:pPr>
+    <w:rPr>
+      <w:rFonts w:cs="Arial"/>
+    </w:rPr>
+  </w:style>
+  <w:style w:type="paragraph" w:styleId="Normal1" w:default="1">
+    <w:name w:val="LO-normal"/>
+    <w:qFormat/>
+    <w:pPr>
+      <w:widowControl/>
+      <w:bidi w:val="0"/>
+      <w:spacing w:lineRule="auto" w:line="276" w:before="0" w:after="0"/>
+      <w:jc w:val="left"/>
+    </w:pPr>
+    <w:rPr>
+      <w:rFonts w:ascii="Arial" w:hAnsi="Arial" w:eastAsia="Arial" w:cs="Arial"/>
+      <w:color w:val="auto"/>
+      <w:kern w:val="0"/>
+      <w:sz w:val="22"/>
+      <w:szCs w:val="22"/>
+      <w:lang w:val="en-US" w:eastAsia="zh-CN" w:bidi="hi-IN"/>
+    </w:rPr>
+  </w:style>
   <w:style w:type="paragraph" w:styleId="Title">
     <w:name w:val="Title"/>
-    <w:basedOn w:val="Normal"/>
-    <w:next w:val="Normal"/>
-    <w:pPr>
-      <w:keepNext w:val="1"/>
-      <w:keepLines w:val="1"/>
-      <w:pageBreakBefore w:val="0"/>
-      <w:spacing w:after="60" w:before="0" w:lineRule="auto"/>
+    <w:basedOn w:val="Normal1"/>
+    <w:next w:val="Normal1"/>
+    <w:qFormat/>
+    <w:pPr>
+      <w:keepNext w:val="true"/>
+      <w:keepLines/>
+      <w:pageBreakBefore w:val="false"/>
+      <w:spacing w:lineRule="auto" w:line="240" w:before="0" w:after="60"/>
     </w:pPr>
     <w:rPr>
       <w:sz w:val="52"/>
@@ -1124,60 +1177,44 @@
   </w:style>
   <w:style w:type="paragraph" w:styleId="Subtitle">
     <w:name w:val="Subtitle"/>
-    <w:basedOn w:val="Normal"/>
-    <w:next w:val="Normal"/>
-    <w:pPr>
-      <w:keepNext w:val="1"/>
-      <w:keepLines w:val="1"/>
-      <w:pageBreakBefore w:val="0"/>
-      <w:spacing w:after="320" w:before="0" w:lineRule="auto"/>
+    <w:basedOn w:val="Normal1"/>
+    <w:next w:val="Normal1"/>
+    <w:qFormat/>
+    <w:pPr>
+      <w:keepNext w:val="true"/>
+      <w:keepLines/>
+      <w:pageBreakBefore w:val="false"/>
+      <w:spacing w:lineRule="auto" w:line="240" w:before="0" w:after="320"/>
     </w:pPr>
     <w:rPr>
-      <w:rFonts w:ascii="Arial" w:cs="Arial" w:eastAsia="Arial" w:hAnsi="Arial"/>
-      <w:i w:val="0"/>
+      <w:rFonts w:ascii="Arial" w:hAnsi="Arial" w:eastAsia="Arial" w:cs="Arial"/>
+      <w:i w:val="false"/>
       <w:color w:val="666666"/>
       <w:sz w:val="30"/>
       <w:szCs w:val="30"/>
     </w:rPr>
   </w:style>
-  <w:style w:type="table" w:styleId="Table1">
-    <w:basedOn w:val="TableNormal"/>
-    <w:tblPr>
-      <w:tblStyleRowBandSize w:val="1"/>
-      <w:tblStyleColBandSize w:val="1"/>
-      <w:tblCellMar>
-        <w:top w:w="100.0" w:type="dxa"/>
-        <w:left w:w="100.0" w:type="dxa"/>
-        <w:bottom w:w="100.0" w:type="dxa"/>
-        <w:right w:w="100.0" w:type="dxa"/>
-      </w:tblCellMar>
-    </w:tblPr>
-  </w:style>
-  <w:style w:type="table" w:styleId="Table2">
-    <w:basedOn w:val="TableNormal"/>
-    <w:tblPr>
-      <w:tblStyleRowBandSize w:val="1"/>
-      <w:tblStyleColBandSize w:val="1"/>
-      <w:tblCellMar>
-        <w:top w:w="100.0" w:type="dxa"/>
-        <w:left w:w="100.0" w:type="dxa"/>
-        <w:bottom w:w="100.0" w:type="dxa"/>
-        <w:right w:w="100.0" w:type="dxa"/>
-      </w:tblCellMar>
-    </w:tblPr>
-  </w:style>
-  <w:style w:type="table" w:styleId="Table3">
-    <w:basedOn w:val="TableNormal"/>
-    <w:tblPr>
-      <w:tblStyleRowBandSize w:val="1"/>
-      <w:tblStyleColBandSize w:val="1"/>
-      <w:tblCellMar>
-        <w:top w:w="100.0" w:type="dxa"/>
-        <w:left w:w="100.0" w:type="dxa"/>
-        <w:bottom w:w="100.0" w:type="dxa"/>
-        <w:right w:w="100.0" w:type="dxa"/>
-      </w:tblCellMar>
-    </w:tblPr>
+  <w:style w:type="paragraph" w:styleId="HeaderandFooter">
+    <w:name w:val="Header and Footer"/>
+    <w:basedOn w:val="Normal"/>
+    <w:qFormat/>
+    <w:pPr/>
+    <w:rPr/>
+  </w:style>
+  <w:style w:type="paragraph" w:styleId="Header">
+    <w:name w:val="Header"/>
+    <w:basedOn w:val="HeaderandFooter"/>
+    <w:pPr/>
+    <w:rPr/>
+  </w:style>
+  <w:style w:type="paragraph" w:styleId="Footer">
+    <w:name w:val="Footer"/>
+    <w:basedOn w:val="HeaderandFooter"/>
+    <w:pPr/>
+    <w:rPr/>
+  </w:style>
+  <w:style w:type="table" w:default="1" w:styleId="TableNormal">
+    <w:name w:val="Table Normal"/>
   </w:style>
 </w:styles>
 </file>

--- a/XRAY_TEMPLATE.docx
+++ b/XRAY_TEMPLATE.docx
@@ -4,7 +4,7 @@
   <w:body>
     <w:p>
       <w:pPr>
-        <w:pStyle w:val="Normal1"/>
+        <w:pStyle w:val="LOnormal"/>
         <w:rPr/>
       </w:pPr>
       <w:r>
@@ -45,11 +45,10 @@
           </w:tcPr>
           <w:p>
             <w:pPr>
-              <w:pStyle w:val="Normal1"/>
+              <w:pStyle w:val="LOnormal"/>
               <w:keepNext w:val="false"/>
               <w:keepLines w:val="false"/>
               <w:widowControl w:val="false"/>
-              <w:pBdr/>
               <w:shd w:val="clear" w:fill="auto"/>
               <w:spacing w:lineRule="auto" w:line="240" w:before="0" w:after="0"/>
               <w:ind w:left="0" w:right="0" w:hanging="0"/>
@@ -75,11 +74,10 @@
           </w:tcPr>
           <w:p>
             <w:pPr>
-              <w:pStyle w:val="Normal1"/>
+              <w:pStyle w:val="LOnormal"/>
               <w:keepNext w:val="false"/>
               <w:keepLines w:val="false"/>
               <w:widowControl w:val="false"/>
-              <w:pBdr/>
               <w:shd w:val="clear" w:fill="auto"/>
               <w:spacing w:lineRule="auto" w:line="240" w:before="0" w:after="0"/>
               <w:ind w:left="0" w:right="0" w:hanging="0"/>
@@ -108,11 +106,10 @@
           </w:tcPr>
           <w:p>
             <w:pPr>
-              <w:pStyle w:val="Normal1"/>
+              <w:pStyle w:val="LOnormal"/>
               <w:keepNext w:val="false"/>
               <w:keepLines w:val="false"/>
               <w:widowControl w:val="false"/>
-              <w:pBdr/>
               <w:shd w:val="clear" w:fill="auto"/>
               <w:spacing w:lineRule="auto" w:line="240" w:before="0" w:after="0"/>
               <w:ind w:left="0" w:right="0" w:hanging="0"/>
@@ -138,7 +135,7 @@
           </w:tcPr>
           <w:p>
             <w:pPr>
-              <w:pStyle w:val="Normal1"/>
+              <w:pStyle w:val="LOnormal"/>
               <w:widowControl w:val="false"/>
               <w:spacing w:lineRule="auto" w:line="240"/>
               <w:rPr/>
@@ -165,11 +162,10 @@
           </w:tcPr>
           <w:p>
             <w:pPr>
-              <w:pStyle w:val="Normal1"/>
+              <w:pStyle w:val="LOnormal"/>
               <w:keepNext w:val="false"/>
               <w:keepLines w:val="false"/>
               <w:widowControl w:val="false"/>
-              <w:pBdr/>
               <w:shd w:val="clear" w:fill="auto"/>
               <w:spacing w:lineRule="auto" w:line="240" w:before="0" w:after="0"/>
               <w:ind w:left="0" w:right="0" w:hanging="0"/>
@@ -195,7 +191,7 @@
           </w:tcPr>
           <w:p>
             <w:pPr>
-              <w:pStyle w:val="Normal1"/>
+              <w:pStyle w:val="LOnormal"/>
               <w:widowControl w:val="false"/>
               <w:spacing w:lineRule="auto" w:line="240"/>
               <w:rPr/>
@@ -222,11 +218,10 @@
           </w:tcPr>
           <w:p>
             <w:pPr>
-              <w:pStyle w:val="Normal1"/>
+              <w:pStyle w:val="LOnormal"/>
               <w:keepNext w:val="false"/>
               <w:keepLines w:val="false"/>
               <w:widowControl w:val="false"/>
-              <w:pBdr/>
               <w:shd w:val="clear" w:fill="auto"/>
               <w:spacing w:lineRule="auto" w:line="240" w:before="0" w:after="0"/>
               <w:ind w:left="0" w:right="0" w:hanging="0"/>
@@ -252,7 +247,7 @@
           </w:tcPr>
           <w:p>
             <w:pPr>
-              <w:pStyle w:val="Normal1"/>
+              <w:pStyle w:val="LOnormal"/>
               <w:widowControl w:val="false"/>
               <w:spacing w:lineRule="auto" w:line="240"/>
               <w:rPr/>
@@ -279,11 +274,10 @@
           </w:tcPr>
           <w:p>
             <w:pPr>
-              <w:pStyle w:val="Normal1"/>
+              <w:pStyle w:val="LOnormal"/>
               <w:keepNext w:val="false"/>
               <w:keepLines w:val="false"/>
               <w:widowControl w:val="false"/>
-              <w:pBdr/>
               <w:shd w:val="clear" w:fill="auto"/>
               <w:spacing w:lineRule="auto" w:line="240" w:before="0" w:after="0"/>
               <w:ind w:left="0" w:right="0" w:hanging="0"/>
@@ -309,7 +303,7 @@
           </w:tcPr>
           <w:p>
             <w:pPr>
-              <w:pStyle w:val="Normal1"/>
+              <w:pStyle w:val="LOnormal"/>
               <w:widowControl w:val="false"/>
               <w:spacing w:lineRule="auto" w:line="240"/>
               <w:rPr/>
@@ -336,11 +330,10 @@
           </w:tcPr>
           <w:p>
             <w:pPr>
-              <w:pStyle w:val="Normal1"/>
+              <w:pStyle w:val="LOnormal"/>
               <w:keepNext w:val="false"/>
               <w:keepLines w:val="false"/>
               <w:widowControl w:val="false"/>
-              <w:pBdr/>
               <w:shd w:val="clear" w:fill="auto"/>
               <w:spacing w:lineRule="auto" w:line="240" w:before="0" w:after="0"/>
               <w:ind w:left="0" w:right="0" w:hanging="0"/>
@@ -366,7 +359,7 @@
           </w:tcPr>
           <w:p>
             <w:pPr>
-              <w:pStyle w:val="Normal1"/>
+              <w:pStyle w:val="LOnormal"/>
               <w:widowControl w:val="false"/>
               <w:spacing w:lineRule="auto" w:line="240"/>
               <w:rPr/>
@@ -381,16 +374,16 @@
     </w:tbl>
     <w:p>
       <w:pPr>
-        <w:pStyle w:val="Normal1"/>
-        <w:rPr/>
-      </w:pPr>
-      <w:r>
-        <w:rPr/>
-      </w:r>
-    </w:p>
-    <w:p>
-      <w:pPr>
-        <w:pStyle w:val="Normal1"/>
+        <w:pStyle w:val="LOnormal"/>
+        <w:rPr/>
+      </w:pPr>
+      <w:r>
+        <w:rPr/>
+      </w:r>
+    </w:p>
+    <w:p>
+      <w:pPr>
+        <w:pStyle w:val="LOnormal"/>
         <w:rPr>
           <w:b/>
           <w:b/>
@@ -409,7 +402,7 @@
     </w:p>
     <w:p>
       <w:pPr>
-        <w:pStyle w:val="Normal1"/>
+        <w:pStyle w:val="LOnormal"/>
         <w:rPr/>
       </w:pPr>
       <w:r>
@@ -449,7 +442,7 @@
           </w:tcPr>
           <w:p>
             <w:pPr>
-              <w:pStyle w:val="Normal1"/>
+              <w:pStyle w:val="LOnormal"/>
               <w:widowControl w:val="false"/>
               <w:spacing w:lineRule="auto" w:line="240"/>
               <w:rPr/>
@@ -464,7 +457,7 @@
     </w:tbl>
     <w:p>
       <w:pPr>
-        <w:pStyle w:val="Normal1"/>
+        <w:pStyle w:val="LOnormal"/>
         <w:rPr>
           <w:b/>
           <w:b/>
@@ -482,7 +475,7 @@
     </w:p>
     <w:p>
       <w:pPr>
-        <w:pStyle w:val="Normal1"/>
+        <w:pStyle w:val="LOnormal"/>
         <w:rPr>
           <w:b/>
           <w:b/>
@@ -501,7 +494,7 @@
     </w:p>
     <w:p>
       <w:pPr>
-        <w:pStyle w:val="Normal1"/>
+        <w:pStyle w:val="LOnormal"/>
         <w:rPr/>
       </w:pPr>
       <w:r>
@@ -541,7 +534,7 @@
           </w:tcPr>
           <w:p>
             <w:pPr>
-              <w:pStyle w:val="Normal1"/>
+              <w:pStyle w:val="LOnormal"/>
               <w:widowControl w:val="false"/>
               <w:spacing w:lineRule="auto" w:line="240"/>
               <w:rPr/>
@@ -556,124 +549,124 @@
     </w:tbl>
     <w:p>
       <w:pPr>
-        <w:pStyle w:val="Normal1"/>
-        <w:rPr/>
-      </w:pPr>
-      <w:r>
-        <w:rPr/>
-      </w:r>
-    </w:p>
-    <w:p>
-      <w:pPr>
-        <w:pStyle w:val="Normal1"/>
-        <w:rPr/>
-      </w:pPr>
-      <w:r>
-        <w:rPr/>
-      </w:r>
-    </w:p>
-    <w:p>
-      <w:pPr>
-        <w:pStyle w:val="Normal1"/>
-        <w:rPr/>
-      </w:pPr>
-      <w:r>
-        <w:rPr/>
-      </w:r>
-    </w:p>
-    <w:p>
-      <w:pPr>
-        <w:pStyle w:val="Normal1"/>
-        <w:rPr/>
-      </w:pPr>
-      <w:r>
-        <w:rPr/>
-      </w:r>
-    </w:p>
-    <w:p>
-      <w:pPr>
-        <w:pStyle w:val="Normal1"/>
-        <w:rPr/>
-      </w:pPr>
-      <w:r>
-        <w:rPr/>
-      </w:r>
-    </w:p>
-    <w:p>
-      <w:pPr>
-        <w:pStyle w:val="Normal1"/>
-        <w:rPr/>
-      </w:pPr>
-      <w:r>
-        <w:rPr/>
-      </w:r>
-    </w:p>
-    <w:p>
-      <w:pPr>
-        <w:pStyle w:val="Normal1"/>
-        <w:rPr/>
-      </w:pPr>
-      <w:r>
-        <w:rPr/>
-      </w:r>
-    </w:p>
-    <w:p>
-      <w:pPr>
-        <w:pStyle w:val="Normal1"/>
-        <w:rPr/>
-      </w:pPr>
-      <w:r>
-        <w:rPr/>
-      </w:r>
-    </w:p>
-    <w:p>
-      <w:pPr>
-        <w:pStyle w:val="Normal1"/>
-        <w:rPr/>
-      </w:pPr>
-      <w:r>
-        <w:rPr/>
-      </w:r>
-    </w:p>
-    <w:p>
-      <w:pPr>
-        <w:pStyle w:val="Normal1"/>
-        <w:rPr/>
-      </w:pPr>
-      <w:r>
-        <w:rPr/>
-      </w:r>
-    </w:p>
-    <w:p>
-      <w:pPr>
-        <w:pStyle w:val="Normal1"/>
-        <w:rPr/>
-      </w:pPr>
-      <w:r>
-        <w:rPr/>
-      </w:r>
-    </w:p>
-    <w:p>
-      <w:pPr>
-        <w:pStyle w:val="Normal1"/>
-        <w:rPr/>
-      </w:pPr>
-      <w:r>
-        <w:rPr/>
-      </w:r>
-    </w:p>
-    <w:p>
-      <w:pPr>
-        <w:pStyle w:val="Normal1"/>
-        <w:rPr/>
-      </w:pPr>
-      <w:r>
-        <w:rPr/>
-      </w:r>
-    </w:p>
-    <w:p>
-      <w:pPr>
-        <w:pStyle w:val="Normal1"/>
+        <w:pStyle w:val="LOnormal"/>
+        <w:rPr/>
+      </w:pPr>
+      <w:r>
+        <w:rPr/>
+      </w:r>
+    </w:p>
+    <w:p>
+      <w:pPr>
+        <w:pStyle w:val="LOnormal"/>
+        <w:rPr/>
+      </w:pPr>
+      <w:r>
+        <w:rPr/>
+      </w:r>
+    </w:p>
+    <w:p>
+      <w:pPr>
+        <w:pStyle w:val="LOnormal"/>
+        <w:rPr/>
+      </w:pPr>
+      <w:r>
+        <w:rPr/>
+      </w:r>
+    </w:p>
+    <w:p>
+      <w:pPr>
+        <w:pStyle w:val="LOnormal"/>
+        <w:rPr/>
+      </w:pPr>
+      <w:r>
+        <w:rPr/>
+      </w:r>
+    </w:p>
+    <w:p>
+      <w:pPr>
+        <w:pStyle w:val="LOnormal"/>
+        <w:rPr/>
+      </w:pPr>
+      <w:r>
+        <w:rPr/>
+      </w:r>
+    </w:p>
+    <w:p>
+      <w:pPr>
+        <w:pStyle w:val="LOnormal"/>
+        <w:rPr/>
+      </w:pPr>
+      <w:r>
+        <w:rPr/>
+      </w:r>
+    </w:p>
+    <w:p>
+      <w:pPr>
+        <w:pStyle w:val="LOnormal"/>
+        <w:rPr/>
+      </w:pPr>
+      <w:r>
+        <w:rPr/>
+      </w:r>
+    </w:p>
+    <w:p>
+      <w:pPr>
+        <w:pStyle w:val="LOnormal"/>
+        <w:rPr/>
+      </w:pPr>
+      <w:r>
+        <w:rPr/>
+      </w:r>
+    </w:p>
+    <w:p>
+      <w:pPr>
+        <w:pStyle w:val="LOnormal"/>
+        <w:rPr/>
+      </w:pPr>
+      <w:r>
+        <w:rPr/>
+      </w:r>
+    </w:p>
+    <w:p>
+      <w:pPr>
+        <w:pStyle w:val="LOnormal"/>
+        <w:rPr/>
+      </w:pPr>
+      <w:r>
+        <w:rPr/>
+      </w:r>
+    </w:p>
+    <w:p>
+      <w:pPr>
+        <w:pStyle w:val="LOnormal"/>
+        <w:rPr/>
+      </w:pPr>
+      <w:r>
+        <w:rPr/>
+      </w:r>
+    </w:p>
+    <w:p>
+      <w:pPr>
+        <w:pStyle w:val="LOnormal"/>
+        <w:rPr/>
+      </w:pPr>
+      <w:r>
+        <w:rPr/>
+      </w:r>
+    </w:p>
+    <w:p>
+      <w:pPr>
+        <w:pStyle w:val="LOnormal"/>
+        <w:rPr/>
+      </w:pPr>
+      <w:r>
+        <w:rPr/>
+      </w:r>
+    </w:p>
+    <w:p>
+      <w:pPr>
+        <w:pStyle w:val="LOnormal"/>
         <w:rPr/>
       </w:pPr>
       <w:r>
@@ -683,7 +676,87 @@
     </w:p>
     <w:p>
       <w:pPr>
-        <w:pStyle w:val="Normal1"/>
+        <w:pStyle w:val="LOnormal"/>
+        <w:rPr/>
+      </w:pPr>
+      <w:r>
+        <w:rPr/>
+      </w:r>
+    </w:p>
+    <w:p>
+      <w:pPr>
+        <w:pStyle w:val="LOnormal"/>
+        <w:rPr/>
+      </w:pPr>
+      <w:r>
+        <w:rPr/>
+      </w:r>
+    </w:p>
+    <w:p>
+      <w:pPr>
+        <w:pStyle w:val="LOnormal"/>
+        <w:rPr/>
+      </w:pPr>
+      <w:r>
+        <w:rPr/>
+      </w:r>
+    </w:p>
+    <w:p>
+      <w:pPr>
+        <w:pStyle w:val="LOnormal"/>
+        <w:rPr/>
+      </w:pPr>
+      <w:r>
+        <w:rPr/>
+      </w:r>
+    </w:p>
+    <w:p>
+      <w:pPr>
+        <w:pStyle w:val="LOnormal"/>
+        <w:jc w:val="center"/>
+        <w:rPr>
+          <w:b/>
+          <w:b/>
+          <w:bCs/>
+          <w:sz w:val="28"/>
+          <w:szCs w:val="28"/>
+        </w:rPr>
+      </w:pPr>
+      <w:r>
+        <w:rPr>
+          <w:b/>
+          <w:bCs/>
+          <w:sz w:val="28"/>
+          <w:szCs w:val="28"/>
+        </w:rPr>
+        <w:t>{{medtech_name}}</w:t>
+      </w:r>
+    </w:p>
+    <w:p>
+      <w:pPr>
+        <w:pStyle w:val="LOnormal"/>
+        <w:jc w:val="center"/>
+        <w:rPr>
+          <w:b w:val="false"/>
+          <w:b w:val="false"/>
+          <w:bCs w:val="false"/>
+          <w:sz w:val="24"/>
+          <w:szCs w:val="24"/>
+        </w:rPr>
+      </w:pPr>
+      <w:r>
+        <w:rPr>
+          <w:b w:val="false"/>
+          <w:bCs w:val="false"/>
+          <w:sz w:val="24"/>
+          <w:szCs w:val="24"/>
+        </w:rPr>
+        <w:t>Radiologist</w:t>
+      </w:r>
+    </w:p>
+    <w:p>
+      <w:pPr>
+        <w:pStyle w:val="LOnormal"/>
         <w:rPr/>
       </w:pPr>
       <w:r>
@@ -710,7 +783,7 @@
 <w:ftr xmlns:o="urn:schemas-microsoft-com:office:office" xmlns:r="http://schemas.openxmlformats.org/officeDocument/2006/relationships" xmlns:v="urn:schemas-microsoft-com:vml" xmlns:w="http://schemas.openxmlformats.org/wordprocessingml/2006/main" xmlns:w10="urn:schemas-microsoft-com:office:word" xmlns:wp="http://schemas.openxmlformats.org/drawingml/2006/wordprocessingDrawing" xmlns:wps="http://schemas.microsoft.com/office/word/2010/wordprocessingShape" xmlns:wpg="http://schemas.microsoft.com/office/word/2010/wordprocessingGroup" xmlns:mc="http://schemas.openxmlformats.org/markup-compatibility/2006" xmlns:wp14="http://schemas.microsoft.com/office/word/2010/wordprocessingDrawing" xmlns:w14="http://schemas.microsoft.com/office/word/2010/wordml" xmlns:w15="http://schemas.microsoft.com/office/word/2012/wordml" mc:Ignorable="w14 wp14 w15">
   <w:p>
     <w:pPr>
-      <w:pStyle w:val="Normal1"/>
+      <w:pStyle w:val="LOnormal"/>
       <w:jc w:val="left"/>
       <w:rPr>
         <w:b/>
@@ -726,7 +799,7 @@
   </w:p>
   <w:p>
     <w:pPr>
-      <w:pStyle w:val="Normal1"/>
+      <w:pStyle w:val="LOnormal"/>
       <w:jc w:val="left"/>
       <w:rPr>
         <w:b/>
@@ -741,7 +814,7 @@
   </w:p>
   <w:p>
     <w:pPr>
-      <w:pStyle w:val="Normal1"/>
+      <w:pStyle w:val="LOnormal"/>
       <w:jc w:val="center"/>
       <w:rPr>
         <w:b/>
@@ -767,7 +840,7 @@
   </w:p>
   <w:p>
     <w:pPr>
-      <w:pStyle w:val="Normal1"/>
+      <w:pStyle w:val="LOnormal"/>
       <w:ind w:left="-1440" w:right="-1440" w:hanging="0"/>
       <w:jc w:val="center"/>
       <w:rPr>
@@ -781,21 +854,17 @@
         <mc:Choice Requires="wps">
           <w:drawing>
             <wp:inline distT="0" distB="0" distL="0" distR="0">
-              <wp:extent cx="635" cy="19050"/>
+              <wp:extent cx="7888605" cy="57785"/>
               <wp:effectExtent l="0" t="0" r="0" b="0"/>
-              <wp:docPr id="2" name=""/>
+              <wp:docPr id="2" name="Shape1"/>
               <a:graphic xmlns:a="http://schemas.openxmlformats.org/drawingml/2006/main">
                 <a:graphicData uri="http://schemas.microsoft.com/office/word/2010/wordprocessingShape">
                   <wps:wsp>
                     <wps:cNvSpPr/>
-                    <wps:nvSpPr>
-                      <wps:cNvPr id="0" name=""/>
-                      <wps:cNvSpPr/>
-                    </wps:nvSpPr>
                     <wps:spPr>
                       <a:xfrm>
                         <a:off x="0" y="0"/>
-                        <a:ext cx="720" cy="19080"/>
+                        <a:ext cx="7888680" cy="57960"/>
                       </a:xfrm>
                       <a:prstGeom prst="rect">
                         <a:avLst/>
@@ -807,6 +876,12 @@
                         <a:noFill/>
                       </a:ln>
                     </wps:spPr>
+                    <wps:style>
+                      <a:lnRef idx="0"/>
+                      <a:fillRef idx="0"/>
+                      <a:effectRef idx="0"/>
+                      <a:fontRef idx="minor"/>
+                    </wps:style>
                     <wps:bodyPr/>
                   </wps:wsp>
                 </a:graphicData>
@@ -819,10 +894,10 @@
         </mc:Choice>
         <mc:Fallback>
           <w:pict>
-            <v:rect id="shape_0" fillcolor="#a0a0a0" stroked="f" o:allowincell="f" style="position:absolute;margin-left:0pt;margin-top:-1.55pt;width:0pt;height:1.45pt;mso-wrap-style:none;v-text-anchor:middle;mso-position-horizontal:center;mso-position-vertical:top">
+            <v:rect id="shape_0" ID="Shape1" path="m0,0l-2147483645,0l-2147483645,-2147483646l0,-2147483646xe" fillcolor="#a0a0a0" stroked="f" o:allowincell="f" style="position:absolute;margin-left:0pt;margin-top:-1.6pt;width:621.1pt;height:4.5pt;mso-wrap-style:none;v-text-anchor:middle">
               <v:fill o:detectmouseclick="t" type="solid" color2="#5f5f5f"/>
               <v:stroke color="#3465a4" joinstyle="round" endcap="flat"/>
-              <w10:wrap type="topAndBottom"/>
+              <w10:wrap type="square"/>
             </v:rect>
           </w:pict>
         </mc:Fallback>
@@ -831,7 +906,7 @@
   </w:p>
   <w:p>
     <w:pPr>
-      <w:pStyle w:val="Normal1"/>
+      <w:pStyle w:val="LOnormal"/>
       <w:jc w:val="center"/>
       <w:rPr/>
     </w:pPr>
@@ -842,7 +917,7 @@
   </w:p>
   <w:p>
     <w:pPr>
-      <w:pStyle w:val="Normal1"/>
+      <w:pStyle w:val="LOnormal"/>
       <w:ind w:left="720" w:hanging="0"/>
       <w:jc w:val="center"/>
       <w:rPr/>
@@ -865,13 +940,13 @@
 <w:hdr xmlns:o="urn:schemas-microsoft-com:office:office" xmlns:r="http://schemas.openxmlformats.org/officeDocument/2006/relationships" xmlns:v="urn:schemas-microsoft-com:vml" xmlns:w="http://schemas.openxmlformats.org/wordprocessingml/2006/main" xmlns:w10="urn:schemas-microsoft-com:office:word" xmlns:wp="http://schemas.openxmlformats.org/drawingml/2006/wordprocessingDrawing" xmlns:wps="http://schemas.microsoft.com/office/word/2010/wordprocessingShape" xmlns:wpg="http://schemas.microsoft.com/office/word/2010/wordprocessingGroup" xmlns:mc="http://schemas.openxmlformats.org/markup-compatibility/2006" xmlns:wp14="http://schemas.microsoft.com/office/word/2010/wordprocessingDrawing" xmlns:w14="http://schemas.microsoft.com/office/word/2010/wordml" xmlns:w15="http://schemas.microsoft.com/office/word/2012/wordml" mc:Ignorable="w14 wp14 w15">
   <w:p>
     <w:pPr>
-      <w:pStyle w:val="Normal1"/>
+      <w:pStyle w:val="LOnormal"/>
       <w:rPr/>
     </w:pPr>
     <w:r>
       <w:rPr/>
       <w:drawing>
-        <wp:anchor behindDoc="1" distT="114300" distB="114300" distL="114300" distR="114300" simplePos="0" locked="0" layoutInCell="0" allowOverlap="1" relativeHeight="2">
+        <wp:anchor behindDoc="0" distT="114300" distB="114300" distL="114300" distR="114300" simplePos="0" locked="0" layoutInCell="0" allowOverlap="1" relativeHeight="2">
           <wp:simplePos x="0" y="0"/>
           <wp:positionH relativeFrom="column">
             <wp:posOffset>19050</wp:posOffset>
@@ -919,7 +994,7 @@
   </w:p>
   <w:p>
     <w:pPr>
-      <w:pStyle w:val="Normal1"/>
+      <w:pStyle w:val="LOnormal"/>
       <w:rPr/>
     </w:pPr>
     <w:r>
@@ -928,7 +1003,7 @@
   </w:p>
   <w:p>
     <w:pPr>
-      <w:pStyle w:val="Normal1"/>
+      <w:pStyle w:val="LOnormal"/>
       <w:rPr/>
     </w:pPr>
     <w:r>
@@ -960,6 +1035,7 @@
     <w:qFormat/>
     <w:pPr>
       <w:widowControl/>
+      <w:suppressAutoHyphens w:val="true"/>
       <w:bidi w:val="0"/>
       <w:spacing w:lineRule="auto" w:line="276" w:before="0" w:after="0"/>
       <w:jc w:val="left"/>
@@ -975,8 +1051,8 @@
   </w:style>
   <w:style w:type="paragraph" w:styleId="Heading1">
     <w:name w:val="Heading 1"/>
-    <w:basedOn w:val="Normal1"/>
-    <w:next w:val="Normal1"/>
+    <w:basedOn w:val="LOnormal"/>
+    <w:next w:val="LOnormal"/>
     <w:qFormat/>
     <w:pPr>
       <w:keepNext w:val="true"/>
@@ -991,8 +1067,8 @@
   </w:style>
   <w:style w:type="paragraph" w:styleId="Heading2">
     <w:name w:val="Heading 2"/>
-    <w:basedOn w:val="Normal1"/>
-    <w:next w:val="Normal1"/>
+    <w:basedOn w:val="LOnormal"/>
+    <w:next w:val="LOnormal"/>
     <w:qFormat/>
     <w:pPr>
       <w:keepNext w:val="true"/>
@@ -1008,8 +1084,8 @@
   </w:style>
   <w:style w:type="paragraph" w:styleId="Heading3">
     <w:name w:val="Heading 3"/>
-    <w:basedOn w:val="Normal1"/>
-    <w:next w:val="Normal1"/>
+    <w:basedOn w:val="LOnormal"/>
+    <w:next w:val="LOnormal"/>
     <w:qFormat/>
     <w:pPr>
       <w:keepNext w:val="true"/>
@@ -1026,8 +1102,8 @@
   </w:style>
   <w:style w:type="paragraph" w:styleId="Heading4">
     <w:name w:val="Heading 4"/>
-    <w:basedOn w:val="Normal1"/>
-    <w:next w:val="Normal1"/>
+    <w:basedOn w:val="LOnormal"/>
+    <w:next w:val="LOnormal"/>
     <w:qFormat/>
     <w:pPr>
       <w:keepNext w:val="true"/>
@@ -1043,8 +1119,8 @@
   </w:style>
   <w:style w:type="paragraph" w:styleId="Heading5">
     <w:name w:val="Heading 5"/>
-    <w:basedOn w:val="Normal1"/>
-    <w:next w:val="Normal1"/>
+    <w:basedOn w:val="LOnormal"/>
+    <w:next w:val="LOnormal"/>
     <w:qFormat/>
     <w:pPr>
       <w:keepNext w:val="true"/>
@@ -1060,8 +1136,8 @@
   </w:style>
   <w:style w:type="paragraph" w:styleId="Heading6">
     <w:name w:val="Heading 6"/>
-    <w:basedOn w:val="Normal1"/>
-    <w:next w:val="Normal1"/>
+    <w:basedOn w:val="LOnormal"/>
+    <w:next w:val="LOnormal"/>
     <w:qFormat/>
     <w:pPr>
       <w:keepNext w:val="true"/>
@@ -1141,11 +1217,12 @@
       <w:rFonts w:cs="Arial"/>
     </w:rPr>
   </w:style>
-  <w:style w:type="paragraph" w:styleId="Normal1" w:default="1">
+  <w:style w:type="paragraph" w:styleId="LOnormal" w:default="1">
     <w:name w:val="LO-normal"/>
     <w:qFormat/>
     <w:pPr>
       <w:widowControl/>
+      <w:suppressAutoHyphens w:val="true"/>
       <w:bidi w:val="0"/>
       <w:spacing w:lineRule="auto" w:line="276" w:before="0" w:after="0"/>
       <w:jc w:val="left"/>
@@ -1161,8 +1238,8 @@
   </w:style>
   <w:style w:type="paragraph" w:styleId="Title">
     <w:name w:val="Title"/>
-    <w:basedOn w:val="Normal1"/>
-    <w:next w:val="Normal1"/>
+    <w:basedOn w:val="LOnormal"/>
+    <w:next w:val="LOnormal"/>
     <w:qFormat/>
     <w:pPr>
       <w:keepNext w:val="true"/>
@@ -1177,8 +1254,8 @@
   </w:style>
   <w:style w:type="paragraph" w:styleId="Subtitle">
     <w:name w:val="Subtitle"/>
-    <w:basedOn w:val="Normal1"/>
-    <w:next w:val="Normal1"/>
+    <w:basedOn w:val="LOnormal"/>
+    <w:next w:val="LOnormal"/>
     <w:qFormat/>
     <w:pPr>
       <w:keepNext w:val="true"/>

--- a/XRAY_TEMPLATE.docx
+++ b/XRAY_TEMPLATE.docx
@@ -1,21 +1,16 @@
 
 <file path=word/document.xml><?xml version="1.0" encoding="utf-8"?>
-<w:document xmlns:o="urn:schemas-microsoft-com:office:office" xmlns:r="http://schemas.openxmlformats.org/officeDocument/2006/relationships" xmlns:v="urn:schemas-microsoft-com:vml" xmlns:w="http://schemas.openxmlformats.org/wordprocessingml/2006/main" xmlns:w10="urn:schemas-microsoft-com:office:word" xmlns:wp="http://schemas.openxmlformats.org/drawingml/2006/wordprocessingDrawing" xmlns:wps="http://schemas.microsoft.com/office/word/2010/wordprocessingShape" xmlns:wpg="http://schemas.microsoft.com/office/word/2010/wordprocessingGroup" xmlns:mc="http://schemas.openxmlformats.org/markup-compatibility/2006" xmlns:wp14="http://schemas.microsoft.com/office/word/2010/wordprocessingDrawing" xmlns:w14="http://schemas.microsoft.com/office/word/2010/wordml" xmlns:w15="http://schemas.microsoft.com/office/word/2012/wordml" mc:Ignorable="w14 wp14 w15">
+<w:document xmlns:wpc="http://schemas.microsoft.com/office/word/2010/wordprocessingCanvas" xmlns:mc="http://schemas.openxmlformats.org/markup-compatibility/2006" xmlns:o="urn:schemas-microsoft-com:office:office" xmlns:r="http://schemas.openxmlformats.org/officeDocument/2006/relationships" xmlns:m="http://schemas.openxmlformats.org/officeDocument/2006/math" xmlns:v="urn:schemas-microsoft-com:vml" xmlns:wp14="http://schemas.microsoft.com/office/word/2010/wordprocessingDrawing" xmlns:wp="http://schemas.openxmlformats.org/drawingml/2006/wordprocessingDrawing" xmlns:w="http://schemas.openxmlformats.org/wordprocessingml/2006/main" xmlns:w14="http://schemas.microsoft.com/office/word/2010/wordml" xmlns:w10="urn:schemas-microsoft-com:office:word" xmlns:w15="http://schemas.microsoft.com/office/word/2012/wordml" xmlns:wpg="http://schemas.microsoft.com/office/word/2010/wordprocessingGroup" xmlns:wpi="http://schemas.microsoft.com/office/word/2010/wordprocessingInk" xmlns:wne="http://schemas.microsoft.com/office/word/2006/wordml" xmlns:wps="http://schemas.microsoft.com/office/word/2010/wordprocessingShape" xmlns:wpsCustomData="http://www.wps.cn/officeDocument/2013/wpsCustomData" mc:Ignorable="w14 w15 wp14">
   <w:body>
     <w:p>
       <w:pPr>
-        <w:pStyle w:val="LOnormal"/>
-        <w:rPr/>
-      </w:pPr>
-      <w:r>
-        <w:rPr/>
-      </w:r>
+        <w:pStyle w:val="3"/>
+      </w:pPr>
     </w:p>
     <w:tbl>
       <w:tblPr>
-        <w:tblStyle w:val="Table1"/>
-        <w:tblW w:w="4320" w:type="dxa"/>
-        <w:jc w:val="left"/>
+        <w:tblStyle w:val="10"/>
+        <w:tblW w:w="4319" w:type="dxa"/>
         <w:tblInd w:w="0" w:type="dxa"/>
         <w:tblLayout w:type="fixed"/>
         <w:tblCellMar>
@@ -24,39 +19,43 @@
           <w:bottom w:w="100" w:type="dxa"/>
           <w:right w:w="100" w:type="dxa"/>
         </w:tblCellMar>
-        <w:tblLook w:val="0600"/>
       </w:tblPr>
       <w:tblGrid>
         <w:gridCol w:w="2160"/>
         <w:gridCol w:w="2159"/>
       </w:tblGrid>
       <w:tr>
-        <w:trPr/>
+        <w:tblPrEx>
+          <w:tblCellMar>
+            <w:top w:w="100" w:type="dxa"/>
+            <w:left w:w="100" w:type="dxa"/>
+            <w:bottom w:w="100" w:type="dxa"/>
+            <w:right w:w="100" w:type="dxa"/>
+          </w:tblCellMar>
+        </w:tblPrEx>
         <w:tc>
           <w:tcPr>
             <w:tcW w:w="2160" w:type="dxa"/>
             <w:tcBorders>
-              <w:top w:val="single" w:sz="8" w:space="0" w:color="000000"/>
-              <w:left w:val="single" w:sz="8" w:space="0" w:color="000000"/>
-              <w:bottom w:val="single" w:sz="8" w:space="0" w:color="000000"/>
-              <w:right w:val="single" w:sz="8" w:space="0" w:color="000000"/>
+              <w:top w:val="single" w:color="000000" w:sz="8" w:space="0"/>
+              <w:left w:val="single" w:color="000000" w:sz="8" w:space="0"/>
+              <w:bottom w:val="single" w:color="000000" w:sz="8" w:space="0"/>
+              <w:right w:val="single" w:color="000000" w:sz="8" w:space="0"/>
             </w:tcBorders>
-            <w:shd w:fill="auto" w:val="clear"/>
+            <w:shd w:val="clear" w:color="auto" w:fill="auto"/>
           </w:tcPr>
           <w:p>
             <w:pPr>
-              <w:pStyle w:val="LOnormal"/>
-              <w:keepNext w:val="false"/>
-              <w:keepLines w:val="false"/>
-              <w:widowControl w:val="false"/>
+              <w:pStyle w:val="3"/>
+              <w:keepNext w:val="0"/>
+              <w:keepLines w:val="0"/>
+              <w:widowControl w:val="0"/>
               <w:shd w:val="clear" w:fill="auto"/>
-              <w:spacing w:lineRule="auto" w:line="240" w:before="0" w:after="0"/>
-              <w:ind w:left="0" w:right="0" w:hanging="0"/>
+              <w:spacing w:before="0" w:after="0" w:line="240" w:lineRule="auto"/>
+              <w:ind w:left="0" w:right="0" w:firstLine="0"/>
               <w:jc w:val="left"/>
-              <w:rPr/>
             </w:pPr>
             <w:r>
-              <w:rPr/>
               <w:t>Name</w:t>
             </w:r>
           </w:p>
@@ -65,59 +64,62 @@
           <w:tcPr>
             <w:tcW w:w="2159" w:type="dxa"/>
             <w:tcBorders>
-              <w:top w:val="single" w:sz="8" w:space="0" w:color="000000"/>
-              <w:left w:val="single" w:sz="8" w:space="0" w:color="000000"/>
-              <w:bottom w:val="single" w:sz="8" w:space="0" w:color="000000"/>
-              <w:right w:val="single" w:sz="8" w:space="0" w:color="000000"/>
+              <w:top w:val="single" w:color="000000" w:sz="8" w:space="0"/>
+              <w:left w:val="single" w:color="000000" w:sz="8" w:space="0"/>
+              <w:bottom w:val="single" w:color="000000" w:sz="8" w:space="0"/>
+              <w:right w:val="single" w:color="000000" w:sz="8" w:space="0"/>
             </w:tcBorders>
-            <w:shd w:fill="auto" w:val="clear"/>
+            <w:shd w:val="clear" w:color="auto" w:fill="auto"/>
           </w:tcPr>
           <w:p>
             <w:pPr>
-              <w:pStyle w:val="LOnormal"/>
-              <w:keepNext w:val="false"/>
-              <w:keepLines w:val="false"/>
-              <w:widowControl w:val="false"/>
+              <w:pStyle w:val="3"/>
+              <w:keepNext w:val="0"/>
+              <w:keepLines w:val="0"/>
+              <w:widowControl w:val="0"/>
               <w:shd w:val="clear" w:fill="auto"/>
-              <w:spacing w:lineRule="auto" w:line="240" w:before="0" w:after="0"/>
-              <w:ind w:left="0" w:right="0" w:hanging="0"/>
+              <w:spacing w:before="0" w:after="0" w:line="240" w:lineRule="auto"/>
+              <w:ind w:left="0" w:right="0" w:firstLine="0"/>
               <w:jc w:val="left"/>
-              <w:rPr/>
             </w:pPr>
             <w:r>
-              <w:rPr/>
               <w:t>{{NAME}}</w:t>
             </w:r>
           </w:p>
         </w:tc>
       </w:tr>
       <w:tr>
-        <w:trPr/>
+        <w:tblPrEx>
+          <w:tblCellMar>
+            <w:top w:w="100" w:type="dxa"/>
+            <w:left w:w="100" w:type="dxa"/>
+            <w:bottom w:w="100" w:type="dxa"/>
+            <w:right w:w="100" w:type="dxa"/>
+          </w:tblCellMar>
+        </w:tblPrEx>
         <w:tc>
           <w:tcPr>
             <w:tcW w:w="2160" w:type="dxa"/>
             <w:tcBorders>
-              <w:top w:val="single" w:sz="8" w:space="0" w:color="000000"/>
-              <w:left w:val="single" w:sz="8" w:space="0" w:color="000000"/>
-              <w:bottom w:val="single" w:sz="8" w:space="0" w:color="000000"/>
-              <w:right w:val="single" w:sz="8" w:space="0" w:color="000000"/>
+              <w:top w:val="single" w:color="000000" w:sz="8" w:space="0"/>
+              <w:left w:val="single" w:color="000000" w:sz="8" w:space="0"/>
+              <w:bottom w:val="single" w:color="000000" w:sz="8" w:space="0"/>
+              <w:right w:val="single" w:color="000000" w:sz="8" w:space="0"/>
             </w:tcBorders>
-            <w:shd w:fill="auto" w:val="clear"/>
+            <w:shd w:val="clear" w:color="auto" w:fill="auto"/>
           </w:tcPr>
           <w:p>
             <w:pPr>
-              <w:pStyle w:val="LOnormal"/>
-              <w:keepNext w:val="false"/>
-              <w:keepLines w:val="false"/>
-              <w:widowControl w:val="false"/>
+              <w:pStyle w:val="3"/>
+              <w:keepNext w:val="0"/>
+              <w:keepLines w:val="0"/>
+              <w:widowControl w:val="0"/>
               <w:shd w:val="clear" w:fill="auto"/>
-              <w:spacing w:lineRule="auto" w:line="240" w:before="0" w:after="0"/>
-              <w:ind w:left="0" w:right="0" w:hanging="0"/>
+              <w:spacing w:before="0" w:after="0" w:line="240" w:lineRule="auto"/>
+              <w:ind w:left="0" w:right="0" w:firstLine="0"/>
               <w:jc w:val="left"/>
-              <w:rPr/>
             </w:pPr>
             <w:r>
-              <w:rPr/>
               <w:t>Date of Birth</w:t>
             </w:r>
           </w:p>
@@ -126,54 +128,57 @@
           <w:tcPr>
             <w:tcW w:w="2159" w:type="dxa"/>
             <w:tcBorders>
-              <w:top w:val="single" w:sz="8" w:space="0" w:color="000000"/>
-              <w:left w:val="single" w:sz="8" w:space="0" w:color="000000"/>
-              <w:bottom w:val="single" w:sz="8" w:space="0" w:color="000000"/>
-              <w:right w:val="single" w:sz="8" w:space="0" w:color="000000"/>
+              <w:top w:val="single" w:color="000000" w:sz="8" w:space="0"/>
+              <w:left w:val="single" w:color="000000" w:sz="8" w:space="0"/>
+              <w:bottom w:val="single" w:color="000000" w:sz="8" w:space="0"/>
+              <w:right w:val="single" w:color="000000" w:sz="8" w:space="0"/>
             </w:tcBorders>
-            <w:shd w:fill="auto" w:val="clear"/>
+            <w:shd w:val="clear" w:color="auto" w:fill="auto"/>
           </w:tcPr>
           <w:p>
             <w:pPr>
-              <w:pStyle w:val="LOnormal"/>
-              <w:widowControl w:val="false"/>
-              <w:spacing w:lineRule="auto" w:line="240"/>
-              <w:rPr/>
+              <w:pStyle w:val="3"/>
+              <w:widowControl w:val="0"/>
+              <w:spacing w:line="240" w:lineRule="auto"/>
             </w:pPr>
             <w:r>
-              <w:rPr/>
               <w:t>{{DOB}}</w:t>
             </w:r>
           </w:p>
         </w:tc>
       </w:tr>
       <w:tr>
-        <w:trPr/>
+        <w:tblPrEx>
+          <w:tblCellMar>
+            <w:top w:w="100" w:type="dxa"/>
+            <w:left w:w="100" w:type="dxa"/>
+            <w:bottom w:w="100" w:type="dxa"/>
+            <w:right w:w="100" w:type="dxa"/>
+          </w:tblCellMar>
+        </w:tblPrEx>
         <w:tc>
           <w:tcPr>
             <w:tcW w:w="2160" w:type="dxa"/>
             <w:tcBorders>
-              <w:top w:val="single" w:sz="8" w:space="0" w:color="000000"/>
-              <w:left w:val="single" w:sz="8" w:space="0" w:color="000000"/>
-              <w:bottom w:val="single" w:sz="8" w:space="0" w:color="000000"/>
-              <w:right w:val="single" w:sz="8" w:space="0" w:color="000000"/>
+              <w:top w:val="single" w:color="000000" w:sz="8" w:space="0"/>
+              <w:left w:val="single" w:color="000000" w:sz="8" w:space="0"/>
+              <w:bottom w:val="single" w:color="000000" w:sz="8" w:space="0"/>
+              <w:right w:val="single" w:color="000000" w:sz="8" w:space="0"/>
             </w:tcBorders>
-            <w:shd w:fill="auto" w:val="clear"/>
+            <w:shd w:val="clear" w:color="auto" w:fill="auto"/>
           </w:tcPr>
           <w:p>
             <w:pPr>
-              <w:pStyle w:val="LOnormal"/>
-              <w:keepNext w:val="false"/>
-              <w:keepLines w:val="false"/>
-              <w:widowControl w:val="false"/>
+              <w:pStyle w:val="3"/>
+              <w:keepNext w:val="0"/>
+              <w:keepLines w:val="0"/>
+              <w:widowControl w:val="0"/>
               <w:shd w:val="clear" w:fill="auto"/>
-              <w:spacing w:lineRule="auto" w:line="240" w:before="0" w:after="0"/>
-              <w:ind w:left="0" w:right="0" w:hanging="0"/>
+              <w:spacing w:before="0" w:after="0" w:line="240" w:lineRule="auto"/>
+              <w:ind w:left="0" w:right="0" w:firstLine="0"/>
               <w:jc w:val="left"/>
-              <w:rPr/>
             </w:pPr>
             <w:r>
-              <w:rPr/>
               <w:t>Age</w:t>
             </w:r>
           </w:p>
@@ -182,54 +187,57 @@
           <w:tcPr>
             <w:tcW w:w="2159" w:type="dxa"/>
             <w:tcBorders>
-              <w:top w:val="single" w:sz="8" w:space="0" w:color="000000"/>
-              <w:left w:val="single" w:sz="8" w:space="0" w:color="000000"/>
-              <w:bottom w:val="single" w:sz="8" w:space="0" w:color="000000"/>
-              <w:right w:val="single" w:sz="8" w:space="0" w:color="000000"/>
+              <w:top w:val="single" w:color="000000" w:sz="8" w:space="0"/>
+              <w:left w:val="single" w:color="000000" w:sz="8" w:space="0"/>
+              <w:bottom w:val="single" w:color="000000" w:sz="8" w:space="0"/>
+              <w:right w:val="single" w:color="000000" w:sz="8" w:space="0"/>
             </w:tcBorders>
-            <w:shd w:fill="auto" w:val="clear"/>
+            <w:shd w:val="clear" w:color="auto" w:fill="auto"/>
           </w:tcPr>
           <w:p>
             <w:pPr>
-              <w:pStyle w:val="LOnormal"/>
-              <w:widowControl w:val="false"/>
-              <w:spacing w:lineRule="auto" w:line="240"/>
-              <w:rPr/>
+              <w:pStyle w:val="3"/>
+              <w:widowControl w:val="0"/>
+              <w:spacing w:line="240" w:lineRule="auto"/>
             </w:pPr>
             <w:r>
-              <w:rPr/>
               <w:t>{{AGE}}</w:t>
             </w:r>
           </w:p>
         </w:tc>
       </w:tr>
       <w:tr>
-        <w:trPr/>
+        <w:tblPrEx>
+          <w:tblCellMar>
+            <w:top w:w="100" w:type="dxa"/>
+            <w:left w:w="100" w:type="dxa"/>
+            <w:bottom w:w="100" w:type="dxa"/>
+            <w:right w:w="100" w:type="dxa"/>
+          </w:tblCellMar>
+        </w:tblPrEx>
         <w:tc>
           <w:tcPr>
             <w:tcW w:w="2160" w:type="dxa"/>
             <w:tcBorders>
-              <w:top w:val="single" w:sz="8" w:space="0" w:color="000000"/>
-              <w:left w:val="single" w:sz="8" w:space="0" w:color="000000"/>
-              <w:bottom w:val="single" w:sz="8" w:space="0" w:color="000000"/>
-              <w:right w:val="single" w:sz="8" w:space="0" w:color="000000"/>
+              <w:top w:val="single" w:color="000000" w:sz="8" w:space="0"/>
+              <w:left w:val="single" w:color="000000" w:sz="8" w:space="0"/>
+              <w:bottom w:val="single" w:color="000000" w:sz="8" w:space="0"/>
+              <w:right w:val="single" w:color="000000" w:sz="8" w:space="0"/>
             </w:tcBorders>
-            <w:shd w:fill="auto" w:val="clear"/>
+            <w:shd w:val="clear" w:color="auto" w:fill="auto"/>
           </w:tcPr>
           <w:p>
             <w:pPr>
-              <w:pStyle w:val="LOnormal"/>
-              <w:keepNext w:val="false"/>
-              <w:keepLines w:val="false"/>
-              <w:widowControl w:val="false"/>
+              <w:pStyle w:val="3"/>
+              <w:keepNext w:val="0"/>
+              <w:keepLines w:val="0"/>
+              <w:widowControl w:val="0"/>
               <w:shd w:val="clear" w:fill="auto"/>
-              <w:spacing w:lineRule="auto" w:line="240" w:before="0" w:after="0"/>
-              <w:ind w:left="0" w:right="0" w:hanging="0"/>
+              <w:spacing w:before="0" w:after="0" w:line="240" w:lineRule="auto"/>
+              <w:ind w:left="0" w:right="0" w:firstLine="0"/>
               <w:jc w:val="left"/>
-              <w:rPr/>
             </w:pPr>
             <w:r>
-              <w:rPr/>
               <w:t>Gender</w:t>
             </w:r>
           </w:p>
@@ -238,54 +246,49 @@
           <w:tcPr>
             <w:tcW w:w="2159" w:type="dxa"/>
             <w:tcBorders>
-              <w:top w:val="single" w:sz="8" w:space="0" w:color="000000"/>
-              <w:left w:val="single" w:sz="8" w:space="0" w:color="000000"/>
-              <w:bottom w:val="single" w:sz="8" w:space="0" w:color="000000"/>
-              <w:right w:val="single" w:sz="8" w:space="0" w:color="000000"/>
+              <w:top w:val="single" w:color="000000" w:sz="8" w:space="0"/>
+              <w:left w:val="single" w:color="000000" w:sz="8" w:space="0"/>
+              <w:bottom w:val="single" w:color="000000" w:sz="8" w:space="0"/>
+              <w:right w:val="single" w:color="000000" w:sz="8" w:space="0"/>
             </w:tcBorders>
-            <w:shd w:fill="auto" w:val="clear"/>
+            <w:shd w:val="clear" w:color="auto" w:fill="auto"/>
           </w:tcPr>
           <w:p>
             <w:pPr>
-              <w:pStyle w:val="LOnormal"/>
-              <w:widowControl w:val="false"/>
-              <w:spacing w:lineRule="auto" w:line="240"/>
-              <w:rPr/>
+              <w:pStyle w:val="3"/>
+              <w:widowControl w:val="0"/>
+              <w:spacing w:line="240" w:lineRule="auto"/>
             </w:pPr>
             <w:r>
-              <w:rPr/>
               <w:t>{{GENDER}}</w:t>
             </w:r>
           </w:p>
         </w:tc>
       </w:tr>
       <w:tr>
-        <w:trPr/>
         <w:tc>
           <w:tcPr>
             <w:tcW w:w="2160" w:type="dxa"/>
             <w:tcBorders>
-              <w:top w:val="single" w:sz="8" w:space="0" w:color="000000"/>
-              <w:left w:val="single" w:sz="8" w:space="0" w:color="000000"/>
-              <w:bottom w:val="single" w:sz="8" w:space="0" w:color="000000"/>
-              <w:right w:val="single" w:sz="8" w:space="0" w:color="000000"/>
+              <w:top w:val="single" w:color="000000" w:sz="8" w:space="0"/>
+              <w:left w:val="single" w:color="000000" w:sz="8" w:space="0"/>
+              <w:bottom w:val="single" w:color="000000" w:sz="8" w:space="0"/>
+              <w:right w:val="single" w:color="000000" w:sz="8" w:space="0"/>
             </w:tcBorders>
-            <w:shd w:fill="auto" w:val="clear"/>
+            <w:shd w:val="clear" w:color="auto" w:fill="auto"/>
           </w:tcPr>
           <w:p>
             <w:pPr>
-              <w:pStyle w:val="LOnormal"/>
-              <w:keepNext w:val="false"/>
-              <w:keepLines w:val="false"/>
-              <w:widowControl w:val="false"/>
+              <w:pStyle w:val="3"/>
+              <w:keepNext w:val="0"/>
+              <w:keepLines w:val="0"/>
+              <w:widowControl w:val="0"/>
               <w:shd w:val="clear" w:fill="auto"/>
-              <w:spacing w:lineRule="auto" w:line="240" w:before="0" w:after="0"/>
-              <w:ind w:left="0" w:right="0" w:hanging="0"/>
+              <w:spacing w:before="0" w:after="0" w:line="240" w:lineRule="auto"/>
+              <w:ind w:left="0" w:right="0" w:firstLine="0"/>
               <w:jc w:val="left"/>
-              <w:rPr/>
             </w:pPr>
             <w:r>
-              <w:rPr/>
               <w:t>Date</w:t>
             </w:r>
           </w:p>
@@ -294,54 +297,57 @@
           <w:tcPr>
             <w:tcW w:w="2159" w:type="dxa"/>
             <w:tcBorders>
-              <w:top w:val="single" w:sz="8" w:space="0" w:color="000000"/>
-              <w:left w:val="single" w:sz="8" w:space="0" w:color="000000"/>
-              <w:bottom w:val="single" w:sz="8" w:space="0" w:color="000000"/>
-              <w:right w:val="single" w:sz="8" w:space="0" w:color="000000"/>
+              <w:top w:val="single" w:color="000000" w:sz="8" w:space="0"/>
+              <w:left w:val="single" w:color="000000" w:sz="8" w:space="0"/>
+              <w:bottom w:val="single" w:color="000000" w:sz="8" w:space="0"/>
+              <w:right w:val="single" w:color="000000" w:sz="8" w:space="0"/>
             </w:tcBorders>
-            <w:shd w:fill="auto" w:val="clear"/>
+            <w:shd w:val="clear" w:color="auto" w:fill="auto"/>
           </w:tcPr>
           <w:p>
             <w:pPr>
-              <w:pStyle w:val="LOnormal"/>
-              <w:widowControl w:val="false"/>
-              <w:spacing w:lineRule="auto" w:line="240"/>
-              <w:rPr/>
+              <w:pStyle w:val="3"/>
+              <w:widowControl w:val="0"/>
+              <w:spacing w:line="240" w:lineRule="auto"/>
             </w:pPr>
             <w:r>
-              <w:rPr/>
               <w:t>{{DATE}}</w:t>
             </w:r>
           </w:p>
         </w:tc>
       </w:tr>
       <w:tr>
-        <w:trPr/>
+        <w:tblPrEx>
+          <w:tblCellMar>
+            <w:top w:w="100" w:type="dxa"/>
+            <w:left w:w="100" w:type="dxa"/>
+            <w:bottom w:w="100" w:type="dxa"/>
+            <w:right w:w="100" w:type="dxa"/>
+          </w:tblCellMar>
+        </w:tblPrEx>
         <w:tc>
           <w:tcPr>
             <w:tcW w:w="2160" w:type="dxa"/>
             <w:tcBorders>
-              <w:top w:val="single" w:sz="8" w:space="0" w:color="000000"/>
-              <w:left w:val="single" w:sz="8" w:space="0" w:color="000000"/>
-              <w:bottom w:val="single" w:sz="8" w:space="0" w:color="000000"/>
-              <w:right w:val="single" w:sz="8" w:space="0" w:color="000000"/>
+              <w:top w:val="single" w:color="000000" w:sz="8" w:space="0"/>
+              <w:left w:val="single" w:color="000000" w:sz="8" w:space="0"/>
+              <w:bottom w:val="single" w:color="000000" w:sz="8" w:space="0"/>
+              <w:right w:val="single" w:color="000000" w:sz="8" w:space="0"/>
             </w:tcBorders>
-            <w:shd w:fill="auto" w:val="clear"/>
+            <w:shd w:val="clear" w:color="auto" w:fill="auto"/>
           </w:tcPr>
           <w:p>
             <w:pPr>
-              <w:pStyle w:val="LOnormal"/>
-              <w:keepNext w:val="false"/>
-              <w:keepLines w:val="false"/>
-              <w:widowControl w:val="false"/>
+              <w:pStyle w:val="3"/>
+              <w:keepNext w:val="0"/>
+              <w:keepLines w:val="0"/>
+              <w:widowControl w:val="0"/>
               <w:shd w:val="clear" w:fill="auto"/>
-              <w:spacing w:lineRule="auto" w:line="240" w:before="0" w:after="0"/>
-              <w:ind w:left="0" w:right="0" w:hanging="0"/>
+              <w:spacing w:before="0" w:after="0" w:line="240" w:lineRule="auto"/>
+              <w:ind w:left="0" w:right="0" w:firstLine="0"/>
               <w:jc w:val="left"/>
-              <w:rPr/>
             </w:pPr>
             <w:r>
-              <w:rPr/>
               <w:t>Client ID No</w:t>
             </w:r>
           </w:p>
@@ -350,22 +356,20 @@
           <w:tcPr>
             <w:tcW w:w="2159" w:type="dxa"/>
             <w:tcBorders>
-              <w:top w:val="single" w:sz="8" w:space="0" w:color="000000"/>
-              <w:left w:val="single" w:sz="8" w:space="0" w:color="000000"/>
-              <w:bottom w:val="single" w:sz="8" w:space="0" w:color="000000"/>
-              <w:right w:val="single" w:sz="8" w:space="0" w:color="000000"/>
+              <w:top w:val="single" w:color="000000" w:sz="8" w:space="0"/>
+              <w:left w:val="single" w:color="000000" w:sz="8" w:space="0"/>
+              <w:bottom w:val="single" w:color="000000" w:sz="8" w:space="0"/>
+              <w:right w:val="single" w:color="000000" w:sz="8" w:space="0"/>
             </w:tcBorders>
-            <w:shd w:fill="auto" w:val="clear"/>
+            <w:shd w:val="clear" w:color="auto" w:fill="auto"/>
           </w:tcPr>
           <w:p>
             <w:pPr>
-              <w:pStyle w:val="LOnormal"/>
-              <w:widowControl w:val="false"/>
-              <w:spacing w:lineRule="auto" w:line="240"/>
-              <w:rPr/>
+              <w:pStyle w:val="3"/>
+              <w:widowControl w:val="0"/>
+              <w:spacing w:line="240" w:lineRule="auto"/>
             </w:pPr>
             <w:r>
-              <w:rPr/>
               <w:t>{{ID}}</w:t>
             </w:r>
           </w:p>
@@ -374,18 +378,13 @@
     </w:tbl>
     <w:p>
       <w:pPr>
-        <w:pStyle w:val="LOnormal"/>
-        <w:rPr/>
-      </w:pPr>
-      <w:r>
-        <w:rPr/>
-      </w:r>
-    </w:p>
-    <w:p>
-      <w:pPr>
-        <w:pStyle w:val="LOnormal"/>
+        <w:pStyle w:val="3"/>
+      </w:pPr>
+    </w:p>
+    <w:p>
+      <w:pPr>
+        <w:pStyle w:val="3"/>
         <w:rPr>
-          <w:b/>
           <w:b/>
           <w:sz w:val="32"/>
           <w:szCs w:val="32"/>
@@ -402,18 +401,13 @@
     </w:p>
     <w:p>
       <w:pPr>
-        <w:pStyle w:val="LOnormal"/>
-        <w:rPr/>
-      </w:pPr>
-      <w:r>
-        <w:rPr/>
-      </w:r>
+        <w:pStyle w:val="3"/>
+      </w:pPr>
     </w:p>
     <w:tbl>
       <w:tblPr>
-        <w:tblStyle w:val="Table2"/>
+        <w:tblStyle w:val="10"/>
         <w:tblW w:w="4320" w:type="dxa"/>
-        <w:jc w:val="left"/>
         <w:tblInd w:w="0" w:type="dxa"/>
         <w:tblLayout w:type="fixed"/>
         <w:tblCellMar>
@@ -422,34 +416,43 @@
           <w:bottom w:w="100" w:type="dxa"/>
           <w:right w:w="100" w:type="dxa"/>
         </w:tblCellMar>
-        <w:tblLook w:val="0600"/>
       </w:tblPr>
       <w:tblGrid>
         <w:gridCol w:w="4320"/>
       </w:tblGrid>
       <w:tr>
-        <w:trPr/>
+        <w:tblPrEx>
+          <w:tblCellMar>
+            <w:top w:w="100" w:type="dxa"/>
+            <w:left w:w="100" w:type="dxa"/>
+            <w:bottom w:w="100" w:type="dxa"/>
+            <w:right w:w="100" w:type="dxa"/>
+          </w:tblCellMar>
+        </w:tblPrEx>
         <w:tc>
           <w:tcPr>
             <w:tcW w:w="4320" w:type="dxa"/>
             <w:tcBorders>
-              <w:top w:val="single" w:sz="8" w:space="0" w:color="000000"/>
-              <w:left w:val="single" w:sz="8" w:space="0" w:color="000000"/>
-              <w:bottom w:val="single" w:sz="8" w:space="0" w:color="000000"/>
-              <w:right w:val="single" w:sz="8" w:space="0" w:color="000000"/>
+              <w:top w:val="single" w:color="000000" w:sz="8" w:space="0"/>
+              <w:left w:val="single" w:color="000000" w:sz="8" w:space="0"/>
+              <w:bottom w:val="single" w:color="000000" w:sz="8" w:space="0"/>
+              <w:right w:val="single" w:color="000000" w:sz="8" w:space="0"/>
             </w:tcBorders>
-            <w:shd w:fill="auto" w:val="clear"/>
+            <w:shd w:val="clear" w:color="auto" w:fill="auto"/>
           </w:tcPr>
           <w:p>
             <w:pPr>
-              <w:pStyle w:val="LOnormal"/>
-              <w:widowControl w:val="false"/>
-              <w:spacing w:lineRule="auto" w:line="240"/>
-              <w:rPr/>
+              <w:pStyle w:val="3"/>
+              <w:widowControl w:val="0"/>
+              <w:spacing w:line="240" w:lineRule="auto"/>
             </w:pPr>
             <w:r>
-              <w:rPr/>
-              <w:t>{{FINDINGS}}</w:t>
+              <w:t>{{FINDINGS</w:t>
+            </w:r>
+            <w:bookmarkStart w:id="0" w:name="_GoBack"/>
+            <w:bookmarkEnd w:id="0"/>
+            <w:r>
+              <w:t>}}</w:t>
             </w:r>
           </w:p>
         </w:tc>
@@ -457,27 +460,18 @@
     </w:tbl>
     <w:p>
       <w:pPr>
-        <w:pStyle w:val="LOnormal"/>
-        <w:rPr>
-          <w:b/>
-          <w:b/>
-          <w:sz w:val="32"/>
-          <w:szCs w:val="32"/>
-        </w:rPr>
-      </w:pPr>
-      <w:r>
+        <w:pStyle w:val="3"/>
         <w:rPr>
           <w:b/>
           <w:sz w:val="32"/>
           <w:szCs w:val="32"/>
         </w:rPr>
-      </w:r>
-    </w:p>
-    <w:p>
-      <w:pPr>
-        <w:pStyle w:val="LOnormal"/>
+      </w:pPr>
+    </w:p>
+    <w:p>
+      <w:pPr>
+        <w:pStyle w:val="3"/>
         <w:rPr>
-          <w:b/>
           <w:b/>
           <w:sz w:val="32"/>
           <w:szCs w:val="32"/>
@@ -494,18 +488,13 @@
     </w:p>
     <w:p>
       <w:pPr>
-        <w:pStyle w:val="LOnormal"/>
-        <w:rPr/>
-      </w:pPr>
-      <w:r>
-        <w:rPr/>
-      </w:r>
+        <w:pStyle w:val="3"/>
+      </w:pPr>
     </w:p>
     <w:tbl>
       <w:tblPr>
-        <w:tblStyle w:val="Table3"/>
+        <w:tblStyle w:val="10"/>
         <w:tblW w:w="4320" w:type="dxa"/>
-        <w:jc w:val="left"/>
         <w:tblInd w:w="0" w:type="dxa"/>
         <w:tblLayout w:type="fixed"/>
         <w:tblCellMar>
@@ -514,33 +503,37 @@
           <w:bottom w:w="100" w:type="dxa"/>
           <w:right w:w="100" w:type="dxa"/>
         </w:tblCellMar>
-        <w:tblLook w:val="0600"/>
       </w:tblPr>
       <w:tblGrid>
         <w:gridCol w:w="4320"/>
       </w:tblGrid>
       <w:tr>
-        <w:trPr/>
+        <w:tblPrEx>
+          <w:tblCellMar>
+            <w:top w:w="100" w:type="dxa"/>
+            <w:left w:w="100" w:type="dxa"/>
+            <w:bottom w:w="100" w:type="dxa"/>
+            <w:right w:w="100" w:type="dxa"/>
+          </w:tblCellMar>
+        </w:tblPrEx>
         <w:tc>
           <w:tcPr>
             <w:tcW w:w="4320" w:type="dxa"/>
             <w:tcBorders>
-              <w:top w:val="single" w:sz="8" w:space="0" w:color="000000"/>
-              <w:left w:val="single" w:sz="8" w:space="0" w:color="000000"/>
-              <w:bottom w:val="single" w:sz="8" w:space="0" w:color="000000"/>
-              <w:right w:val="single" w:sz="8" w:space="0" w:color="000000"/>
+              <w:top w:val="single" w:color="000000" w:sz="8" w:space="0"/>
+              <w:left w:val="single" w:color="000000" w:sz="8" w:space="0"/>
+              <w:bottom w:val="single" w:color="000000" w:sz="8" w:space="0"/>
+              <w:right w:val="single" w:color="000000" w:sz="8" w:space="0"/>
             </w:tcBorders>
-            <w:shd w:fill="auto" w:val="clear"/>
+            <w:shd w:val="clear" w:color="auto" w:fill="auto"/>
           </w:tcPr>
           <w:p>
             <w:pPr>
-              <w:pStyle w:val="LOnormal"/>
-              <w:widowControl w:val="false"/>
-              <w:spacing w:lineRule="auto" w:line="240"/>
-              <w:rPr/>
+              <w:pStyle w:val="3"/>
+              <w:widowControl w:val="0"/>
+              <w:spacing w:line="240" w:lineRule="auto"/>
             </w:pPr>
             <w:r>
-              <w:rPr/>
               <w:t>{{IMPRESSION}}</w:t>
             </w:r>
           </w:p>
@@ -549,173 +542,102 @@
     </w:tbl>
     <w:p>
       <w:pPr>
-        <w:pStyle w:val="LOnormal"/>
-        <w:rPr/>
+        <w:pStyle w:val="3"/>
+      </w:pPr>
+    </w:p>
+    <w:p>
+      <w:pPr>
+        <w:pStyle w:val="3"/>
+      </w:pPr>
+    </w:p>
+    <w:p>
+      <w:pPr>
+        <w:pStyle w:val="3"/>
+      </w:pPr>
+    </w:p>
+    <w:p>
+      <w:pPr>
+        <w:pStyle w:val="3"/>
+      </w:pPr>
+    </w:p>
+    <w:p>
+      <w:pPr>
+        <w:pStyle w:val="3"/>
+      </w:pPr>
+    </w:p>
+    <w:p>
+      <w:pPr>
+        <w:pStyle w:val="3"/>
+      </w:pPr>
+    </w:p>
+    <w:p>
+      <w:pPr>
+        <w:pStyle w:val="3"/>
+      </w:pPr>
+    </w:p>
+    <w:p>
+      <w:pPr>
+        <w:pStyle w:val="3"/>
+      </w:pPr>
+    </w:p>
+    <w:p>
+      <w:pPr>
+        <w:pStyle w:val="3"/>
+      </w:pPr>
+    </w:p>
+    <w:p>
+      <w:pPr>
+        <w:pStyle w:val="3"/>
+      </w:pPr>
+    </w:p>
+    <w:p>
+      <w:pPr>
+        <w:pStyle w:val="3"/>
+      </w:pPr>
+    </w:p>
+    <w:p>
+      <w:pPr>
+        <w:pStyle w:val="3"/>
+      </w:pPr>
+    </w:p>
+    <w:p>
+      <w:pPr>
+        <w:pStyle w:val="3"/>
+      </w:pPr>
+    </w:p>
+    <w:p>
+      <w:pPr>
+        <w:pStyle w:val="3"/>
       </w:pPr>
       <w:r>
-        <w:rPr/>
-      </w:r>
-    </w:p>
-    <w:p>
-      <w:pPr>
-        <w:pStyle w:val="LOnormal"/>
-        <w:rPr/>
-      </w:pPr>
-      <w:r>
-        <w:rPr/>
-      </w:r>
-    </w:p>
-    <w:p>
-      <w:pPr>
-        <w:pStyle w:val="LOnormal"/>
-        <w:rPr/>
-      </w:pPr>
-      <w:r>
-        <w:rPr/>
-      </w:r>
-    </w:p>
-    <w:p>
-      <w:pPr>
-        <w:pStyle w:val="LOnormal"/>
-        <w:rPr/>
-      </w:pPr>
-      <w:r>
-        <w:rPr/>
-      </w:r>
-    </w:p>
-    <w:p>
-      <w:pPr>
-        <w:pStyle w:val="LOnormal"/>
-        <w:rPr/>
-      </w:pPr>
-      <w:r>
-        <w:rPr/>
-      </w:r>
-    </w:p>
-    <w:p>
-      <w:pPr>
-        <w:pStyle w:val="LOnormal"/>
-        <w:rPr/>
-      </w:pPr>
-      <w:r>
-        <w:rPr/>
-      </w:r>
-    </w:p>
-    <w:p>
-      <w:pPr>
-        <w:pStyle w:val="LOnormal"/>
-        <w:rPr/>
-      </w:pPr>
-      <w:r>
-        <w:rPr/>
-      </w:r>
-    </w:p>
-    <w:p>
-      <w:pPr>
-        <w:pStyle w:val="LOnormal"/>
-        <w:rPr/>
-      </w:pPr>
-      <w:r>
-        <w:rPr/>
-      </w:r>
-    </w:p>
-    <w:p>
-      <w:pPr>
-        <w:pStyle w:val="LOnormal"/>
-        <w:rPr/>
-      </w:pPr>
-      <w:r>
-        <w:rPr/>
-      </w:r>
-    </w:p>
-    <w:p>
-      <w:pPr>
-        <w:pStyle w:val="LOnormal"/>
-        <w:rPr/>
-      </w:pPr>
-      <w:r>
-        <w:rPr/>
-      </w:r>
-    </w:p>
-    <w:p>
-      <w:pPr>
-        <w:pStyle w:val="LOnormal"/>
-        <w:rPr/>
-      </w:pPr>
-      <w:r>
-        <w:rPr/>
-      </w:r>
-    </w:p>
-    <w:p>
-      <w:pPr>
-        <w:pStyle w:val="LOnormal"/>
-        <w:rPr/>
-      </w:pPr>
-      <w:r>
-        <w:rPr/>
-      </w:r>
-    </w:p>
-    <w:p>
-      <w:pPr>
-        <w:pStyle w:val="LOnormal"/>
-        <w:rPr/>
-      </w:pPr>
-      <w:r>
-        <w:rPr/>
-      </w:r>
-    </w:p>
-    <w:p>
-      <w:pPr>
-        <w:pStyle w:val="LOnormal"/>
-        <w:rPr/>
-      </w:pPr>
-      <w:r>
-        <w:rPr/>
         <w:t>{{IMAGE}}</w:t>
       </w:r>
     </w:p>
     <w:p>
       <w:pPr>
-        <w:pStyle w:val="LOnormal"/>
-        <w:rPr/>
-      </w:pPr>
-      <w:r>
-        <w:rPr/>
-      </w:r>
-    </w:p>
-    <w:p>
-      <w:pPr>
-        <w:pStyle w:val="LOnormal"/>
-        <w:rPr/>
-      </w:pPr>
-      <w:r>
-        <w:rPr/>
-      </w:r>
-    </w:p>
-    <w:p>
-      <w:pPr>
-        <w:pStyle w:val="LOnormal"/>
-        <w:rPr/>
-      </w:pPr>
-      <w:r>
-        <w:rPr/>
-      </w:r>
-    </w:p>
-    <w:p>
-      <w:pPr>
-        <w:pStyle w:val="LOnormal"/>
-        <w:rPr/>
-      </w:pPr>
-      <w:r>
-        <w:rPr/>
-      </w:r>
-    </w:p>
-    <w:p>
-      <w:pPr>
-        <w:pStyle w:val="LOnormal"/>
+        <w:pStyle w:val="3"/>
+      </w:pPr>
+    </w:p>
+    <w:p>
+      <w:pPr>
+        <w:pStyle w:val="3"/>
+      </w:pPr>
+    </w:p>
+    <w:p>
+      <w:pPr>
+        <w:pStyle w:val="3"/>
+      </w:pPr>
+    </w:p>
+    <w:p>
+      <w:pPr>
+        <w:pStyle w:val="3"/>
+      </w:pPr>
+    </w:p>
+    <w:p>
+      <w:pPr>
+        <w:pStyle w:val="3"/>
         <w:jc w:val="center"/>
         <w:rPr>
-          <w:b/>
           <w:b/>
           <w:bCs/>
           <w:sz w:val="28"/>
@@ -734,20 +656,19 @@
     </w:p>
     <w:p>
       <w:pPr>
-        <w:pStyle w:val="LOnormal"/>
+        <w:pStyle w:val="3"/>
         <w:jc w:val="center"/>
         <w:rPr>
-          <w:b w:val="false"/>
-          <w:b w:val="false"/>
-          <w:bCs w:val="false"/>
+          <w:b w:val="0"/>
+          <w:bCs w:val="0"/>
           <w:sz w:val="24"/>
           <w:szCs w:val="24"/>
         </w:rPr>
       </w:pPr>
       <w:r>
         <w:rPr>
-          <w:b w:val="false"/>
-          <w:bCs w:val="false"/>
+          <w:b w:val="0"/>
+          <w:bCs w:val="0"/>
           <w:sz w:val="24"/>
           <w:szCs w:val="24"/>
         </w:rPr>
@@ -756,37 +677,55 @@
     </w:p>
     <w:p>
       <w:pPr>
-        <w:pStyle w:val="LOnormal"/>
-        <w:rPr/>
-      </w:pPr>
-      <w:r>
-        <w:rPr/>
-      </w:r>
+        <w:pStyle w:val="3"/>
+      </w:pPr>
     </w:p>
     <w:sectPr>
-      <w:headerReference w:type="default" r:id="rId2"/>
-      <w:footerReference w:type="default" r:id="rId3"/>
-      <w:type w:val="nextPage"/>
+      <w:headerReference r:id="rId5" w:type="default"/>
+      <w:footerReference r:id="rId6" w:type="default"/>
       <w:pgSz w:w="12240" w:h="15840"/>
-      <w:pgMar w:left="1440" w:right="1440" w:gutter="0" w:header="720" w:top="1440" w:footer="720" w:bottom="1440"/>
-      <w:pgNumType w:start="1" w:fmt="decimal"/>
-      <w:cols w:num="2" w:space="720" w:equalWidth="true" w:sep="false"/>
-      <w:formProt w:val="false"/>
-      <w:textDirection w:val="lrTb"/>
-      <w:docGrid w:type="default" w:linePitch="100" w:charSpace="4096"/>
+      <w:pgMar w:top="1440" w:right="1440" w:bottom="1440" w:left="1440" w:header="720" w:footer="720" w:gutter="0"/>
+      <w:pgNumType w:fmt="decimal" w:start="1"/>
+      <w:cols w:space="720" w:num="2"/>
+      <w:formProt w:val="0"/>
+      <w:docGrid w:linePitch="100" w:charSpace="4096"/>
     </w:sectPr>
   </w:body>
 </w:document>
 </file>
 
+<file path=word/endnotes.xml><?xml version="1.0" encoding="utf-8"?>
+<w:endnotes xmlns:wpc="http://schemas.microsoft.com/office/word/2010/wordprocessingCanvas" xmlns:mc="http://schemas.openxmlformats.org/markup-compatibility/2006" xmlns:o="urn:schemas-microsoft-com:office:office" xmlns:r="http://schemas.openxmlformats.org/officeDocument/2006/relationships" xmlns:m="http://schemas.openxmlformats.org/officeDocument/2006/math" xmlns:v="urn:schemas-microsoft-com:vml" xmlns:wp14="http://schemas.microsoft.com/office/word/2010/wordprocessingDrawing" xmlns:wp="http://schemas.openxmlformats.org/drawingml/2006/wordprocessingDrawing" xmlns:w="http://schemas.openxmlformats.org/wordprocessingml/2006/main" xmlns:w14="http://schemas.microsoft.com/office/word/2010/wordml" xmlns:w15="http://schemas.microsoft.com/office/word/2012/wordml" xmlns:w10="urn:schemas-microsoft-com:office:word" xmlns:wpg="http://schemas.microsoft.com/office/word/2010/wordprocessingGroup" xmlns:wpi="http://schemas.microsoft.com/office/word/2010/wordprocessingInk" xmlns:wne="http://schemas.microsoft.com/office/word/2006/wordml" xmlns:wps="http://schemas.microsoft.com/office/word/2010/wordprocessingShape" xmlns:wpsCustomData="http://www.wps.cn/officeDocument/2013/wpsCustomData" mc:Ignorable="w14 w15 wp14">
+  <w:endnote w:type="separator" w:id="0">
+    <w:p>
+      <w:pPr>
+        <w:spacing w:line="240" w:lineRule="auto"/>
+      </w:pPr>
+      <w:r>
+        <w:separator/>
+      </w:r>
+    </w:p>
+  </w:endnote>
+  <w:endnote w:type="continuationSeparator" w:id="1">
+    <w:p>
+      <w:pPr>
+        <w:spacing w:line="240" w:lineRule="auto"/>
+      </w:pPr>
+      <w:r>
+        <w:continuationSeparator/>
+      </w:r>
+    </w:p>
+  </w:endnote>
+</w:endnotes>
+</file>
+
 <file path=word/footer1.xml><?xml version="1.0" encoding="utf-8"?>
-<w:ftr xmlns:o="urn:schemas-microsoft-com:office:office" xmlns:r="http://schemas.openxmlformats.org/officeDocument/2006/relationships" xmlns:v="urn:schemas-microsoft-com:vml" xmlns:w="http://schemas.openxmlformats.org/wordprocessingml/2006/main" xmlns:w10="urn:schemas-microsoft-com:office:word" xmlns:wp="http://schemas.openxmlformats.org/drawingml/2006/wordprocessingDrawing" xmlns:wps="http://schemas.microsoft.com/office/word/2010/wordprocessingShape" xmlns:wpg="http://schemas.microsoft.com/office/word/2010/wordprocessingGroup" xmlns:mc="http://schemas.openxmlformats.org/markup-compatibility/2006" xmlns:wp14="http://schemas.microsoft.com/office/word/2010/wordprocessingDrawing" xmlns:w14="http://schemas.microsoft.com/office/word/2010/wordml" xmlns:w15="http://schemas.microsoft.com/office/word/2012/wordml" mc:Ignorable="w14 wp14 w15">
+<w:ftr xmlns:wpc="http://schemas.microsoft.com/office/word/2010/wordprocessingCanvas" xmlns:mc="http://schemas.openxmlformats.org/markup-compatibility/2006" xmlns:o="urn:schemas-microsoft-com:office:office" xmlns:r="http://schemas.openxmlformats.org/officeDocument/2006/relationships" xmlns:m="http://schemas.openxmlformats.org/officeDocument/2006/math" xmlns:v="urn:schemas-microsoft-com:vml" xmlns:wp14="http://schemas.microsoft.com/office/word/2010/wordprocessingDrawing" xmlns:wp="http://schemas.openxmlformats.org/drawingml/2006/wordprocessingDrawing" xmlns:w10="urn:schemas-microsoft-com:office:word" xmlns:w="http://schemas.openxmlformats.org/wordprocessingml/2006/main" xmlns:w14="http://schemas.microsoft.com/office/word/2010/wordml" xmlns:w15="http://schemas.microsoft.com/office/word/2012/wordml" xmlns:wpg="http://schemas.microsoft.com/office/word/2010/wordprocessingGroup" xmlns:wpi="http://schemas.microsoft.com/office/word/2010/wordprocessingInk" xmlns:wne="http://schemas.microsoft.com/office/word/2006/wordml" xmlns:wps="http://schemas.microsoft.com/office/word/2010/wordprocessingShape" xmlns:wpsCustomData="http://www.wps.cn/officeDocument/2013/wpsCustomData" mc:Ignorable="w14 w15 wp14">
   <w:p>
     <w:pPr>
-      <w:pStyle w:val="LOnormal"/>
+      <w:pStyle w:val="3"/>
       <w:jc w:val="left"/>
       <w:rPr>
-        <w:b/>
         <w:b/>
       </w:rPr>
     </w:pPr>
@@ -799,25 +738,18 @@
   </w:p>
   <w:p>
     <w:pPr>
-      <w:pStyle w:val="LOnormal"/>
+      <w:pStyle w:val="3"/>
       <w:jc w:val="left"/>
       <w:rPr>
         <w:b/>
-        <w:b/>
       </w:rPr>
     </w:pPr>
-    <w:r>
-      <w:rPr>
-        <w:b/>
-      </w:rPr>
-    </w:r>
   </w:p>
   <w:p>
     <w:pPr>
-      <w:pStyle w:val="LOnormal"/>
+      <w:pStyle w:val="3"/>
       <w:jc w:val="center"/>
       <w:rPr>
-        <w:b/>
         <w:b/>
       </w:rPr>
     </w:pPr>
@@ -828,7 +760,6 @@
       <w:t>***</w:t>
     </w:r>
     <w:r>
-      <w:rPr/>
       <w:t>Test Results are electronically signed</w:t>
     </w:r>
     <w:r>
@@ -840,16 +771,14 @@
   </w:p>
   <w:p>
     <w:pPr>
-      <w:pStyle w:val="LOnormal"/>
-      <w:ind w:left="-1440" w:right="-1440" w:hanging="0"/>
+      <w:pStyle w:val="3"/>
+      <w:ind w:left="-1440" w:right="-1440" w:firstLine="0"/>
       <w:jc w:val="center"/>
       <w:rPr>
         <w:b/>
-        <w:b/>
       </w:rPr>
     </w:pPr>
     <w:r>
-      <w:rPr/>
       <mc:AlternateContent>
         <mc:Choice Requires="wps">
           <w:drawing>
@@ -857,6 +786,7 @@
               <wp:extent cx="7888605" cy="57785"/>
               <wp:effectExtent l="0" t="0" r="0" b="0"/>
               <wp:docPr id="2" name="Shape1"/>
+              <wp:cNvGraphicFramePr/>
               <a:graphic xmlns:a="http://schemas.openxmlformats.org/drawingml/2006/main">
                 <a:graphicData uri="http://schemas.microsoft.com/office/word/2010/wordprocessingShape">
                   <wps:wsp>
@@ -870,34 +800,40 @@
                         <a:avLst/>
                       </a:prstGeom>
                       <a:solidFill>
-                        <a:srgbClr val="a0a0a0"/>
+                        <a:srgbClr val="A0A0A0"/>
                       </a:solidFill>
                       <a:ln w="0">
                         <a:noFill/>
                       </a:ln>
                     </wps:spPr>
                     <wps:style>
-                      <a:lnRef idx="0"/>
-                      <a:fillRef idx="0"/>
-                      <a:effectRef idx="0"/>
+                      <a:lnRef idx="0">
+                        <a:srgbClr val="FFFFFF"/>
+                      </a:lnRef>
+                      <a:fillRef idx="0">
+                        <a:srgbClr val="FFFFFF"/>
+                      </a:fillRef>
+                      <a:effectRef idx="0">
+                        <a:srgbClr val="FFFFFF"/>
+                      </a:effectRef>
                       <a:fontRef idx="minor"/>
                     </wps:style>
                     <wps:bodyPr/>
                   </wps:wsp>
                 </a:graphicData>
               </a:graphic>
-              <wp14:sizeRelH relativeFrom="page">
-                <wp14:pctWidth>100000</wp14:pctWidth>
-              </wp14:sizeRelH>
             </wp:inline>
           </w:drawing>
         </mc:Choice>
         <mc:Fallback>
           <w:pict>
-            <v:rect id="shape_0" ID="Shape1" path="m0,0l-2147483645,0l-2147483645,-2147483646l0,-2147483646xe" fillcolor="#a0a0a0" stroked="f" o:allowincell="f" style="position:absolute;margin-left:0pt;margin-top:-1.6pt;width:621.1pt;height:4.5pt;mso-wrap-style:none;v-text-anchor:middle">
-              <v:fill o:detectmouseclick="t" type="solid" color2="#5f5f5f"/>
-              <v:stroke color="#3465a4" joinstyle="round" endcap="flat"/>
-              <w10:wrap type="square"/>
+            <v:rect id="Shape1" o:spid="_x0000_s1026" o:spt="1" style="height:4.55pt;width:621.15pt;" fillcolor="#A0A0A0" filled="t" stroked="f" coordsize="21600,21600" o:gfxdata="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">
+              <v:fill on="t" focussize="0,0"/>
+              <v:stroke on="f" weight="0pt"/>
+              <v:imagedata o:title=""/>
+              <o:lock v:ext="edit" aspectratio="f"/>
+              <w10:wrap type="none"/>
+              <w10:anchorlock/>
             </v:rect>
           </w:pict>
         </mc:Fallback>
@@ -906,47 +842,75 @@
   </w:p>
   <w:p>
     <w:pPr>
-      <w:pStyle w:val="LOnormal"/>
+      <w:pStyle w:val="3"/>
       <w:jc w:val="center"/>
-      <w:rPr/>
     </w:pPr>
     <w:r>
-      <w:rPr/>
       <w:t>Hayes Street, Cagayan de Oro City, Philippines</w:t>
     </w:r>
   </w:p>
   <w:p>
     <w:pPr>
-      <w:pStyle w:val="LOnormal"/>
-      <w:ind w:left="720" w:hanging="0"/>
+      <w:pStyle w:val="3"/>
+      <w:ind w:left="720" w:firstLine="0"/>
       <w:jc w:val="center"/>
-      <w:rPr/>
-    </w:pPr>
-    <w:hyperlink r:id="rId1">
-      <w:r>
-        <w:rPr/>
-        <w:t>www.cagayandeoro.gov.ph</w:t>
-      </w:r>
-    </w:hyperlink>
+    </w:pPr>
     <w:r>
-      <w:rPr/>
+      <w:fldChar w:fldCharType="begin"/>
+    </w:r>
+    <w:r>
+      <w:instrText xml:space="preserve"> HYPERLINK "http://www.cagayandeoro.gov.ph/" \h </w:instrText>
+    </w:r>
+    <w:r>
+      <w:fldChar w:fldCharType="separate"/>
+    </w:r>
+    <w:r>
+      <w:t>www.cagayandeoro.gov.ph</w:t>
+    </w:r>
+    <w:r>
+      <w:fldChar w:fldCharType="end"/>
+    </w:r>
+    <w:r>
       <w:t xml:space="preserve"> email: www.cityhealthoffice@gmail.com</w:t>
     </w:r>
   </w:p>
 </w:ftr>
 </file>
 
+<file path=word/footnotes.xml><?xml version="1.0" encoding="utf-8"?>
+<w:footnotes xmlns:wpc="http://schemas.microsoft.com/office/word/2010/wordprocessingCanvas" xmlns:mc="http://schemas.openxmlformats.org/markup-compatibility/2006" xmlns:o="urn:schemas-microsoft-com:office:office" xmlns:r="http://schemas.openxmlformats.org/officeDocument/2006/relationships" xmlns:m="http://schemas.openxmlformats.org/officeDocument/2006/math" xmlns:v="urn:schemas-microsoft-com:vml" xmlns:wp14="http://schemas.microsoft.com/office/word/2010/wordprocessingDrawing" xmlns:wp="http://schemas.openxmlformats.org/drawingml/2006/wordprocessingDrawing" xmlns:w="http://schemas.openxmlformats.org/wordprocessingml/2006/main" xmlns:w14="http://schemas.microsoft.com/office/word/2010/wordml" xmlns:w15="http://schemas.microsoft.com/office/word/2012/wordml" xmlns:w10="urn:schemas-microsoft-com:office:word" xmlns:wpg="http://schemas.microsoft.com/office/word/2010/wordprocessingGroup" xmlns:wpi="http://schemas.microsoft.com/office/word/2010/wordprocessingInk" xmlns:wne="http://schemas.microsoft.com/office/word/2006/wordml" xmlns:wps="http://schemas.microsoft.com/office/word/2010/wordprocessingShape" xmlns:wpsCustomData="http://www.wps.cn/officeDocument/2013/wpsCustomData" mc:Ignorable="w14 w15 wp14">
+  <w:footnote w:type="separator" w:id="0">
+    <w:p>
+      <w:pPr>
+        <w:spacing w:before="0" w:after="0" w:line="276" w:lineRule="auto"/>
+      </w:pPr>
+      <w:r>
+        <w:separator/>
+      </w:r>
+    </w:p>
+  </w:footnote>
+  <w:footnote w:type="continuationSeparator" w:id="1">
+    <w:p>
+      <w:pPr>
+        <w:spacing w:before="0" w:after="0" w:line="276" w:lineRule="auto"/>
+      </w:pPr>
+      <w:r>
+        <w:continuationSeparator/>
+      </w:r>
+    </w:p>
+  </w:footnote>
+</w:footnotes>
+</file>
+
 <file path=word/header1.xml><?xml version="1.0" encoding="utf-8"?>
-<w:hdr xmlns:o="urn:schemas-microsoft-com:office:office" xmlns:r="http://schemas.openxmlformats.org/officeDocument/2006/relationships" xmlns:v="urn:schemas-microsoft-com:vml" xmlns:w="http://schemas.openxmlformats.org/wordprocessingml/2006/main" xmlns:w10="urn:schemas-microsoft-com:office:word" xmlns:wp="http://schemas.openxmlformats.org/drawingml/2006/wordprocessingDrawing" xmlns:wps="http://schemas.microsoft.com/office/word/2010/wordprocessingShape" xmlns:wpg="http://schemas.microsoft.com/office/word/2010/wordprocessingGroup" xmlns:mc="http://schemas.openxmlformats.org/markup-compatibility/2006" xmlns:wp14="http://schemas.microsoft.com/office/word/2010/wordprocessingDrawing" xmlns:w14="http://schemas.microsoft.com/office/word/2010/wordml" xmlns:w15="http://schemas.microsoft.com/office/word/2012/wordml" mc:Ignorable="w14 wp14 w15">
+<w:hdr xmlns:wpc="http://schemas.microsoft.com/office/word/2010/wordprocessingCanvas" xmlns:mc="http://schemas.openxmlformats.org/markup-compatibility/2006" xmlns:o="urn:schemas-microsoft-com:office:office" xmlns:r="http://schemas.openxmlformats.org/officeDocument/2006/relationships" xmlns:m="http://schemas.openxmlformats.org/officeDocument/2006/math" xmlns:v="urn:schemas-microsoft-com:vml" xmlns:wp14="http://schemas.microsoft.com/office/word/2010/wordprocessingDrawing" xmlns:wp="http://schemas.openxmlformats.org/drawingml/2006/wordprocessingDrawing" xmlns:w10="urn:schemas-microsoft-com:office:word" xmlns:w="http://schemas.openxmlformats.org/wordprocessingml/2006/main" xmlns:w14="http://schemas.microsoft.com/office/word/2010/wordml" xmlns:w15="http://schemas.microsoft.com/office/word/2012/wordml" xmlns:wpg="http://schemas.microsoft.com/office/word/2010/wordprocessingGroup" xmlns:wpi="http://schemas.microsoft.com/office/word/2010/wordprocessingInk" xmlns:wne="http://schemas.microsoft.com/office/word/2006/wordml" xmlns:wps="http://schemas.microsoft.com/office/word/2010/wordprocessingShape" xmlns:wpsCustomData="http://www.wps.cn/officeDocument/2013/wpsCustomData" mc:Ignorable="w14 w15 wp14">
   <w:p>
     <w:pPr>
-      <w:pStyle w:val="LOnormal"/>
-      <w:rPr/>
+      <w:pStyle w:val="3"/>
     </w:pPr>
     <w:r>
-      <w:rPr/>
       <w:drawing>
-        <wp:anchor behindDoc="0" distT="114300" distB="114300" distL="114300" distR="114300" simplePos="0" locked="0" layoutInCell="0" allowOverlap="1" relativeHeight="2">
+        <wp:anchor distT="114300" distB="114300" distL="114300" distR="114300" simplePos="0" relativeHeight="251659264" behindDoc="0" locked="0" layoutInCell="0" allowOverlap="1">
           <wp:simplePos x="0" y="0"/>
           <wp:positionH relativeFrom="column">
             <wp:posOffset>19050</wp:posOffset>
@@ -957,7 +921,7 @@
           <wp:extent cx="6649085" cy="1480820"/>
           <wp:effectExtent l="0" t="0" r="0" b="0"/>
           <wp:wrapSquare wrapText="bothSides"/>
-          <wp:docPr id="1" name="image1.png" descr=""/>
+          <wp:docPr id="1" name="image1.png"/>
           <wp:cNvGraphicFramePr>
             <a:graphicFrameLocks xmlns:a="http://schemas.openxmlformats.org/drawingml/2006/main" noChangeAspect="1"/>
           </wp:cNvGraphicFramePr>
@@ -965,7 +929,7 @@
             <a:graphicData uri="http://schemas.openxmlformats.org/drawingml/2006/picture">
               <pic:pic xmlns:pic="http://schemas.openxmlformats.org/drawingml/2006/picture">
                 <pic:nvPicPr>
-                  <pic:cNvPr id="1" name="image1.png" descr=""/>
+                  <pic:cNvPr id="1" name="image1.png"/>
                   <pic:cNvPicPr>
                     <a:picLocks noChangeAspect="1" noChangeArrowheads="1"/>
                   </pic:cNvPicPr>
@@ -976,7 +940,7 @@
                     <a:fillRect/>
                   </a:stretch>
                 </pic:blipFill>
-                <pic:spPr bwMode="auto">
+                <pic:spPr>
                   <a:xfrm>
                     <a:off x="0" y="0"/>
                     <a:ext cx="6649085" cy="1480820"/>
@@ -994,50 +958,286 @@
   </w:p>
   <w:p>
     <w:pPr>
-      <w:pStyle w:val="LOnormal"/>
-      <w:rPr/>
-    </w:pPr>
-    <w:r>
-      <w:rPr/>
-    </w:r>
+      <w:pStyle w:val="3"/>
+    </w:pPr>
   </w:p>
   <w:p>
     <w:pPr>
-      <w:pStyle w:val="LOnormal"/>
-      <w:rPr/>
-    </w:pPr>
-    <w:r>
-      <w:rPr/>
-    </w:r>
+      <w:pStyle w:val="3"/>
+    </w:pPr>
   </w:p>
 </w:hdr>
 </file>
 
 <file path=word/styles.xml><?xml version="1.0" encoding="utf-8"?>
-<w:styles xmlns:w="http://schemas.openxmlformats.org/wordprocessingml/2006/main" xmlns:w14="http://schemas.microsoft.com/office/word/2010/wordml" xmlns:mc="http://schemas.openxmlformats.org/markup-compatibility/2006" mc:Ignorable="w14">
+<w:styles xmlns:mc="http://schemas.openxmlformats.org/markup-compatibility/2006" xmlns:o="urn:schemas-microsoft-com:office:office" xmlns:r="http://schemas.openxmlformats.org/officeDocument/2006/relationships" xmlns:m="http://schemas.openxmlformats.org/officeDocument/2006/math" xmlns:v="urn:schemas-microsoft-com:vml" xmlns:w="http://schemas.openxmlformats.org/wordprocessingml/2006/main" xmlns:w14="http://schemas.microsoft.com/office/word/2010/wordml" xmlns:w10="urn:schemas-microsoft-com:office:word" xmlns:sl="http://schemas.openxmlformats.org/schemaLibrary/2006/main" xmlns:wpsCustomData="http://www.wps.cn/officeDocument/2013/wpsCustomData" mc:Ignorable="w14">
   <w:docDefaults>
     <w:rPrDefault>
       <w:rPr>
         <w:rFonts w:ascii="Arial" w:hAnsi="Arial" w:eastAsia="Arial" w:cs="Arial"/>
-        <w:sz w:val="22"/>
-        <w:szCs w:val="22"/>
-        <w:lang w:val="en-US" w:eastAsia="zh-CN" w:bidi="hi-IN"/>
       </w:rPr>
     </w:rPrDefault>
-    <w:pPrDefault>
-      <w:pPr>
-        <w:suppressAutoHyphens w:val="true"/>
-      </w:pPr>
-    </w:pPrDefault>
+    <w:pPrDefault/>
   </w:docDefaults>
-  <w:style w:type="paragraph" w:styleId="Normal">
+  <w:latentStyles w:count="260" w:defQFormat="0" w:defUnhideWhenUsed="1" w:defSemiHidden="1" w:defUIPriority="99" w:defLockedState="0">
+    <w:lsdException w:qFormat="1" w:unhideWhenUsed="0" w:uiPriority="0" w:semiHidden="0" w:name="Normal"/>
+    <w:lsdException w:qFormat="1" w:unhideWhenUsed="0" w:uiPriority="0" w:semiHidden="0" w:name="heading 1"/>
+    <w:lsdException w:qFormat="1" w:unhideWhenUsed="0" w:uiPriority="0" w:semiHidden="0" w:name="heading 2"/>
+    <w:lsdException w:qFormat="1" w:unhideWhenUsed="0" w:uiPriority="0" w:semiHidden="0" w:name="heading 3"/>
+    <w:lsdException w:qFormat="1" w:unhideWhenUsed="0" w:uiPriority="0" w:semiHidden="0" w:name="heading 4"/>
+    <w:lsdException w:qFormat="1" w:unhideWhenUsed="0" w:uiPriority="0" w:semiHidden="0" w:name="heading 5"/>
+    <w:lsdException w:qFormat="1" w:unhideWhenUsed="0" w:uiPriority="0" w:semiHidden="0" w:name="heading 6"/>
+    <w:lsdException w:qFormat="1" w:uiPriority="0" w:name="heading 7"/>
+    <w:lsdException w:qFormat="1" w:uiPriority="0" w:name="heading 8"/>
+    <w:lsdException w:qFormat="1" w:uiPriority="0" w:name="heading 9"/>
+    <w:lsdException w:unhideWhenUsed="0" w:uiPriority="0" w:semiHidden="0" w:name="index 1"/>
+    <w:lsdException w:unhideWhenUsed="0" w:uiPriority="0" w:semiHidden="0" w:name="index 2"/>
+    <w:lsdException w:unhideWhenUsed="0" w:uiPriority="0" w:semiHidden="0" w:name="index 3"/>
+    <w:lsdException w:unhideWhenUsed="0" w:uiPriority="0" w:semiHidden="0" w:name="index 4"/>
+    <w:lsdException w:unhideWhenUsed="0" w:uiPriority="0" w:semiHidden="0" w:name="index 5"/>
+    <w:lsdException w:unhideWhenUsed="0" w:uiPriority="0" w:semiHidden="0" w:name="index 6"/>
+    <w:lsdException w:unhideWhenUsed="0" w:uiPriority="0" w:semiHidden="0" w:name="index 7"/>
+    <w:lsdException w:unhideWhenUsed="0" w:uiPriority="0" w:semiHidden="0" w:name="index 8"/>
+    <w:lsdException w:unhideWhenUsed="0" w:uiPriority="0" w:semiHidden="0" w:name="index 9"/>
+    <w:lsdException w:unhideWhenUsed="0" w:uiPriority="0" w:semiHidden="0" w:name="toc 1"/>
+    <w:lsdException w:unhideWhenUsed="0" w:uiPriority="0" w:semiHidden="0" w:name="toc 2"/>
+    <w:lsdException w:unhideWhenUsed="0" w:uiPriority="0" w:semiHidden="0" w:name="toc 3"/>
+    <w:lsdException w:unhideWhenUsed="0" w:uiPriority="0" w:semiHidden="0" w:name="toc 4"/>
+    <w:lsdException w:unhideWhenUsed="0" w:uiPriority="0" w:semiHidden="0" w:name="toc 5"/>
+    <w:lsdException w:unhideWhenUsed="0" w:uiPriority="0" w:semiHidden="0" w:name="toc 6"/>
+    <w:lsdException w:unhideWhenUsed="0" w:uiPriority="0" w:semiHidden="0" w:name="toc 7"/>
+    <w:lsdException w:unhideWhenUsed="0" w:uiPriority="0" w:semiHidden="0" w:name="toc 8"/>
+    <w:lsdException w:unhideWhenUsed="0" w:uiPriority="0" w:semiHidden="0" w:name="toc 9"/>
+    <w:lsdException w:unhideWhenUsed="0" w:uiPriority="0" w:semiHidden="0" w:name="Normal Indent"/>
+    <w:lsdException w:unhideWhenUsed="0" w:uiPriority="0" w:semiHidden="0" w:name="footnote text"/>
+    <w:lsdException w:unhideWhenUsed="0" w:uiPriority="0" w:semiHidden="0" w:name="annotation text"/>
+    <w:lsdException w:unhideWhenUsed="0" w:uiPriority="0" w:semiHidden="0" w:name="header"/>
+    <w:lsdException w:qFormat="1" w:unhideWhenUsed="0" w:uiPriority="0" w:semiHidden="0" w:name="footer"/>
+    <w:lsdException w:unhideWhenUsed="0" w:uiPriority="0" w:semiHidden="0" w:name="index heading"/>
+    <w:lsdException w:qFormat="1" w:unhideWhenUsed="0" w:uiPriority="0" w:semiHidden="0" w:name="caption"/>
+    <w:lsdException w:unhideWhenUsed="0" w:uiPriority="0" w:semiHidden="0" w:name="table of figures"/>
+    <w:lsdException w:unhideWhenUsed="0" w:uiPriority="0" w:semiHidden="0" w:name="envelope address"/>
+    <w:lsdException w:unhideWhenUsed="0" w:uiPriority="0" w:semiHidden="0" w:name="envelope return"/>
+    <w:lsdException w:unhideWhenUsed="0" w:uiPriority="0" w:semiHidden="0" w:name="footnote reference"/>
+    <w:lsdException w:unhideWhenUsed="0" w:uiPriority="0" w:semiHidden="0" w:name="annotation reference"/>
+    <w:lsdException w:unhideWhenUsed="0" w:uiPriority="0" w:semiHidden="0" w:name="line number"/>
+    <w:lsdException w:unhideWhenUsed="0" w:uiPriority="0" w:semiHidden="0" w:name="page number"/>
+    <w:lsdException w:unhideWhenUsed="0" w:uiPriority="0" w:semiHidden="0" w:name="endnote reference"/>
+    <w:lsdException w:unhideWhenUsed="0" w:uiPriority="0" w:semiHidden="0" w:name="endnote text"/>
+    <w:lsdException w:unhideWhenUsed="0" w:uiPriority="0" w:semiHidden="0" w:name="table of authorities"/>
+    <w:lsdException w:unhideWhenUsed="0" w:uiPriority="0" w:semiHidden="0" w:name="macro"/>
+    <w:lsdException w:unhideWhenUsed="0" w:uiPriority="0" w:semiHidden="0" w:name="toa heading"/>
+    <w:lsdException w:qFormat="1" w:unhideWhenUsed="0" w:uiPriority="0" w:semiHidden="0" w:name="List"/>
+    <w:lsdException w:unhideWhenUsed="0" w:uiPriority="0" w:semiHidden="0" w:name="List Bullet"/>
+    <w:lsdException w:unhideWhenUsed="0" w:uiPriority="0" w:semiHidden="0" w:name="List Number"/>
+    <w:lsdException w:unhideWhenUsed="0" w:uiPriority="0" w:semiHidden="0" w:name="List 2"/>
+    <w:lsdException w:unhideWhenUsed="0" w:uiPriority="0" w:semiHidden="0" w:name="List 3"/>
+    <w:lsdException w:unhideWhenUsed="0" w:uiPriority="0" w:semiHidden="0" w:name="List 4"/>
+    <w:lsdException w:unhideWhenUsed="0" w:uiPriority="0" w:semiHidden="0" w:name="List 5"/>
+    <w:lsdException w:unhideWhenUsed="0" w:uiPriority="0" w:semiHidden="0" w:name="List Bullet 2"/>
+    <w:lsdException w:unhideWhenUsed="0" w:uiPriority="0" w:semiHidden="0" w:name="List Bullet 3"/>
+    <w:lsdException w:unhideWhenUsed="0" w:uiPriority="0" w:semiHidden="0" w:name="List Bullet 4"/>
+    <w:lsdException w:unhideWhenUsed="0" w:uiPriority="0" w:semiHidden="0" w:name="List Bullet 5"/>
+    <w:lsdException w:unhideWhenUsed="0" w:uiPriority="0" w:semiHidden="0" w:name="List Number 2"/>
+    <w:lsdException w:unhideWhenUsed="0" w:uiPriority="0" w:semiHidden="0" w:name="List Number 3"/>
+    <w:lsdException w:unhideWhenUsed="0" w:uiPriority="0" w:semiHidden="0" w:name="List Number 4"/>
+    <w:lsdException w:unhideWhenUsed="0" w:uiPriority="0" w:semiHidden="0" w:name="List Number 5"/>
+    <w:lsdException w:qFormat="1" w:unhideWhenUsed="0" w:uiPriority="0" w:semiHidden="0" w:name="Title"/>
+    <w:lsdException w:unhideWhenUsed="0" w:uiPriority="0" w:semiHidden="0" w:name="Closing"/>
+    <w:lsdException w:unhideWhenUsed="0" w:uiPriority="0" w:semiHidden="0" w:name="Signature"/>
+    <w:lsdException w:qFormat="1" w:unhideWhenUsed="0" w:uiPriority="0" w:name="Default Paragraph Font"/>
+    <w:lsdException w:qFormat="1" w:unhideWhenUsed="0" w:uiPriority="0" w:semiHidden="0" w:name="Body Text"/>
+    <w:lsdException w:unhideWhenUsed="0" w:uiPriority="0" w:semiHidden="0" w:name="Body Text Indent"/>
+    <w:lsdException w:unhideWhenUsed="0" w:uiPriority="0" w:semiHidden="0" w:name="List Continue"/>
+    <w:lsdException w:unhideWhenUsed="0" w:uiPriority="0" w:semiHidden="0" w:name="List Continue 2"/>
+    <w:lsdException w:unhideWhenUsed="0" w:uiPriority="0" w:semiHidden="0" w:name="List Continue 3"/>
+    <w:lsdException w:unhideWhenUsed="0" w:uiPriority="0" w:semiHidden="0" w:name="List Continue 4"/>
+    <w:lsdException w:unhideWhenUsed="0" w:uiPriority="0" w:semiHidden="0" w:name="List Continue 5"/>
+    <w:lsdException w:unhideWhenUsed="0" w:uiPriority="0" w:semiHidden="0" w:name="Message Header"/>
+    <w:lsdException w:qFormat="1" w:unhideWhenUsed="0" w:uiPriority="0" w:semiHidden="0" w:name="Subtitle"/>
+    <w:lsdException w:unhideWhenUsed="0" w:uiPriority="0" w:semiHidden="0" w:name="Salutation"/>
+    <w:lsdException w:unhideWhenUsed="0" w:uiPriority="0" w:semiHidden="0" w:name="Date"/>
+    <w:lsdException w:unhideWhenUsed="0" w:uiPriority="0" w:semiHidden="0" w:name="Body Text First Indent"/>
+    <w:lsdException w:unhideWhenUsed="0" w:uiPriority="0" w:semiHidden="0" w:name="Body Text First Indent 2"/>
+    <w:lsdException w:unhideWhenUsed="0" w:uiPriority="0" w:semiHidden="0" w:name="Note Heading"/>
+    <w:lsdException w:unhideWhenUsed="0" w:uiPriority="0" w:semiHidden="0" w:name="Body Text 2"/>
+    <w:lsdException w:unhideWhenUsed="0" w:uiPriority="0" w:semiHidden="0" w:name="Body Text 3"/>
+    <w:lsdException w:unhideWhenUsed="0" w:uiPriority="0" w:semiHidden="0" w:name="Body Text Indent 2"/>
+    <w:lsdException w:unhideWhenUsed="0" w:uiPriority="0" w:semiHidden="0" w:name="Body Text Indent 3"/>
+    <w:lsdException w:unhideWhenUsed="0" w:uiPriority="0" w:semiHidden="0" w:name="Block Text"/>
+    <w:lsdException w:unhideWhenUsed="0" w:uiPriority="0" w:semiHidden="0" w:name="Hyperlink"/>
+    <w:lsdException w:unhideWhenUsed="0" w:uiPriority="0" w:semiHidden="0" w:name="FollowedHyperlink"/>
+    <w:lsdException w:qFormat="1" w:unhideWhenUsed="0" w:uiPriority="0" w:semiHidden="0" w:name="Strong"/>
+    <w:lsdException w:qFormat="1" w:unhideWhenUsed="0" w:uiPriority="0" w:semiHidden="0" w:name="Emphasis"/>
+    <w:lsdException w:unhideWhenUsed="0" w:uiPriority="0" w:semiHidden="0" w:name="Document Map"/>
+    <w:lsdException w:unhideWhenUsed="0" w:uiPriority="0" w:semiHidden="0" w:name="Plain Text"/>
+    <w:lsdException w:unhideWhenUsed="0" w:uiPriority="0" w:semiHidden="0" w:name="E-mail Signature"/>
+    <w:lsdException w:unhideWhenUsed="0" w:uiPriority="0" w:semiHidden="0" w:name="Normal (Web)"/>
+    <w:lsdException w:unhideWhenUsed="0" w:uiPriority="0" w:semiHidden="0" w:name="HTML Acronym"/>
+    <w:lsdException w:unhideWhenUsed="0" w:uiPriority="0" w:semiHidden="0" w:name="HTML Address"/>
+    <w:lsdException w:unhideWhenUsed="0" w:uiPriority="0" w:semiHidden="0" w:name="HTML Cite"/>
+    <w:lsdException w:unhideWhenUsed="0" w:uiPriority="0" w:semiHidden="0" w:name="HTML Code"/>
+    <w:lsdException w:unhideWhenUsed="0" w:uiPriority="0" w:semiHidden="0" w:name="HTML Definition"/>
+    <w:lsdException w:unhideWhenUsed="0" w:uiPriority="0" w:semiHidden="0" w:name="HTML Keyboard"/>
+    <w:lsdException w:unhideWhenUsed="0" w:uiPriority="0" w:semiHidden="0" w:name="HTML Preformatted"/>
+    <w:lsdException w:unhideWhenUsed="0" w:uiPriority="0" w:semiHidden="0" w:name="HTML Sample"/>
+    <w:lsdException w:unhideWhenUsed="0" w:uiPriority="0" w:semiHidden="0" w:name="HTML Typewriter"/>
+    <w:lsdException w:unhideWhenUsed="0" w:uiPriority="0" w:semiHidden="0" w:name="HTML Variable"/>
+    <w:lsdException w:qFormat="1" w:unhideWhenUsed="0" w:uiPriority="0" w:name="Normal Table"/>
+    <w:lsdException w:unhideWhenUsed="0" w:uiPriority="0" w:semiHidden="0" w:name="annotation subject"/>
+    <w:lsdException w:unhideWhenUsed="0" w:uiPriority="0" w:semiHidden="0" w:name="Table Simple 1"/>
+    <w:lsdException w:unhideWhenUsed="0" w:uiPriority="0" w:semiHidden="0" w:name="Table Simple 2"/>
+    <w:lsdException w:unhideWhenUsed="0" w:uiPriority="0" w:semiHidden="0" w:name="Table Simple 3"/>
+    <w:lsdException w:unhideWhenUsed="0" w:uiPriority="0" w:semiHidden="0" w:name="Table Classic 1"/>
+    <w:lsdException w:unhideWhenUsed="0" w:uiPriority="0" w:semiHidden="0" w:name="Table Classic 2"/>
+    <w:lsdException w:unhideWhenUsed="0" w:uiPriority="0" w:semiHidden="0" w:name="Table Classic 3"/>
+    <w:lsdException w:unhideWhenUsed="0" w:uiPriority="0" w:semiHidden="0" w:name="Table Classic 4"/>
+    <w:lsdException w:unhideWhenUsed="0" w:uiPriority="0" w:semiHidden="0" w:name="Table Colorful 1"/>
+    <w:lsdException w:unhideWhenUsed="0" w:uiPriority="0" w:semiHidden="0" w:name="Table Colorful 2"/>
+    <w:lsdException w:unhideWhenUsed="0" w:uiPriority="0" w:semiHidden="0" w:name="Table Colorful 3"/>
+    <w:lsdException w:unhideWhenUsed="0" w:uiPriority="0" w:semiHidden="0" w:name="Table Columns 1"/>
+    <w:lsdException w:unhideWhenUsed="0" w:uiPriority="0" w:semiHidden="0" w:name="Table Columns 2"/>
+    <w:lsdException w:unhideWhenUsed="0" w:uiPriority="0" w:semiHidden="0" w:name="Table Columns 3"/>
+    <w:lsdException w:unhideWhenUsed="0" w:uiPriority="0" w:semiHidden="0" w:name="Table Columns 4"/>
+    <w:lsdException w:unhideWhenUsed="0" w:uiPriority="0" w:semiHidden="0" w:name="Table Columns 5"/>
+    <w:lsdException w:unhideWhenUsed="0" w:uiPriority="0" w:semiHidden="0" w:name="Table Grid 1"/>
+    <w:lsdException w:unhideWhenUsed="0" w:uiPriority="0" w:semiHidden="0" w:name="Table Grid 2"/>
+    <w:lsdException w:unhideWhenUsed="0" w:uiPriority="0" w:semiHidden="0" w:name="Table Grid 3"/>
+    <w:lsdException w:unhideWhenUsed="0" w:uiPriority="0" w:semiHidden="0" w:name="Table Grid 4"/>
+    <w:lsdException w:unhideWhenUsed="0" w:uiPriority="0" w:semiHidden="0" w:name="Table Grid 5"/>
+    <w:lsdException w:unhideWhenUsed="0" w:uiPriority="0" w:semiHidden="0" w:name="Table Grid 6"/>
+    <w:lsdException w:unhideWhenUsed="0" w:uiPriority="0" w:semiHidden="0" w:name="Table Grid 7"/>
+    <w:lsdException w:unhideWhenUsed="0" w:uiPriority="0" w:semiHidden="0" w:name="Table Grid 8"/>
+    <w:lsdException w:unhideWhenUsed="0" w:uiPriority="0" w:semiHidden="0" w:name="Table List 1"/>
+    <w:lsdException w:unhideWhenUsed="0" w:uiPriority="0" w:semiHidden="0" w:name="Table List 2"/>
+    <w:lsdException w:unhideWhenUsed="0" w:uiPriority="0" w:semiHidden="0" w:name="Table List 3"/>
+    <w:lsdException w:unhideWhenUsed="0" w:uiPriority="0" w:semiHidden="0" w:name="Table List 4"/>
+    <w:lsdException w:unhideWhenUsed="0" w:uiPriority="0" w:semiHidden="0" w:name="Table List 5"/>
+    <w:lsdException w:unhideWhenUsed="0" w:uiPriority="0" w:semiHidden="0" w:name="Table List 6"/>
+    <w:lsdException w:unhideWhenUsed="0" w:uiPriority="0" w:semiHidden="0" w:name="Table List 7"/>
+    <w:lsdException w:unhideWhenUsed="0" w:uiPriority="0" w:semiHidden="0" w:name="Table List 8"/>
+    <w:lsdException w:unhideWhenUsed="0" w:uiPriority="0" w:semiHidden="0" w:name="Table 3D effects 1"/>
+    <w:lsdException w:unhideWhenUsed="0" w:uiPriority="0" w:semiHidden="0" w:name="Table 3D effects 2"/>
+    <w:lsdException w:unhideWhenUsed="0" w:uiPriority="0" w:semiHidden="0" w:name="Table 3D effects 3"/>
+    <w:lsdException w:unhideWhenUsed="0" w:uiPriority="0" w:semiHidden="0" w:name="Table Contemporary"/>
+    <w:lsdException w:unhideWhenUsed="0" w:uiPriority="0" w:semiHidden="0" w:name="Table Elegant"/>
+    <w:lsdException w:unhideWhenUsed="0" w:uiPriority="0" w:semiHidden="0" w:name="Table Professional"/>
+    <w:lsdException w:unhideWhenUsed="0" w:uiPriority="0" w:semiHidden="0" w:name="Table Subtle 1"/>
+    <w:lsdException w:unhideWhenUsed="0" w:uiPriority="0" w:semiHidden="0" w:name="Table Subtle 2"/>
+    <w:lsdException w:unhideWhenUsed="0" w:uiPriority="0" w:semiHidden="0" w:name="Table Web 1"/>
+    <w:lsdException w:unhideWhenUsed="0" w:uiPriority="0" w:semiHidden="0" w:name="Table Web 2"/>
+    <w:lsdException w:unhideWhenUsed="0" w:uiPriority="0" w:semiHidden="0" w:name="Table Web 3"/>
+    <w:lsdException w:unhideWhenUsed="0" w:uiPriority="0" w:semiHidden="0" w:name="Balloon Text"/>
+    <w:lsdException w:unhideWhenUsed="0" w:uiPriority="0" w:semiHidden="0" w:name="Table Grid"/>
+    <w:lsdException w:unhideWhenUsed="0" w:uiPriority="0" w:semiHidden="0" w:name="Table Theme"/>
+    <w:lsdException w:unhideWhenUsed="0" w:uiPriority="60" w:semiHidden="0" w:name="Light Shading"/>
+    <w:lsdException w:unhideWhenUsed="0" w:uiPriority="61" w:semiHidden="0" w:name="Light List"/>
+    <w:lsdException w:unhideWhenUsed="0" w:uiPriority="62" w:semiHidden="0" w:name="Light Grid"/>
+    <w:lsdException w:unhideWhenUsed="0" w:uiPriority="63" w:semiHidden="0" w:name="Medium Shading 1"/>
+    <w:lsdException w:unhideWhenUsed="0" w:uiPriority="64" w:semiHidden="0" w:name="Medium Shading 2"/>
+    <w:lsdException w:unhideWhenUsed="0" w:uiPriority="65" w:semiHidden="0" w:name="Medium List 1"/>
+    <w:lsdException w:unhideWhenUsed="0" w:uiPriority="66" w:semiHidden="0" w:name="Medium List 2"/>
+    <w:lsdException w:unhideWhenUsed="0" w:uiPriority="67" w:semiHidden="0" w:name="Medium Grid 1"/>
+    <w:lsdException w:unhideWhenUsed="0" w:uiPriority="68" w:semiHidden="0" w:name="Medium Grid 2"/>
+    <w:lsdException w:unhideWhenUsed="0" w:uiPriority="69" w:semiHidden="0" w:name="Medium Grid 3"/>
+    <w:lsdException w:unhideWhenUsed="0" w:uiPriority="70" w:semiHidden="0" w:name="Dark List"/>
+    <w:lsdException w:unhideWhenUsed="0" w:uiPriority="71" w:semiHidden="0" w:name="Colorful Shading"/>
+    <w:lsdException w:unhideWhenUsed="0" w:uiPriority="72" w:semiHidden="0" w:name="Colorful List"/>
+    <w:lsdException w:unhideWhenUsed="0" w:uiPriority="73" w:semiHidden="0" w:name="Colorful Grid"/>
+    <w:lsdException w:unhideWhenUsed="0" w:uiPriority="60" w:semiHidden="0" w:name="Light Shading Accent 1"/>
+    <w:lsdException w:unhideWhenUsed="0" w:uiPriority="61" w:semiHidden="0" w:name="Light List Accent 1"/>
+    <w:lsdException w:unhideWhenUsed="0" w:uiPriority="62" w:semiHidden="0" w:name="Light Grid Accent 1"/>
+    <w:lsdException w:unhideWhenUsed="0" w:uiPriority="63" w:semiHidden="0" w:name="Medium Shading 1 Accent 1"/>
+    <w:lsdException w:unhideWhenUsed="0" w:uiPriority="64" w:semiHidden="0" w:name="Medium Shading 2 Accent 1"/>
+    <w:lsdException w:unhideWhenUsed="0" w:uiPriority="65" w:semiHidden="0" w:name="Medium List 1 Accent 1"/>
+    <w:lsdException w:unhideWhenUsed="0" w:uiPriority="66" w:semiHidden="0" w:name="Medium List 2 Accent 1"/>
+    <w:lsdException w:unhideWhenUsed="0" w:uiPriority="67" w:semiHidden="0" w:name="Medium Grid 1 Accent 1"/>
+    <w:lsdException w:unhideWhenUsed="0" w:uiPriority="68" w:semiHidden="0" w:name="Medium Grid 2 Accent 1"/>
+    <w:lsdException w:unhideWhenUsed="0" w:uiPriority="69" w:semiHidden="0" w:name="Medium Grid 3 Accent 1"/>
+    <w:lsdException w:unhideWhenUsed="0" w:uiPriority="70" w:semiHidden="0" w:name="Dark List Accent 1"/>
+    <w:lsdException w:unhideWhenUsed="0" w:uiPriority="71" w:semiHidden="0" w:name="Colorful Shading Accent 1"/>
+    <w:lsdException w:unhideWhenUsed="0" w:uiPriority="72" w:semiHidden="0" w:name="Colorful List Accent 1"/>
+    <w:lsdException w:unhideWhenUsed="0" w:uiPriority="73" w:semiHidden="0" w:name="Colorful Grid Accent 1"/>
+    <w:lsdException w:unhideWhenUsed="0" w:uiPriority="60" w:semiHidden="0" w:name="Light Shading Accent 2"/>
+    <w:lsdException w:unhideWhenUsed="0" w:uiPriority="61" w:semiHidden="0" w:name="Light List Accent 2"/>
+    <w:lsdException w:unhideWhenUsed="0" w:uiPriority="62" w:semiHidden="0" w:name="Light Grid Accent 2"/>
+    <w:lsdException w:unhideWhenUsed="0" w:uiPriority="63" w:semiHidden="0" w:name="Medium Shading 1 Accent 2"/>
+    <w:lsdException w:unhideWhenUsed="0" w:uiPriority="64" w:semiHidden="0" w:name="Medium Shading 2 Accent 2"/>
+    <w:lsdException w:unhideWhenUsed="0" w:uiPriority="65" w:semiHidden="0" w:name="Medium List 1 Accent 2"/>
+    <w:lsdException w:unhideWhenUsed="0" w:uiPriority="66" w:semiHidden="0" w:name="Medium List 2 Accent 2"/>
+    <w:lsdException w:unhideWhenUsed="0" w:uiPriority="67" w:semiHidden="0" w:name="Medium Grid 1 Accent 2"/>
+    <w:lsdException w:unhideWhenUsed="0" w:uiPriority="68" w:semiHidden="0" w:name="Medium Grid 2 Accent 2"/>
+    <w:lsdException w:unhideWhenUsed="0" w:uiPriority="69" w:semiHidden="0" w:name="Medium Grid 3 Accent 2"/>
+    <w:lsdException w:unhideWhenUsed="0" w:uiPriority="70" w:semiHidden="0" w:name="Dark List Accent 2"/>
+    <w:lsdException w:unhideWhenUsed="0" w:uiPriority="71" w:semiHidden="0" w:name="Colorful Shading Accent 2"/>
+    <w:lsdException w:unhideWhenUsed="0" w:uiPriority="72" w:semiHidden="0" w:name="Colorful List Accent 2"/>
+    <w:lsdException w:unhideWhenUsed="0" w:uiPriority="73" w:semiHidden="0" w:name="Colorful Grid Accent 2"/>
+    <w:lsdException w:unhideWhenUsed="0" w:uiPriority="60" w:semiHidden="0" w:name="Light Shading Accent 3"/>
+    <w:lsdException w:unhideWhenUsed="0" w:uiPriority="61" w:semiHidden="0" w:name="Light List Accent 3"/>
+    <w:lsdException w:unhideWhenUsed="0" w:uiPriority="62" w:semiHidden="0" w:name="Light Grid Accent 3"/>
+    <w:lsdException w:unhideWhenUsed="0" w:uiPriority="63" w:semiHidden="0" w:name="Medium Shading 1 Accent 3"/>
+    <w:lsdException w:unhideWhenUsed="0" w:uiPriority="64" w:semiHidden="0" w:name="Medium Shading 2 Accent 3"/>
+    <w:lsdException w:unhideWhenUsed="0" w:uiPriority="65" w:semiHidden="0" w:name="Medium List 1 Accent 3"/>
+    <w:lsdException w:unhideWhenUsed="0" w:uiPriority="66" w:semiHidden="0" w:name="Medium List 2 Accent 3"/>
+    <w:lsdException w:unhideWhenUsed="0" w:uiPriority="67" w:semiHidden="0" w:name="Medium Grid 1 Accent 3"/>
+    <w:lsdException w:unhideWhenUsed="0" w:uiPriority="68" w:semiHidden="0" w:name="Medium Grid 2 Accent 3"/>
+    <w:lsdException w:unhideWhenUsed="0" w:uiPriority="69" w:semiHidden="0" w:name="Medium Grid 3 Accent 3"/>
+    <w:lsdException w:unhideWhenUsed="0" w:uiPriority="70" w:semiHidden="0" w:name="Dark List Accent 3"/>
+    <w:lsdException w:unhideWhenUsed="0" w:uiPriority="71" w:semiHidden="0" w:name="Colorful Shading Accent 3"/>
+    <w:lsdException w:unhideWhenUsed="0" w:uiPriority="72" w:semiHidden="0" w:name="Colorful List Accent 3"/>
+    <w:lsdException w:unhideWhenUsed="0" w:uiPriority="73" w:semiHidden="0" w:name="Colorful Grid Accent 3"/>
+    <w:lsdException w:unhideWhenUsed="0" w:uiPriority="60" w:semiHidden="0" w:name="Light Shading Accent 4"/>
+    <w:lsdException w:unhideWhenUsed="0" w:uiPriority="61" w:semiHidden="0" w:name="Light List Accent 4"/>
+    <w:lsdException w:unhideWhenUsed="0" w:uiPriority="62" w:semiHidden="0" w:name="Light Grid Accent 4"/>
+    <w:lsdException w:unhideWhenUsed="0" w:uiPriority="63" w:semiHidden="0" w:name="Medium Shading 1 Accent 4"/>
+    <w:lsdException w:unhideWhenUsed="0" w:uiPriority="64" w:semiHidden="0" w:name="Medium Shading 2 Accent 4"/>
+    <w:lsdException w:unhideWhenUsed="0" w:uiPriority="65" w:semiHidden="0" w:name="Medium List 1 Accent 4"/>
+    <w:lsdException w:unhideWhenUsed="0" w:uiPriority="66" w:semiHidden="0" w:name="Medium List 2 Accent 4"/>
+    <w:lsdException w:unhideWhenUsed="0" w:uiPriority="67" w:semiHidden="0" w:name="Medium Grid 1 Accent 4"/>
+    <w:lsdException w:unhideWhenUsed="0" w:uiPriority="68" w:semiHidden="0" w:name="Medium Grid 2 Accent 4"/>
+    <w:lsdException w:unhideWhenUsed="0" w:uiPriority="69" w:semiHidden="0" w:name="Medium Grid 3 Accent 4"/>
+    <w:lsdException w:unhideWhenUsed="0" w:uiPriority="70" w:semiHidden="0" w:name="Dark List Accent 4"/>
+    <w:lsdException w:unhideWhenUsed="0" w:uiPriority="71" w:semiHidden="0" w:name="Colorful Shading Accent 4"/>
+    <w:lsdException w:unhideWhenUsed="0" w:uiPriority="72" w:semiHidden="0" w:name="Colorful List Accent 4"/>
+    <w:lsdException w:unhideWhenUsed="0" w:uiPriority="73" w:semiHidden="0" w:name="Colorful Grid Accent 4"/>
+    <w:lsdException w:unhideWhenUsed="0" w:uiPriority="60" w:semiHidden="0" w:name="Light Shading Accent 5"/>
+    <w:lsdException w:unhideWhenUsed="0" w:uiPriority="61" w:semiHidden="0" w:name="Light List Accent 5"/>
+    <w:lsdException w:unhideWhenUsed="0" w:uiPriority="62" w:semiHidden="0" w:name="Light Grid Accent 5"/>
+    <w:lsdException w:unhideWhenUsed="0" w:uiPriority="63" w:semiHidden="0" w:name="Medium Shading 1 Accent 5"/>
+    <w:lsdException w:unhideWhenUsed="0" w:uiPriority="64" w:semiHidden="0" w:name="Medium Shading 2 Accent 5"/>
+    <w:lsdException w:unhideWhenUsed="0" w:uiPriority="65" w:semiHidden="0" w:name="Medium List 1 Accent 5"/>
+    <w:lsdException w:unhideWhenUsed="0" w:uiPriority="66" w:semiHidden="0" w:name="Medium List 2 Accent 5"/>
+    <w:lsdException w:unhideWhenUsed="0" w:uiPriority="67" w:semiHidden="0" w:name="Medium Grid 1 Accent 5"/>
+    <w:lsdException w:unhideWhenUsed="0" w:uiPriority="68" w:semiHidden="0" w:name="Medium Grid 2 Accent 5"/>
+    <w:lsdException w:unhideWhenUsed="0" w:uiPriority="69" w:semiHidden="0" w:name="Medium Grid 3 Accent 5"/>
+    <w:lsdException w:unhideWhenUsed="0" w:uiPriority="70" w:semiHidden="0" w:name="Dark List Accent 5"/>
+    <w:lsdException w:unhideWhenUsed="0" w:uiPriority="71" w:semiHidden="0" w:name="Colorful Shading Accent 5"/>
+    <w:lsdException w:unhideWhenUsed="0" w:uiPriority="72" w:semiHidden="0" w:name="Colorful List Accent 5"/>
+    <w:lsdException w:unhideWhenUsed="0" w:uiPriority="73" w:semiHidden="0" w:name="Colorful Grid Accent 5"/>
+    <w:lsdException w:unhideWhenUsed="0" w:uiPriority="60" w:semiHidden="0" w:name="Light Shading Accent 6"/>
+    <w:lsdException w:unhideWhenUsed="0" w:uiPriority="61" w:semiHidden="0" w:name="Light List Accent 6"/>
+    <w:lsdException w:unhideWhenUsed="0" w:uiPriority="62" w:semiHidden="0" w:name="Light Grid Accent 6"/>
+    <w:lsdException w:unhideWhenUsed="0" w:uiPriority="63" w:semiHidden="0" w:name="Medium Shading 1 Accent 6"/>
+    <w:lsdException w:unhideWhenUsed="0" w:uiPriority="64" w:semiHidden="0" w:name="Medium Shading 2 Accent 6"/>
+    <w:lsdException w:unhideWhenUsed="0" w:uiPriority="65" w:semiHidden="0" w:name="Medium List 1 Accent 6"/>
+    <w:lsdException w:unhideWhenUsed="0" w:uiPriority="66" w:semiHidden="0" w:name="Medium List 2 Accent 6"/>
+    <w:lsdException w:unhideWhenUsed="0" w:uiPriority="67" w:semiHidden="0" w:name="Medium Grid 1 Accent 6"/>
+    <w:lsdException w:unhideWhenUsed="0" w:uiPriority="68" w:semiHidden="0" w:name="Medium Grid 2 Accent 6"/>
+    <w:lsdException w:unhideWhenUsed="0" w:uiPriority="69" w:semiHidden="0" w:name="Medium Grid 3 Accent 6"/>
+    <w:lsdException w:unhideWhenUsed="0" w:uiPriority="70" w:semiHidden="0" w:name="Dark List Accent 6"/>
+    <w:lsdException w:unhideWhenUsed="0" w:uiPriority="71" w:semiHidden="0" w:name="Colorful Shading Accent 6"/>
+    <w:lsdException w:unhideWhenUsed="0" w:uiPriority="72" w:semiHidden="0" w:name="Colorful List Accent 6"/>
+    <w:lsdException w:unhideWhenUsed="0" w:uiPriority="73" w:semiHidden="0" w:name="Colorful Grid Accent 6"/>
+  </w:latentStyles>
+  <w:style w:type="paragraph" w:default="1" w:styleId="1">
     <w:name w:val="Normal"/>
     <w:qFormat/>
+    <w:uiPriority w:val="0"/>
     <w:pPr>
       <w:widowControl/>
-      <w:suppressAutoHyphens w:val="true"/>
+      <w:suppressAutoHyphens/>
       <w:bidi w:val="0"/>
-      <w:spacing w:lineRule="auto" w:line="276" w:before="0" w:after="0"/>
+      <w:spacing w:before="0" w:after="0" w:line="276" w:lineRule="auto"/>
       <w:jc w:val="left"/>
     </w:pPr>
     <w:rPr>
@@ -1049,67 +1249,69 @@
       <w:lang w:val="en-US" w:eastAsia="zh-CN" w:bidi="hi-IN"/>
     </w:rPr>
   </w:style>
-  <w:style w:type="paragraph" w:styleId="Heading1">
-    <w:name w:val="Heading 1"/>
-    <w:basedOn w:val="LOnormal"/>
-    <w:next w:val="LOnormal"/>
-    <w:qFormat/>
-    <w:pPr>
-      <w:keepNext w:val="true"/>
+  <w:style w:type="paragraph" w:styleId="2">
+    <w:name w:val="heading 1"/>
+    <w:basedOn w:val="3"/>
+    <w:next w:val="3"/>
+    <w:qFormat/>
+    <w:uiPriority w:val="0"/>
+    <w:pPr>
+      <w:keepNext/>
       <w:keepLines/>
-      <w:pageBreakBefore w:val="false"/>
-      <w:spacing w:lineRule="auto" w:line="240" w:before="400" w:after="120"/>
+      <w:pageBreakBefore w:val="0"/>
+      <w:spacing w:before="400" w:after="120" w:line="240" w:lineRule="auto"/>
     </w:pPr>
     <w:rPr>
       <w:sz w:val="40"/>
       <w:szCs w:val="40"/>
     </w:rPr>
   </w:style>
-  <w:style w:type="paragraph" w:styleId="Heading2">
-    <w:name w:val="Heading 2"/>
-    <w:basedOn w:val="LOnormal"/>
-    <w:next w:val="LOnormal"/>
-    <w:qFormat/>
-    <w:pPr>
-      <w:keepNext w:val="true"/>
+  <w:style w:type="paragraph" w:styleId="4">
+    <w:name w:val="heading 2"/>
+    <w:basedOn w:val="3"/>
+    <w:next w:val="3"/>
+    <w:qFormat/>
+    <w:uiPriority w:val="0"/>
+    <w:pPr>
+      <w:keepNext/>
       <w:keepLines/>
-      <w:pageBreakBefore w:val="false"/>
-      <w:spacing w:lineRule="auto" w:line="240" w:before="360" w:after="120"/>
+      <w:pageBreakBefore w:val="0"/>
+      <w:spacing w:before="360" w:after="120" w:line="240" w:lineRule="auto"/>
     </w:pPr>
     <w:rPr>
-      <w:b w:val="false"/>
       <w:sz w:val="32"/>
       <w:szCs w:val="32"/>
     </w:rPr>
   </w:style>
-  <w:style w:type="paragraph" w:styleId="Heading3">
-    <w:name w:val="Heading 3"/>
-    <w:basedOn w:val="LOnormal"/>
-    <w:next w:val="LOnormal"/>
-    <w:qFormat/>
-    <w:pPr>
-      <w:keepNext w:val="true"/>
+  <w:style w:type="paragraph" w:styleId="5">
+    <w:name w:val="heading 3"/>
+    <w:basedOn w:val="3"/>
+    <w:next w:val="3"/>
+    <w:qFormat/>
+    <w:uiPriority w:val="0"/>
+    <w:pPr>
+      <w:keepNext/>
       <w:keepLines/>
-      <w:pageBreakBefore w:val="false"/>
-      <w:spacing w:lineRule="auto" w:line="240" w:before="320" w:after="80"/>
+      <w:pageBreakBefore w:val="0"/>
+      <w:spacing w:before="320" w:after="80" w:line="240" w:lineRule="auto"/>
     </w:pPr>
     <w:rPr>
-      <w:b w:val="false"/>
       <w:color w:val="434343"/>
       <w:sz w:val="28"/>
       <w:szCs w:val="28"/>
     </w:rPr>
   </w:style>
-  <w:style w:type="paragraph" w:styleId="Heading4">
-    <w:name w:val="Heading 4"/>
-    <w:basedOn w:val="LOnormal"/>
-    <w:next w:val="LOnormal"/>
-    <w:qFormat/>
-    <w:pPr>
-      <w:keepNext w:val="true"/>
+  <w:style w:type="paragraph" w:styleId="6">
+    <w:name w:val="heading 4"/>
+    <w:basedOn w:val="3"/>
+    <w:next w:val="3"/>
+    <w:qFormat/>
+    <w:uiPriority w:val="0"/>
+    <w:pPr>
+      <w:keepNext/>
       <w:keepLines/>
-      <w:pageBreakBefore w:val="false"/>
-      <w:spacing w:lineRule="auto" w:line="240" w:before="280" w:after="80"/>
+      <w:pageBreakBefore w:val="0"/>
+      <w:spacing w:before="280" w:after="80" w:line="240" w:lineRule="auto"/>
     </w:pPr>
     <w:rPr>
       <w:color w:val="666666"/>
@@ -1117,16 +1319,17 @@
       <w:szCs w:val="24"/>
     </w:rPr>
   </w:style>
-  <w:style w:type="paragraph" w:styleId="Heading5">
-    <w:name w:val="Heading 5"/>
-    <w:basedOn w:val="LOnormal"/>
-    <w:next w:val="LOnormal"/>
-    <w:qFormat/>
-    <w:pPr>
-      <w:keepNext w:val="true"/>
+  <w:style w:type="paragraph" w:styleId="7">
+    <w:name w:val="heading 5"/>
+    <w:basedOn w:val="3"/>
+    <w:next w:val="3"/>
+    <w:qFormat/>
+    <w:uiPriority w:val="0"/>
+    <w:pPr>
+      <w:keepNext/>
       <w:keepLines/>
-      <w:pageBreakBefore w:val="false"/>
-      <w:spacing w:lineRule="auto" w:line="240" w:before="240" w:after="80"/>
+      <w:pageBreakBefore w:val="0"/>
+      <w:spacing w:before="240" w:after="80" w:line="240" w:lineRule="auto"/>
     </w:pPr>
     <w:rPr>
       <w:color w:val="666666"/>
@@ -1134,16 +1337,17 @@
       <w:szCs w:val="22"/>
     </w:rPr>
   </w:style>
-  <w:style w:type="paragraph" w:styleId="Heading6">
-    <w:name w:val="Heading 6"/>
-    <w:basedOn w:val="LOnormal"/>
-    <w:next w:val="LOnormal"/>
-    <w:qFormat/>
-    <w:pPr>
-      <w:keepNext w:val="true"/>
+  <w:style w:type="paragraph" w:styleId="8">
+    <w:name w:val="heading 6"/>
+    <w:basedOn w:val="3"/>
+    <w:next w:val="3"/>
+    <w:qFormat/>
+    <w:uiPriority w:val="0"/>
+    <w:pPr>
+      <w:keepNext/>
       <w:keepLines/>
-      <w:pageBreakBefore w:val="false"/>
-      <w:spacing w:lineRule="auto" w:line="240" w:before="240" w:after="80"/>
+      <w:pageBreakBefore w:val="0"/>
+      <w:spacing w:before="240" w:after="80" w:line="240" w:lineRule="auto"/>
     </w:pPr>
     <w:rPr>
       <w:i/>
@@ -1152,79 +1356,35 @@
       <w:szCs w:val="22"/>
     </w:rPr>
   </w:style>
-  <w:style w:type="character" w:styleId="InternetLink">
-    <w:name w:val="Hyperlink"/>
-    <w:rPr>
-      <w:color w:val="000080"/>
-      <w:u w:val="single"/>
-    </w:rPr>
-  </w:style>
-  <w:style w:type="paragraph" w:styleId="Heading">
-    <w:name w:val="Heading"/>
-    <w:basedOn w:val="Normal"/>
-    <w:next w:val="TextBody"/>
-    <w:qFormat/>
-    <w:pPr>
-      <w:keepNext w:val="true"/>
-      <w:spacing w:before="240" w:after="120"/>
-    </w:pPr>
-    <w:rPr>
-      <w:rFonts w:ascii="Liberation Sans" w:hAnsi="Liberation Sans" w:eastAsia="Microsoft YaHei" w:cs="Arial"/>
-      <w:sz w:val="28"/>
-      <w:szCs w:val="28"/>
-    </w:rPr>
-  </w:style>
-  <w:style w:type="paragraph" w:styleId="TextBody">
-    <w:name w:val="Body Text"/>
-    <w:basedOn w:val="Normal"/>
-    <w:pPr>
-      <w:spacing w:lineRule="auto" w:line="276" w:before="0" w:after="140"/>
-    </w:pPr>
-    <w:rPr/>
-  </w:style>
-  <w:style w:type="paragraph" w:styleId="List">
-    <w:name w:val="List"/>
-    <w:basedOn w:val="TextBody"/>
-    <w:pPr/>
-    <w:rPr>
-      <w:rFonts w:cs="Arial"/>
-    </w:rPr>
-  </w:style>
-  <w:style w:type="paragraph" w:styleId="Caption">
-    <w:name w:val="Caption"/>
-    <w:basedOn w:val="Normal"/>
-    <w:qFormat/>
-    <w:pPr>
-      <w:suppressLineNumbers/>
-      <w:spacing w:before="120" w:after="120"/>
-    </w:pPr>
-    <w:rPr>
-      <w:rFonts w:cs="Arial"/>
-      <w:i/>
-      <w:iCs/>
-      <w:sz w:val="24"/>
-      <w:szCs w:val="24"/>
-    </w:rPr>
-  </w:style>
-  <w:style w:type="paragraph" w:styleId="Index">
-    <w:name w:val="Index"/>
-    <w:basedOn w:val="Normal"/>
-    <w:qFormat/>
-    <w:pPr>
-      <w:suppressLineNumbers/>
-    </w:pPr>
-    <w:rPr>
-      <w:rFonts w:cs="Arial"/>
-    </w:rPr>
-  </w:style>
-  <w:style w:type="paragraph" w:styleId="LOnormal" w:default="1">
+  <w:style w:type="character" w:default="1" w:styleId="9">
+    <w:name w:val="Default Paragraph Font"/>
+    <w:semiHidden/>
+    <w:qFormat/>
+    <w:uiPriority w:val="0"/>
+  </w:style>
+  <w:style w:type="table" w:default="1" w:styleId="10">
+    <w:name w:val="Normal Table"/>
+    <w:semiHidden/>
+    <w:qFormat/>
+    <w:uiPriority w:val="0"/>
+    <w:tblPr>
+      <w:tblCellMar>
+        <w:top w:w="0" w:type="dxa"/>
+        <w:left w:w="108" w:type="dxa"/>
+        <w:bottom w:w="0" w:type="dxa"/>
+        <w:right w:w="108" w:type="dxa"/>
+      </w:tblCellMar>
+    </w:tblPr>
+  </w:style>
+  <w:style w:type="paragraph" w:customStyle="1" w:styleId="3">
     <w:name w:val="LO-normal"/>
     <w:qFormat/>
+    <w:uiPriority w:val="0"/>
     <w:pPr>
       <w:widowControl/>
-      <w:suppressAutoHyphens w:val="true"/>
+      <w:suppressAutoHyphens/>
       <w:bidi w:val="0"/>
-      <w:spacing w:lineRule="auto" w:line="276" w:before="0" w:after="0"/>
+      <w:spacing w:before="0" w:after="0" w:line="276" w:lineRule="auto"/>
       <w:jc w:val="left"/>
     </w:pPr>
     <w:rPr>
@@ -1236,62 +1396,135 @@
       <w:lang w:val="en-US" w:eastAsia="zh-CN" w:bidi="hi-IN"/>
     </w:rPr>
   </w:style>
-  <w:style w:type="paragraph" w:styleId="Title">
+  <w:style w:type="paragraph" w:styleId="11">
+    <w:name w:val="Body Text"/>
+    <w:basedOn w:val="1"/>
+    <w:qFormat/>
+    <w:uiPriority w:val="0"/>
+    <w:pPr>
+      <w:spacing w:before="0" w:after="140" w:line="276" w:lineRule="auto"/>
+    </w:pPr>
+  </w:style>
+  <w:style w:type="paragraph" w:styleId="12">
+    <w:name w:val="caption"/>
+    <w:basedOn w:val="1"/>
+    <w:next w:val="1"/>
+    <w:qFormat/>
+    <w:uiPriority w:val="0"/>
+    <w:pPr>
+      <w:suppressLineNumbers/>
+      <w:spacing w:before="120" w:after="120"/>
+    </w:pPr>
+    <w:rPr>
+      <w:rFonts w:cs="Arial"/>
+      <w:i/>
+      <w:iCs/>
+      <w:sz w:val="24"/>
+      <w:szCs w:val="24"/>
+    </w:rPr>
+  </w:style>
+  <w:style w:type="paragraph" w:styleId="13">
+    <w:name w:val="footer"/>
+    <w:basedOn w:val="14"/>
+    <w:qFormat/>
+    <w:uiPriority w:val="0"/>
+  </w:style>
+  <w:style w:type="paragraph" w:customStyle="1" w:styleId="14">
+    <w:name w:val="Header and Footer"/>
+    <w:basedOn w:val="1"/>
+    <w:qFormat/>
+    <w:uiPriority w:val="0"/>
+  </w:style>
+  <w:style w:type="paragraph" w:styleId="15">
+    <w:name w:val="header"/>
+    <w:basedOn w:val="14"/>
+    <w:uiPriority w:val="0"/>
+  </w:style>
+  <w:style w:type="character" w:styleId="16">
+    <w:name w:val="Hyperlink"/>
+    <w:uiPriority w:val="0"/>
+    <w:rPr>
+      <w:color w:val="000080"/>
+      <w:u w:val="single"/>
+    </w:rPr>
+  </w:style>
+  <w:style w:type="paragraph" w:styleId="17">
+    <w:name w:val="List"/>
+    <w:basedOn w:val="11"/>
+    <w:qFormat/>
+    <w:uiPriority w:val="0"/>
+    <w:rPr>
+      <w:rFonts w:cs="Arial"/>
+    </w:rPr>
+  </w:style>
+  <w:style w:type="paragraph" w:styleId="18">
+    <w:name w:val="Subtitle"/>
+    <w:basedOn w:val="3"/>
+    <w:next w:val="3"/>
+    <w:qFormat/>
+    <w:uiPriority w:val="0"/>
+    <w:pPr>
+      <w:keepNext/>
+      <w:keepLines/>
+      <w:pageBreakBefore w:val="0"/>
+      <w:spacing w:before="0" w:after="320" w:line="240" w:lineRule="auto"/>
+    </w:pPr>
+    <w:rPr>
+      <w:rFonts w:ascii="Arial" w:hAnsi="Arial" w:eastAsia="Arial" w:cs="Arial"/>
+      <w:color w:val="666666"/>
+      <w:sz w:val="30"/>
+      <w:szCs w:val="30"/>
+    </w:rPr>
+  </w:style>
+  <w:style w:type="paragraph" w:styleId="19">
     <w:name w:val="Title"/>
-    <w:basedOn w:val="LOnormal"/>
-    <w:next w:val="LOnormal"/>
-    <w:qFormat/>
-    <w:pPr>
-      <w:keepNext w:val="true"/>
+    <w:basedOn w:val="3"/>
+    <w:next w:val="3"/>
+    <w:qFormat/>
+    <w:uiPriority w:val="0"/>
+    <w:pPr>
+      <w:keepNext/>
       <w:keepLines/>
-      <w:pageBreakBefore w:val="false"/>
-      <w:spacing w:lineRule="auto" w:line="240" w:before="0" w:after="60"/>
+      <w:pageBreakBefore w:val="0"/>
+      <w:spacing w:before="0" w:after="60" w:line="240" w:lineRule="auto"/>
     </w:pPr>
     <w:rPr>
       <w:sz w:val="52"/>
       <w:szCs w:val="52"/>
     </w:rPr>
   </w:style>
-  <w:style w:type="paragraph" w:styleId="Subtitle">
-    <w:name w:val="Subtitle"/>
-    <w:basedOn w:val="LOnormal"/>
-    <w:next w:val="LOnormal"/>
-    <w:qFormat/>
-    <w:pPr>
-      <w:keepNext w:val="true"/>
-      <w:keepLines/>
-      <w:pageBreakBefore w:val="false"/>
-      <w:spacing w:lineRule="auto" w:line="240" w:before="0" w:after="320"/>
+  <w:style w:type="paragraph" w:customStyle="1" w:styleId="20">
+    <w:name w:val="Heading"/>
+    <w:basedOn w:val="1"/>
+    <w:next w:val="11"/>
+    <w:qFormat/>
+    <w:uiPriority w:val="0"/>
+    <w:pPr>
+      <w:keepNext/>
+      <w:spacing w:before="240" w:after="120"/>
     </w:pPr>
     <w:rPr>
-      <w:rFonts w:ascii="Arial" w:hAnsi="Arial" w:eastAsia="Arial" w:cs="Arial"/>
-      <w:i w:val="false"/>
-      <w:color w:val="666666"/>
-      <w:sz w:val="30"/>
-      <w:szCs w:val="30"/>
+      <w:rFonts w:ascii="Liberation Sans" w:hAnsi="Liberation Sans" w:eastAsia="Microsoft YaHei" w:cs="Arial"/>
+      <w:sz w:val="28"/>
+      <w:szCs w:val="28"/>
     </w:rPr>
   </w:style>
-  <w:style w:type="paragraph" w:styleId="HeaderandFooter">
-    <w:name w:val="Header and Footer"/>
-    <w:basedOn w:val="Normal"/>
-    <w:qFormat/>
-    <w:pPr/>
-    <w:rPr/>
-  </w:style>
-  <w:style w:type="paragraph" w:styleId="Header">
-    <w:name w:val="Header"/>
-    <w:basedOn w:val="HeaderandFooter"/>
-    <w:pPr/>
-    <w:rPr/>
-  </w:style>
-  <w:style w:type="paragraph" w:styleId="Footer">
-    <w:name w:val="Footer"/>
-    <w:basedOn w:val="HeaderandFooter"/>
-    <w:pPr/>
-    <w:rPr/>
-  </w:style>
-  <w:style w:type="table" w:default="1" w:styleId="TableNormal">
-    <w:name w:val="Table Normal"/>
+  <w:style w:type="paragraph" w:customStyle="1" w:styleId="21">
+    <w:name w:val="Index"/>
+    <w:basedOn w:val="1"/>
+    <w:qFormat/>
+    <w:uiPriority w:val="0"/>
+    <w:pPr>
+      <w:suppressLineNumbers/>
+    </w:pPr>
+    <w:rPr>
+      <w:rFonts w:cs="Arial"/>
+    </w:rPr>
+  </w:style>
+  <w:style w:type="table" w:customStyle="1" w:styleId="22">
+    <w:name w:val="Table Normal1"/>
+    <w:qFormat/>
+    <w:uiPriority w:val="0"/>
   </w:style>
 </w:styles>
 </file>
@@ -1612,6 +1845,24 @@
       </a:style>
     </a:lnDef>
   </a:objectDefaults>
-  <a:extraClrSchemeLst/>
 </a:theme>
+</file>
+
+<file path=customXml/item1.xml><?xml version="1.0" encoding="utf-8"?>
+<s:customData xmlns="http://www.wps.cn/officeDocument/2013/wpsCustomData" xmlns:s="http://www.wps.cn/officeDocument/2013/wpsCustomData">
+  <customSectProps>
+    <customSectPr/>
+  </customSectProps>
+  <customShpExts>
+    <customShpInfo spid="_x0000_s1026" textRotate="1"/>
+  </customShpExts>
+</s:customData>
+</file>
+
+<file path=customXml/itemProps1.xml><?xml version="1.0" encoding="utf-8"?>
+<ds:datastoreItem xmlns:ds="http://schemas.openxmlformats.org/officeDocument/2006/customXml" ds:itemID="{B1977F7D-205B-4081-913C-38D41E755F92}">
+  <ds:schemaRefs>
+    <ds:schemaRef ds:uri="http://www.wps.cn/officeDocument/2013/wpsCustomData"/>
+  </ds:schemaRefs>
+</ds:datastoreItem>
 </file>